--- a/ИУ5-81Б_Попов_И_А_ТЗ.docx
+++ b/ИУ5-81Б_Попов_И_А_ТЗ.docx
@@ -1,6 +1,6 @@
 
 <file path=word/document.xml><?xml version="1.0" encoding="utf-8"?>
-<w:document xmlns:wpc="http://schemas.microsoft.com/office/word/2010/wordprocessingCanvas" xmlns:cx="http://schemas.microsoft.com/office/drawing/2014/chartex" xmlns:cx1="http://schemas.microsoft.com/office/drawing/2015/9/8/chartex" xmlns:mc="http://schemas.openxmlformats.org/markup-compatibility/2006" xmlns:o="urn:schemas-microsoft-com:office:office" xmlns:r="http://schemas.openxmlformats.org/officeDocument/2006/relationships" xmlns:m="http://schemas.openxmlformats.org/officeDocument/2006/math" xmlns:v="urn:schemas-microsoft-com:vml" xmlns:wp14="http://schemas.microsoft.com/office/word/2010/wordprocessingDrawing" xmlns:wp="http://schemas.openxmlformats.org/drawingml/2006/wordprocessingDrawing" xmlns:w10="urn:schemas-microsoft-com:office:word" xmlns:w="http://schemas.openxmlformats.org/wordprocessingml/2006/main" xmlns:w14="http://schemas.microsoft.com/office/word/2010/wordml" xmlns:w15="http://schemas.microsoft.com/office/word/2012/wordml" xmlns:w16se="http://schemas.microsoft.com/office/word/2015/wordml/symex" xmlns:wpg="http://schemas.microsoft.com/office/word/2010/wordprocessingGroup" xmlns:wpi="http://schemas.microsoft.com/office/word/2010/wordprocessingInk" xmlns:wne="http://schemas.microsoft.com/office/word/2006/wordml" xmlns:wps="http://schemas.microsoft.com/office/word/2010/wordprocessingShape" mc:Ignorable="w14 w15 w16se wp14">
+<w:document xmlns:wpc="http://schemas.microsoft.com/office/word/2010/wordprocessingCanvas" xmlns:mc="http://schemas.openxmlformats.org/markup-compatibility/2006" xmlns:o="urn:schemas-microsoft-com:office:office" xmlns:r="http://schemas.openxmlformats.org/officeDocument/2006/relationships" xmlns:m="http://schemas.openxmlformats.org/officeDocument/2006/math" xmlns:v="urn:schemas-microsoft-com:vml" xmlns:wp14="http://schemas.microsoft.com/office/word/2010/wordprocessingDrawing" xmlns:wp="http://schemas.openxmlformats.org/drawingml/2006/wordprocessingDrawing" xmlns:w10="urn:schemas-microsoft-com:office:word" xmlns:w="http://schemas.openxmlformats.org/wordprocessingml/2006/main" xmlns:w14="http://schemas.microsoft.com/office/word/2010/wordml" xmlns:w15="http://schemas.microsoft.com/office/word/2012/wordml" xmlns:wpg="http://schemas.microsoft.com/office/word/2010/wordprocessingGroup" xmlns:wpi="http://schemas.microsoft.com/office/word/2010/wordprocessingInk" xmlns:wne="http://schemas.microsoft.com/office/word/2006/wordml" xmlns:wps="http://schemas.microsoft.com/office/word/2010/wordprocessingShape" mc:Ignorable="w14 w15 wp14">
   <w:body>
     <w:sdt>
       <w:sdtPr>
@@ -272,27 +272,7 @@
               <w:szCs w:val="24"/>
               <w:lang w:eastAsia="ru-RU"/>
             </w:rPr>
-            <w:t>«__</w:t>
-          </w:r>
-          <w:proofErr w:type="gramStart"/>
-          <w:r>
-            <w:rPr>
-              <w:rFonts w:ascii="Times New Roman" w:eastAsia="Times New Roman" w:hAnsi="Times New Roman" w:cs="Times New Roman"/>
-              <w:sz w:val="24"/>
-              <w:szCs w:val="24"/>
-              <w:lang w:eastAsia="ru-RU"/>
-            </w:rPr>
-            <w:t>_»_</w:t>
-          </w:r>
-          <w:proofErr w:type="gramEnd"/>
-          <w:r>
-            <w:rPr>
-              <w:rFonts w:ascii="Times New Roman" w:eastAsia="Times New Roman" w:hAnsi="Times New Roman" w:cs="Times New Roman"/>
-              <w:sz w:val="24"/>
-              <w:szCs w:val="24"/>
-              <w:lang w:eastAsia="ru-RU"/>
-            </w:rPr>
-            <w:t>_________2021 г.                                                       «___»__________2021 г.</w:t>
+            <w:t>«___»__________2021 г.                                                       «___»__________2021 г.</w:t>
           </w:r>
         </w:p>
         <w:p>
@@ -568,7 +548,7 @@
               <w:u w:val="single"/>
               <w:lang w:eastAsia="ru-RU"/>
             </w:rPr>
-            <w:t>6</w:t>
+            <w:t>7</w:t>
           </w:r>
         </w:p>
         <w:p>
@@ -853,27 +833,42 @@
               <w:rFonts w:ascii="Times New Roman" w:eastAsiaTheme="minorEastAsia" w:hAnsi="Times New Roman" w:cs="Times New Roman"/>
               <w:noProof/>
               <w:sz w:val="28"/>
-              <w:szCs w:val="28"/>
+              <w:szCs w:val="32"/>
               <w:lang w:eastAsia="ru-RU"/>
             </w:rPr>
           </w:pPr>
           <w:r>
+            <w:rPr>
+              <w:rFonts w:ascii="Times New Roman" w:hAnsi="Times New Roman" w:cs="Times New Roman"/>
+              <w:sz w:val="28"/>
+              <w:szCs w:val="32"/>
+            </w:rPr>
             <w:fldChar w:fldCharType="begin"/>
           </w:r>
           <w:r>
+            <w:rPr>
+              <w:rFonts w:ascii="Times New Roman" w:hAnsi="Times New Roman" w:cs="Times New Roman"/>
+              <w:sz w:val="28"/>
+              <w:szCs w:val="32"/>
+            </w:rPr>
             <w:instrText xml:space="preserve"> TOC \o "1-3" \h \z \u </w:instrText>
           </w:r>
           <w:r>
+            <w:rPr>
+              <w:rFonts w:ascii="Times New Roman" w:hAnsi="Times New Roman" w:cs="Times New Roman"/>
+              <w:sz w:val="28"/>
+              <w:szCs w:val="32"/>
+            </w:rPr>
             <w:fldChar w:fldCharType="separate"/>
           </w:r>
-          <w:hyperlink w:anchor="_Toc66727788" w:history="1">
+          <w:hyperlink w:anchor="_Toc67040745" w:history="1">
             <w:r>
               <w:rPr>
                 <w:rStyle w:val="a3"/>
                 <w:rFonts w:ascii="Times New Roman" w:eastAsia="Times New Roman" w:hAnsi="Times New Roman" w:cs="Times New Roman"/>
                 <w:noProof/>
                 <w:sz w:val="28"/>
-                <w:szCs w:val="28"/>
+                <w:szCs w:val="32"/>
                 <w:lang w:eastAsia="ru-RU"/>
               </w:rPr>
               <w:t>1.</w:t>
@@ -883,7 +878,7 @@
                 <w:rFonts w:ascii="Times New Roman" w:eastAsiaTheme="minorEastAsia" w:hAnsi="Times New Roman" w:cs="Times New Roman"/>
                 <w:noProof/>
                 <w:sz w:val="28"/>
-                <w:szCs w:val="28"/>
+                <w:szCs w:val="32"/>
                 <w:lang w:eastAsia="ru-RU"/>
               </w:rPr>
               <w:tab/>
@@ -894,7 +889,7 @@
                 <w:rFonts w:ascii="Times New Roman" w:eastAsia="Times New Roman" w:hAnsi="Times New Roman" w:cs="Times New Roman"/>
                 <w:noProof/>
                 <w:sz w:val="28"/>
-                <w:szCs w:val="28"/>
+                <w:szCs w:val="32"/>
                 <w:lang w:eastAsia="ru-RU"/>
               </w:rPr>
               <w:t>Наименование</w:t>
@@ -905,7 +900,7 @@
                 <w:noProof/>
                 <w:webHidden/>
                 <w:sz w:val="28"/>
-                <w:szCs w:val="28"/>
+                <w:szCs w:val="32"/>
               </w:rPr>
               <w:tab/>
             </w:r>
@@ -915,7 +910,7 @@
                 <w:noProof/>
                 <w:webHidden/>
                 <w:sz w:val="28"/>
-                <w:szCs w:val="28"/>
+                <w:szCs w:val="32"/>
               </w:rPr>
               <w:fldChar w:fldCharType="begin"/>
             </w:r>
@@ -925,26 +920,26 @@
                 <w:noProof/>
                 <w:webHidden/>
                 <w:sz w:val="28"/>
-                <w:szCs w:val="28"/>
-              </w:rPr>
-              <w:instrText xml:space="preserve"> PAGEREF _Toc66727788 \h </w:instrText>
-            </w:r>
-            <w:r>
-              <w:rPr>
-                <w:rFonts w:ascii="Times New Roman" w:hAnsi="Times New Roman" w:cs="Times New Roman"/>
-                <w:noProof/>
-                <w:webHidden/>
-                <w:sz w:val="28"/>
-                <w:szCs w:val="28"/>
-              </w:rPr>
-            </w:r>
-            <w:r>
-              <w:rPr>
-                <w:rFonts w:ascii="Times New Roman" w:hAnsi="Times New Roman" w:cs="Times New Roman"/>
-                <w:noProof/>
-                <w:webHidden/>
-                <w:sz w:val="28"/>
-                <w:szCs w:val="28"/>
+                <w:szCs w:val="32"/>
+              </w:rPr>
+              <w:instrText xml:space="preserve"> PAGEREF _Toc67040745 \h </w:instrText>
+            </w:r>
+            <w:r>
+              <w:rPr>
+                <w:rFonts w:ascii="Times New Roman" w:hAnsi="Times New Roman" w:cs="Times New Roman"/>
+                <w:noProof/>
+                <w:webHidden/>
+                <w:sz w:val="28"/>
+                <w:szCs w:val="32"/>
+              </w:rPr>
+            </w:r>
+            <w:r>
+              <w:rPr>
+                <w:rFonts w:ascii="Times New Roman" w:hAnsi="Times New Roman" w:cs="Times New Roman"/>
+                <w:noProof/>
+                <w:webHidden/>
+                <w:sz w:val="28"/>
+                <w:szCs w:val="32"/>
               </w:rPr>
               <w:fldChar w:fldCharType="separate"/>
             </w:r>
@@ -954,7 +949,7 @@
                 <w:noProof/>
                 <w:webHidden/>
                 <w:sz w:val="28"/>
-                <w:szCs w:val="28"/>
+                <w:szCs w:val="32"/>
               </w:rPr>
               <w:t>3</w:t>
             </w:r>
@@ -964,7 +959,7 @@
                 <w:noProof/>
                 <w:webHidden/>
                 <w:sz w:val="28"/>
-                <w:szCs w:val="28"/>
+                <w:szCs w:val="32"/>
               </w:rPr>
               <w:fldChar w:fldCharType="end"/>
             </w:r>
@@ -981,18 +976,18 @@
               <w:rFonts w:ascii="Times New Roman" w:eastAsiaTheme="minorEastAsia" w:hAnsi="Times New Roman" w:cs="Times New Roman"/>
               <w:noProof/>
               <w:sz w:val="28"/>
-              <w:szCs w:val="28"/>
+              <w:szCs w:val="32"/>
               <w:lang w:eastAsia="ru-RU"/>
             </w:rPr>
           </w:pPr>
-          <w:hyperlink w:anchor="_Toc66727789" w:history="1">
+          <w:hyperlink w:anchor="_Toc67040746" w:history="1">
             <w:r>
               <w:rPr>
                 <w:rStyle w:val="a3"/>
                 <w:rFonts w:ascii="Times New Roman" w:eastAsia="Times New Roman" w:hAnsi="Times New Roman" w:cs="Times New Roman"/>
                 <w:noProof/>
                 <w:sz w:val="28"/>
-                <w:szCs w:val="28"/>
+                <w:szCs w:val="32"/>
                 <w:lang w:eastAsia="ru-RU"/>
               </w:rPr>
               <w:t>2.</w:t>
@@ -1002,7 +997,7 @@
                 <w:rFonts w:ascii="Times New Roman" w:eastAsiaTheme="minorEastAsia" w:hAnsi="Times New Roman" w:cs="Times New Roman"/>
                 <w:noProof/>
                 <w:sz w:val="28"/>
-                <w:szCs w:val="28"/>
+                <w:szCs w:val="32"/>
                 <w:lang w:eastAsia="ru-RU"/>
               </w:rPr>
               <w:tab/>
@@ -1013,7 +1008,7 @@
                 <w:rFonts w:ascii="Times New Roman" w:eastAsia="Times New Roman" w:hAnsi="Times New Roman" w:cs="Times New Roman"/>
                 <w:noProof/>
                 <w:sz w:val="28"/>
-                <w:szCs w:val="28"/>
+                <w:szCs w:val="32"/>
                 <w:lang w:eastAsia="ru-RU"/>
               </w:rPr>
               <w:t>Основание для разработки</w:t>
@@ -1024,7 +1019,7 @@
                 <w:noProof/>
                 <w:webHidden/>
                 <w:sz w:val="28"/>
-                <w:szCs w:val="28"/>
+                <w:szCs w:val="32"/>
               </w:rPr>
               <w:tab/>
             </w:r>
@@ -1034,7 +1029,7 @@
                 <w:noProof/>
                 <w:webHidden/>
                 <w:sz w:val="28"/>
-                <w:szCs w:val="28"/>
+                <w:szCs w:val="32"/>
               </w:rPr>
               <w:fldChar w:fldCharType="begin"/>
             </w:r>
@@ -1044,26 +1039,26 @@
                 <w:noProof/>
                 <w:webHidden/>
                 <w:sz w:val="28"/>
-                <w:szCs w:val="28"/>
-              </w:rPr>
-              <w:instrText xml:space="preserve"> PAGEREF _Toc66727789 \h </w:instrText>
-            </w:r>
-            <w:r>
-              <w:rPr>
-                <w:rFonts w:ascii="Times New Roman" w:hAnsi="Times New Roman" w:cs="Times New Roman"/>
-                <w:noProof/>
-                <w:webHidden/>
-                <w:sz w:val="28"/>
-                <w:szCs w:val="28"/>
-              </w:rPr>
-            </w:r>
-            <w:r>
-              <w:rPr>
-                <w:rFonts w:ascii="Times New Roman" w:hAnsi="Times New Roman" w:cs="Times New Roman"/>
-                <w:noProof/>
-                <w:webHidden/>
-                <w:sz w:val="28"/>
-                <w:szCs w:val="28"/>
+                <w:szCs w:val="32"/>
+              </w:rPr>
+              <w:instrText xml:space="preserve"> PAGEREF _Toc67040746 \h </w:instrText>
+            </w:r>
+            <w:r>
+              <w:rPr>
+                <w:rFonts w:ascii="Times New Roman" w:hAnsi="Times New Roman" w:cs="Times New Roman"/>
+                <w:noProof/>
+                <w:webHidden/>
+                <w:sz w:val="28"/>
+                <w:szCs w:val="32"/>
+              </w:rPr>
+            </w:r>
+            <w:r>
+              <w:rPr>
+                <w:rFonts w:ascii="Times New Roman" w:hAnsi="Times New Roman" w:cs="Times New Roman"/>
+                <w:noProof/>
+                <w:webHidden/>
+                <w:sz w:val="28"/>
+                <w:szCs w:val="32"/>
               </w:rPr>
               <w:fldChar w:fldCharType="separate"/>
             </w:r>
@@ -1073,7 +1068,7 @@
                 <w:noProof/>
                 <w:webHidden/>
                 <w:sz w:val="28"/>
-                <w:szCs w:val="28"/>
+                <w:szCs w:val="32"/>
               </w:rPr>
               <w:t>3</w:t>
             </w:r>
@@ -1083,7 +1078,7 @@
                 <w:noProof/>
                 <w:webHidden/>
                 <w:sz w:val="28"/>
-                <w:szCs w:val="28"/>
+                <w:szCs w:val="32"/>
               </w:rPr>
               <w:fldChar w:fldCharType="end"/>
             </w:r>
@@ -1100,18 +1095,18 @@
               <w:rFonts w:ascii="Times New Roman" w:eastAsiaTheme="minorEastAsia" w:hAnsi="Times New Roman" w:cs="Times New Roman"/>
               <w:noProof/>
               <w:sz w:val="28"/>
-              <w:szCs w:val="28"/>
+              <w:szCs w:val="32"/>
               <w:lang w:eastAsia="ru-RU"/>
             </w:rPr>
           </w:pPr>
-          <w:hyperlink w:anchor="_Toc66727790" w:history="1">
+          <w:hyperlink w:anchor="_Toc67040747" w:history="1">
             <w:r>
               <w:rPr>
                 <w:rStyle w:val="a3"/>
                 <w:rFonts w:ascii="Times New Roman" w:eastAsia="Times New Roman" w:hAnsi="Times New Roman" w:cs="Times New Roman"/>
                 <w:noProof/>
                 <w:sz w:val="28"/>
-                <w:szCs w:val="28"/>
+                <w:szCs w:val="32"/>
                 <w:lang w:eastAsia="ru-RU"/>
               </w:rPr>
               <w:t>3.</w:t>
@@ -1121,7 +1116,7 @@
                 <w:rFonts w:ascii="Times New Roman" w:eastAsiaTheme="minorEastAsia" w:hAnsi="Times New Roman" w:cs="Times New Roman"/>
                 <w:noProof/>
                 <w:sz w:val="28"/>
-                <w:szCs w:val="28"/>
+                <w:szCs w:val="32"/>
                 <w:lang w:eastAsia="ru-RU"/>
               </w:rPr>
               <w:tab/>
@@ -1132,7 +1127,7 @@
                 <w:rFonts w:ascii="Times New Roman" w:eastAsia="Times New Roman" w:hAnsi="Times New Roman" w:cs="Times New Roman"/>
                 <w:noProof/>
                 <w:sz w:val="28"/>
-                <w:szCs w:val="28"/>
+                <w:szCs w:val="32"/>
                 <w:lang w:eastAsia="ru-RU"/>
               </w:rPr>
               <w:t>Исполнитель</w:t>
@@ -1143,7 +1138,7 @@
                 <w:noProof/>
                 <w:webHidden/>
                 <w:sz w:val="28"/>
-                <w:szCs w:val="28"/>
+                <w:szCs w:val="32"/>
               </w:rPr>
               <w:tab/>
             </w:r>
@@ -1153,7 +1148,7 @@
                 <w:noProof/>
                 <w:webHidden/>
                 <w:sz w:val="28"/>
-                <w:szCs w:val="28"/>
+                <w:szCs w:val="32"/>
               </w:rPr>
               <w:fldChar w:fldCharType="begin"/>
             </w:r>
@@ -1163,26 +1158,26 @@
                 <w:noProof/>
                 <w:webHidden/>
                 <w:sz w:val="28"/>
-                <w:szCs w:val="28"/>
-              </w:rPr>
-              <w:instrText xml:space="preserve"> PAGEREF _Toc66727790 \h </w:instrText>
-            </w:r>
-            <w:r>
-              <w:rPr>
-                <w:rFonts w:ascii="Times New Roman" w:hAnsi="Times New Roman" w:cs="Times New Roman"/>
-                <w:noProof/>
-                <w:webHidden/>
-                <w:sz w:val="28"/>
-                <w:szCs w:val="28"/>
-              </w:rPr>
-            </w:r>
-            <w:r>
-              <w:rPr>
-                <w:rFonts w:ascii="Times New Roman" w:hAnsi="Times New Roman" w:cs="Times New Roman"/>
-                <w:noProof/>
-                <w:webHidden/>
-                <w:sz w:val="28"/>
-                <w:szCs w:val="28"/>
+                <w:szCs w:val="32"/>
+              </w:rPr>
+              <w:instrText xml:space="preserve"> PAGEREF _Toc67040747 \h </w:instrText>
+            </w:r>
+            <w:r>
+              <w:rPr>
+                <w:rFonts w:ascii="Times New Roman" w:hAnsi="Times New Roman" w:cs="Times New Roman"/>
+                <w:noProof/>
+                <w:webHidden/>
+                <w:sz w:val="28"/>
+                <w:szCs w:val="32"/>
+              </w:rPr>
+            </w:r>
+            <w:r>
+              <w:rPr>
+                <w:rFonts w:ascii="Times New Roman" w:hAnsi="Times New Roman" w:cs="Times New Roman"/>
+                <w:noProof/>
+                <w:webHidden/>
+                <w:sz w:val="28"/>
+                <w:szCs w:val="32"/>
               </w:rPr>
               <w:fldChar w:fldCharType="separate"/>
             </w:r>
@@ -1192,7 +1187,7 @@
                 <w:noProof/>
                 <w:webHidden/>
                 <w:sz w:val="28"/>
-                <w:szCs w:val="28"/>
+                <w:szCs w:val="32"/>
               </w:rPr>
               <w:t>3</w:t>
             </w:r>
@@ -1202,7 +1197,7 @@
                 <w:noProof/>
                 <w:webHidden/>
                 <w:sz w:val="28"/>
-                <w:szCs w:val="28"/>
+                <w:szCs w:val="32"/>
               </w:rPr>
               <w:fldChar w:fldCharType="end"/>
             </w:r>
@@ -1219,18 +1214,18 @@
               <w:rFonts w:ascii="Times New Roman" w:eastAsiaTheme="minorEastAsia" w:hAnsi="Times New Roman" w:cs="Times New Roman"/>
               <w:noProof/>
               <w:sz w:val="28"/>
-              <w:szCs w:val="28"/>
+              <w:szCs w:val="32"/>
               <w:lang w:eastAsia="ru-RU"/>
             </w:rPr>
           </w:pPr>
-          <w:hyperlink w:anchor="_Toc66727791" w:history="1">
+          <w:hyperlink w:anchor="_Toc67040748" w:history="1">
             <w:r>
               <w:rPr>
                 <w:rStyle w:val="a3"/>
                 <w:rFonts w:ascii="Times New Roman" w:eastAsia="Times New Roman" w:hAnsi="Times New Roman" w:cs="Times New Roman"/>
                 <w:noProof/>
                 <w:sz w:val="28"/>
-                <w:szCs w:val="28"/>
+                <w:szCs w:val="32"/>
                 <w:lang w:eastAsia="ru-RU"/>
               </w:rPr>
               <w:t>4.</w:t>
@@ -1240,7 +1235,7 @@
                 <w:rFonts w:ascii="Times New Roman" w:eastAsiaTheme="minorEastAsia" w:hAnsi="Times New Roman" w:cs="Times New Roman"/>
                 <w:noProof/>
                 <w:sz w:val="28"/>
-                <w:szCs w:val="28"/>
+                <w:szCs w:val="32"/>
                 <w:lang w:eastAsia="ru-RU"/>
               </w:rPr>
               <w:tab/>
@@ -1251,7 +1246,7 @@
                 <w:rFonts w:ascii="Times New Roman" w:eastAsia="Times New Roman" w:hAnsi="Times New Roman" w:cs="Times New Roman"/>
                 <w:noProof/>
                 <w:sz w:val="28"/>
-                <w:szCs w:val="28"/>
+                <w:szCs w:val="32"/>
                 <w:lang w:eastAsia="ru-RU"/>
               </w:rPr>
               <w:t>Назначение и цель разработки</w:t>
@@ -1262,7 +1257,7 @@
                 <w:noProof/>
                 <w:webHidden/>
                 <w:sz w:val="28"/>
-                <w:szCs w:val="28"/>
+                <w:szCs w:val="32"/>
               </w:rPr>
               <w:tab/>
             </w:r>
@@ -1272,7 +1267,7 @@
                 <w:noProof/>
                 <w:webHidden/>
                 <w:sz w:val="28"/>
-                <w:szCs w:val="28"/>
+                <w:szCs w:val="32"/>
               </w:rPr>
               <w:fldChar w:fldCharType="begin"/>
             </w:r>
@@ -1282,26 +1277,26 @@
                 <w:noProof/>
                 <w:webHidden/>
                 <w:sz w:val="28"/>
-                <w:szCs w:val="28"/>
-              </w:rPr>
-              <w:instrText xml:space="preserve"> PAGEREF _Toc66727791 \h </w:instrText>
-            </w:r>
-            <w:r>
-              <w:rPr>
-                <w:rFonts w:ascii="Times New Roman" w:hAnsi="Times New Roman" w:cs="Times New Roman"/>
-                <w:noProof/>
-                <w:webHidden/>
-                <w:sz w:val="28"/>
-                <w:szCs w:val="28"/>
-              </w:rPr>
-            </w:r>
-            <w:r>
-              <w:rPr>
-                <w:rFonts w:ascii="Times New Roman" w:hAnsi="Times New Roman" w:cs="Times New Roman"/>
-                <w:noProof/>
-                <w:webHidden/>
-                <w:sz w:val="28"/>
-                <w:szCs w:val="28"/>
+                <w:szCs w:val="32"/>
+              </w:rPr>
+              <w:instrText xml:space="preserve"> PAGEREF _Toc67040748 \h </w:instrText>
+            </w:r>
+            <w:r>
+              <w:rPr>
+                <w:rFonts w:ascii="Times New Roman" w:hAnsi="Times New Roman" w:cs="Times New Roman"/>
+                <w:noProof/>
+                <w:webHidden/>
+                <w:sz w:val="28"/>
+                <w:szCs w:val="32"/>
+              </w:rPr>
+            </w:r>
+            <w:r>
+              <w:rPr>
+                <w:rFonts w:ascii="Times New Roman" w:hAnsi="Times New Roman" w:cs="Times New Roman"/>
+                <w:noProof/>
+                <w:webHidden/>
+                <w:sz w:val="28"/>
+                <w:szCs w:val="32"/>
               </w:rPr>
               <w:fldChar w:fldCharType="separate"/>
             </w:r>
@@ -1311,7 +1306,7 @@
                 <w:noProof/>
                 <w:webHidden/>
                 <w:sz w:val="28"/>
-                <w:szCs w:val="28"/>
+                <w:szCs w:val="32"/>
               </w:rPr>
               <w:t>3</w:t>
             </w:r>
@@ -1321,7 +1316,129 @@
                 <w:noProof/>
                 <w:webHidden/>
                 <w:sz w:val="28"/>
-                <w:szCs w:val="28"/>
+                <w:szCs w:val="32"/>
+              </w:rPr>
+              <w:fldChar w:fldCharType="end"/>
+            </w:r>
+          </w:hyperlink>
+        </w:p>
+        <w:p>
+          <w:pPr>
+            <w:pStyle w:val="21"/>
+            <w:tabs>
+              <w:tab w:val="left" w:pos="660"/>
+              <w:tab w:val="right" w:leader="dot" w:pos="9345"/>
+            </w:tabs>
+            <w:ind w:left="0"/>
+            <w:rPr>
+              <w:rFonts w:ascii="Times New Roman" w:eastAsiaTheme="minorEastAsia" w:hAnsi="Times New Roman" w:cs="Times New Roman"/>
+              <w:noProof/>
+              <w:color w:val="auto"/>
+              <w:sz w:val="28"/>
+              <w:szCs w:val="32"/>
+              <w:lang w:eastAsia="ru-RU"/>
+            </w:rPr>
+          </w:pPr>
+          <w:hyperlink w:anchor="_Toc67040749" w:history="1">
+            <w:r>
+              <w:rPr>
+                <w:rStyle w:val="a3"/>
+                <w:rFonts w:ascii="Times New Roman" w:eastAsia="Times New Roman" w:hAnsi="Times New Roman" w:cs="Times New Roman"/>
+                <w:bCs/>
+                <w:noProof/>
+                <w:sz w:val="28"/>
+                <w:szCs w:val="32"/>
+              </w:rPr>
+              <w:t>5.</w:t>
+            </w:r>
+            <w:r>
+              <w:rPr>
+                <w:rFonts w:ascii="Times New Roman" w:eastAsiaTheme="minorEastAsia" w:hAnsi="Times New Roman" w:cs="Times New Roman"/>
+                <w:noProof/>
+                <w:color w:val="auto"/>
+                <w:sz w:val="28"/>
+                <w:szCs w:val="32"/>
+                <w:lang w:eastAsia="ru-RU"/>
+              </w:rPr>
+              <w:tab/>
+            </w:r>
+            <w:r>
+              <w:rPr>
+                <w:rStyle w:val="a3"/>
+                <w:rFonts w:ascii="Times New Roman" w:eastAsia="Times New Roman" w:hAnsi="Times New Roman" w:cs="Times New Roman"/>
+                <w:bCs/>
+                <w:noProof/>
+                <w:sz w:val="28"/>
+                <w:szCs w:val="32"/>
+              </w:rPr>
+              <w:t>Задачи, подлежащие решению</w:t>
+            </w:r>
+            <w:r>
+              <w:rPr>
+                <w:rFonts w:ascii="Times New Roman" w:hAnsi="Times New Roman" w:cs="Times New Roman"/>
+                <w:noProof/>
+                <w:webHidden/>
+                <w:sz w:val="28"/>
+                <w:szCs w:val="32"/>
+              </w:rPr>
+              <w:tab/>
+            </w:r>
+            <w:r>
+              <w:rPr>
+                <w:rFonts w:ascii="Times New Roman" w:hAnsi="Times New Roman" w:cs="Times New Roman"/>
+                <w:noProof/>
+                <w:webHidden/>
+                <w:sz w:val="28"/>
+                <w:szCs w:val="32"/>
+              </w:rPr>
+              <w:fldChar w:fldCharType="begin"/>
+            </w:r>
+            <w:r>
+              <w:rPr>
+                <w:rFonts w:ascii="Times New Roman" w:hAnsi="Times New Roman" w:cs="Times New Roman"/>
+                <w:noProof/>
+                <w:webHidden/>
+                <w:sz w:val="28"/>
+                <w:szCs w:val="32"/>
+              </w:rPr>
+              <w:instrText xml:space="preserve"> PAGEREF _Toc67040749 \h </w:instrText>
+            </w:r>
+            <w:r>
+              <w:rPr>
+                <w:rFonts w:ascii="Times New Roman" w:hAnsi="Times New Roman" w:cs="Times New Roman"/>
+                <w:noProof/>
+                <w:webHidden/>
+                <w:sz w:val="28"/>
+                <w:szCs w:val="32"/>
+              </w:rPr>
+            </w:r>
+            <w:r>
+              <w:rPr>
+                <w:rFonts w:ascii="Times New Roman" w:hAnsi="Times New Roman" w:cs="Times New Roman"/>
+                <w:noProof/>
+                <w:webHidden/>
+                <w:sz w:val="28"/>
+                <w:szCs w:val="32"/>
+              </w:rPr>
+              <w:fldChar w:fldCharType="separate"/>
+            </w:r>
+            <w:r>
+              <w:rPr>
+                <w:rFonts w:ascii="Times New Roman" w:hAnsi="Times New Roman" w:cs="Times New Roman"/>
+                <w:noProof/>
+                <w:webHidden/>
+                <w:sz w:val="28"/>
+                <w:szCs w:val="32"/>
+              </w:rPr>
+              <w:t>3</w:t>
+            </w:r>
+            <w:r>
+              <w:rPr>
+                <w:rFonts w:ascii="Times New Roman" w:hAnsi="Times New Roman" w:cs="Times New Roman"/>
+                <w:noProof/>
+                <w:webHidden/>
+                <w:sz w:val="28"/>
+                <w:szCs w:val="32"/>
               </w:rPr>
               <w:fldChar w:fldCharType="end"/>
             </w:r>
@@ -1338,28 +1455,28 @@
               <w:rFonts w:ascii="Times New Roman" w:eastAsiaTheme="minorEastAsia" w:hAnsi="Times New Roman" w:cs="Times New Roman"/>
               <w:noProof/>
               <w:sz w:val="28"/>
-              <w:szCs w:val="28"/>
+              <w:szCs w:val="32"/>
               <w:lang w:eastAsia="ru-RU"/>
             </w:rPr>
           </w:pPr>
-          <w:hyperlink w:anchor="_Toc66727792" w:history="1">
+          <w:hyperlink w:anchor="_Toc67040750" w:history="1">
             <w:r>
               <w:rPr>
                 <w:rStyle w:val="a3"/>
                 <w:rFonts w:ascii="Times New Roman" w:eastAsia="Times New Roman" w:hAnsi="Times New Roman" w:cs="Times New Roman"/>
                 <w:noProof/>
                 <w:sz w:val="28"/>
-                <w:szCs w:val="28"/>
-                <w:lang w:eastAsia="ru-RU"/>
-              </w:rPr>
-              <w:t>5.</w:t>
+                <w:szCs w:val="32"/>
+                <w:lang w:eastAsia="ru-RU"/>
+              </w:rPr>
+              <w:t>6.</w:t>
             </w:r>
             <w:r>
               <w:rPr>
                 <w:rFonts w:ascii="Times New Roman" w:eastAsiaTheme="minorEastAsia" w:hAnsi="Times New Roman" w:cs="Times New Roman"/>
                 <w:noProof/>
                 <w:sz w:val="28"/>
-                <w:szCs w:val="28"/>
+                <w:szCs w:val="32"/>
                 <w:lang w:eastAsia="ru-RU"/>
               </w:rPr>
               <w:tab/>
@@ -1370,18 +1487,18 @@
                 <w:rFonts w:ascii="Times New Roman" w:eastAsia="Times New Roman" w:hAnsi="Times New Roman" w:cs="Times New Roman"/>
                 <w:noProof/>
                 <w:sz w:val="28"/>
-                <w:szCs w:val="28"/>
-                <w:lang w:eastAsia="ru-RU"/>
-              </w:rPr>
-              <w:t>Содержание работы</w:t>
-            </w:r>
-            <w:r>
-              <w:rPr>
-                <w:rFonts w:ascii="Times New Roman" w:hAnsi="Times New Roman" w:cs="Times New Roman"/>
-                <w:noProof/>
-                <w:webHidden/>
-                <w:sz w:val="28"/>
-                <w:szCs w:val="28"/>
+                <w:szCs w:val="32"/>
+                <w:lang w:eastAsia="ru-RU"/>
+              </w:rPr>
+              <w:t>Требования к разработке</w:t>
+            </w:r>
+            <w:r>
+              <w:rPr>
+                <w:rFonts w:ascii="Times New Roman" w:hAnsi="Times New Roman" w:cs="Times New Roman"/>
+                <w:noProof/>
+                <w:webHidden/>
+                <w:sz w:val="28"/>
+                <w:szCs w:val="32"/>
               </w:rPr>
               <w:tab/>
             </w:r>
@@ -1391,7 +1508,7 @@
                 <w:noProof/>
                 <w:webHidden/>
                 <w:sz w:val="28"/>
-                <w:szCs w:val="28"/>
+                <w:szCs w:val="32"/>
               </w:rPr>
               <w:fldChar w:fldCharType="begin"/>
             </w:r>
@@ -1401,26 +1518,26 @@
                 <w:noProof/>
                 <w:webHidden/>
                 <w:sz w:val="28"/>
-                <w:szCs w:val="28"/>
-              </w:rPr>
-              <w:instrText xml:space="preserve"> PAGEREF _Toc66727792 \h </w:instrText>
-            </w:r>
-            <w:r>
-              <w:rPr>
-                <w:rFonts w:ascii="Times New Roman" w:hAnsi="Times New Roman" w:cs="Times New Roman"/>
-                <w:noProof/>
-                <w:webHidden/>
-                <w:sz w:val="28"/>
-                <w:szCs w:val="28"/>
-              </w:rPr>
-            </w:r>
-            <w:r>
-              <w:rPr>
-                <w:rFonts w:ascii="Times New Roman" w:hAnsi="Times New Roman" w:cs="Times New Roman"/>
-                <w:noProof/>
-                <w:webHidden/>
-                <w:sz w:val="28"/>
-                <w:szCs w:val="28"/>
+                <w:szCs w:val="32"/>
+              </w:rPr>
+              <w:instrText xml:space="preserve"> PAGEREF _Toc67040750 \h </w:instrText>
+            </w:r>
+            <w:r>
+              <w:rPr>
+                <w:rFonts w:ascii="Times New Roman" w:hAnsi="Times New Roman" w:cs="Times New Roman"/>
+                <w:noProof/>
+                <w:webHidden/>
+                <w:sz w:val="28"/>
+                <w:szCs w:val="32"/>
+              </w:rPr>
+            </w:r>
+            <w:r>
+              <w:rPr>
+                <w:rFonts w:ascii="Times New Roman" w:hAnsi="Times New Roman" w:cs="Times New Roman"/>
+                <w:noProof/>
+                <w:webHidden/>
+                <w:sz w:val="28"/>
+                <w:szCs w:val="32"/>
               </w:rPr>
               <w:fldChar w:fldCharType="separate"/>
             </w:r>
@@ -1430,17 +1547,17 @@
                 <w:noProof/>
                 <w:webHidden/>
                 <w:sz w:val="28"/>
-                <w:szCs w:val="28"/>
-              </w:rPr>
-              <w:t>3</w:t>
-            </w:r>
-            <w:r>
-              <w:rPr>
-                <w:rFonts w:ascii="Times New Roman" w:hAnsi="Times New Roman" w:cs="Times New Roman"/>
-                <w:noProof/>
-                <w:webHidden/>
-                <w:sz w:val="28"/>
-                <w:szCs w:val="28"/>
+                <w:szCs w:val="32"/>
+              </w:rPr>
+              <w:t>4</w:t>
+            </w:r>
+            <w:r>
+              <w:rPr>
+                <w:rFonts w:ascii="Times New Roman" w:hAnsi="Times New Roman" w:cs="Times New Roman"/>
+                <w:noProof/>
+                <w:webHidden/>
+                <w:sz w:val="28"/>
+                <w:szCs w:val="32"/>
               </w:rPr>
               <w:fldChar w:fldCharType="end"/>
             </w:r>
@@ -1458,11 +1575,11 @@
               <w:noProof/>
               <w:color w:val="auto"/>
               <w:sz w:val="28"/>
-              <w:szCs w:val="28"/>
+              <w:szCs w:val="32"/>
               <w:lang w:eastAsia="ru-RU"/>
             </w:rPr>
           </w:pPr>
-          <w:hyperlink w:anchor="_Toc66727793" w:history="1">
+          <w:hyperlink w:anchor="_Toc67040751" w:history="1">
             <w:r>
               <w:rPr>
                 <w:rStyle w:val="a3"/>
@@ -1470,9 +1587,9 @@
                 <w:bCs/>
                 <w:noProof/>
                 <w:sz w:val="28"/>
-                <w:szCs w:val="28"/>
-              </w:rPr>
-              <w:t>5.1.</w:t>
+                <w:szCs w:val="32"/>
+              </w:rPr>
+              <w:t>6.1.</w:t>
             </w:r>
             <w:r>
               <w:rPr>
@@ -1480,7 +1597,7 @@
                 <w:noProof/>
                 <w:color w:val="auto"/>
                 <w:sz w:val="28"/>
-                <w:szCs w:val="28"/>
+                <w:szCs w:val="32"/>
                 <w:lang w:eastAsia="ru-RU"/>
               </w:rPr>
               <w:tab/>
@@ -1492,17 +1609,17 @@
                 <w:bCs/>
                 <w:noProof/>
                 <w:sz w:val="28"/>
-                <w:szCs w:val="28"/>
-              </w:rPr>
-              <w:t>Задачи, подлежащие решению</w:t>
-            </w:r>
-            <w:r>
-              <w:rPr>
-                <w:rFonts w:ascii="Times New Roman" w:hAnsi="Times New Roman" w:cs="Times New Roman"/>
-                <w:noProof/>
-                <w:webHidden/>
-                <w:sz w:val="28"/>
-                <w:szCs w:val="28"/>
+                <w:szCs w:val="32"/>
+              </w:rPr>
+              <w:t>Требования к функциональности программного изделия</w:t>
+            </w:r>
+            <w:r>
+              <w:rPr>
+                <w:rFonts w:ascii="Times New Roman" w:hAnsi="Times New Roman" w:cs="Times New Roman"/>
+                <w:noProof/>
+                <w:webHidden/>
+                <w:sz w:val="28"/>
+                <w:szCs w:val="32"/>
               </w:rPr>
               <w:tab/>
             </w:r>
@@ -1512,7 +1629,7 @@
                 <w:noProof/>
                 <w:webHidden/>
                 <w:sz w:val="28"/>
-                <w:szCs w:val="28"/>
+                <w:szCs w:val="32"/>
               </w:rPr>
               <w:fldChar w:fldCharType="begin"/>
             </w:r>
@@ -1522,26 +1639,26 @@
                 <w:noProof/>
                 <w:webHidden/>
                 <w:sz w:val="28"/>
-                <w:szCs w:val="28"/>
-              </w:rPr>
-              <w:instrText xml:space="preserve"> PAGEREF _Toc66727793 \h </w:instrText>
-            </w:r>
-            <w:r>
-              <w:rPr>
-                <w:rFonts w:ascii="Times New Roman" w:hAnsi="Times New Roman" w:cs="Times New Roman"/>
-                <w:noProof/>
-                <w:webHidden/>
-                <w:sz w:val="28"/>
-                <w:szCs w:val="28"/>
-              </w:rPr>
-            </w:r>
-            <w:r>
-              <w:rPr>
-                <w:rFonts w:ascii="Times New Roman" w:hAnsi="Times New Roman" w:cs="Times New Roman"/>
-                <w:noProof/>
-                <w:webHidden/>
-                <w:sz w:val="28"/>
-                <w:szCs w:val="28"/>
+                <w:szCs w:val="32"/>
+              </w:rPr>
+              <w:instrText xml:space="preserve"> PAGEREF _Toc67040751 \h </w:instrText>
+            </w:r>
+            <w:r>
+              <w:rPr>
+                <w:rFonts w:ascii="Times New Roman" w:hAnsi="Times New Roman" w:cs="Times New Roman"/>
+                <w:noProof/>
+                <w:webHidden/>
+                <w:sz w:val="28"/>
+                <w:szCs w:val="32"/>
+              </w:rPr>
+            </w:r>
+            <w:r>
+              <w:rPr>
+                <w:rFonts w:ascii="Times New Roman" w:hAnsi="Times New Roman" w:cs="Times New Roman"/>
+                <w:noProof/>
+                <w:webHidden/>
+                <w:sz w:val="28"/>
+                <w:szCs w:val="32"/>
               </w:rPr>
               <w:fldChar w:fldCharType="separate"/>
             </w:r>
@@ -1551,17 +1668,17 @@
                 <w:noProof/>
                 <w:webHidden/>
                 <w:sz w:val="28"/>
-                <w:szCs w:val="28"/>
-              </w:rPr>
-              <w:t>3</w:t>
-            </w:r>
-            <w:r>
-              <w:rPr>
-                <w:rFonts w:ascii="Times New Roman" w:hAnsi="Times New Roman" w:cs="Times New Roman"/>
-                <w:noProof/>
-                <w:webHidden/>
-                <w:sz w:val="28"/>
-                <w:szCs w:val="28"/>
+                <w:szCs w:val="32"/>
+              </w:rPr>
+              <w:t>4</w:t>
+            </w:r>
+            <w:r>
+              <w:rPr>
+                <w:rFonts w:ascii="Times New Roman" w:hAnsi="Times New Roman" w:cs="Times New Roman"/>
+                <w:noProof/>
+                <w:webHidden/>
+                <w:sz w:val="28"/>
+                <w:szCs w:val="32"/>
               </w:rPr>
               <w:fldChar w:fldCharType="end"/>
             </w:r>
@@ -1579,21 +1696,21 @@
               <w:noProof/>
               <w:color w:val="auto"/>
               <w:sz w:val="28"/>
-              <w:szCs w:val="28"/>
+              <w:szCs w:val="32"/>
               <w:lang w:eastAsia="ru-RU"/>
             </w:rPr>
           </w:pPr>
-          <w:hyperlink w:anchor="_Toc66727794" w:history="1">
+          <w:hyperlink w:anchor="_Toc67040752" w:history="1">
             <w:r>
               <w:rPr>
                 <w:rStyle w:val="a3"/>
                 <w:rFonts w:ascii="Times New Roman" w:eastAsia="Times New Roman" w:hAnsi="Times New Roman" w:cs="Times New Roman"/>
-                <w:bCs/>
-                <w:noProof/>
-                <w:sz w:val="28"/>
-                <w:szCs w:val="28"/>
-              </w:rPr>
-              <w:t>5.2.</w:t>
+                <w:noProof/>
+                <w:sz w:val="28"/>
+                <w:szCs w:val="32"/>
+                <w:lang w:eastAsia="ru-RU"/>
+              </w:rPr>
+              <w:t>6.2.</w:t>
             </w:r>
             <w:r>
               <w:rPr>
@@ -1601,7 +1718,7 @@
                 <w:noProof/>
                 <w:color w:val="auto"/>
                 <w:sz w:val="28"/>
-                <w:szCs w:val="28"/>
+                <w:szCs w:val="32"/>
                 <w:lang w:eastAsia="ru-RU"/>
               </w:rPr>
               <w:tab/>
@@ -1610,20 +1727,20 @@
               <w:rPr>
                 <w:rStyle w:val="a3"/>
                 <w:rFonts w:ascii="Times New Roman" w:eastAsia="Times New Roman" w:hAnsi="Times New Roman" w:cs="Times New Roman"/>
-                <w:bCs/>
-                <w:noProof/>
-                <w:sz w:val="28"/>
-                <w:szCs w:val="28"/>
-              </w:rPr>
-              <w:t>Требования к функциональности программного изделия</w:t>
-            </w:r>
-            <w:r>
-              <w:rPr>
-                <w:rFonts w:ascii="Times New Roman" w:hAnsi="Times New Roman" w:cs="Times New Roman"/>
-                <w:noProof/>
-                <w:webHidden/>
-                <w:sz w:val="28"/>
-                <w:szCs w:val="28"/>
+                <w:noProof/>
+                <w:sz w:val="28"/>
+                <w:szCs w:val="32"/>
+                <w:lang w:eastAsia="ru-RU"/>
+              </w:rPr>
+              <w:t>Требования ко входным данным</w:t>
+            </w:r>
+            <w:r>
+              <w:rPr>
+                <w:rFonts w:ascii="Times New Roman" w:hAnsi="Times New Roman" w:cs="Times New Roman"/>
+                <w:noProof/>
+                <w:webHidden/>
+                <w:sz w:val="28"/>
+                <w:szCs w:val="32"/>
               </w:rPr>
               <w:tab/>
             </w:r>
@@ -1633,7 +1750,7 @@
                 <w:noProof/>
                 <w:webHidden/>
                 <w:sz w:val="28"/>
-                <w:szCs w:val="28"/>
+                <w:szCs w:val="32"/>
               </w:rPr>
               <w:fldChar w:fldCharType="begin"/>
             </w:r>
@@ -1643,26 +1760,26 @@
                 <w:noProof/>
                 <w:webHidden/>
                 <w:sz w:val="28"/>
-                <w:szCs w:val="28"/>
-              </w:rPr>
-              <w:instrText xml:space="preserve"> PAGEREF _Toc66727794 \h </w:instrText>
-            </w:r>
-            <w:r>
-              <w:rPr>
-                <w:rFonts w:ascii="Times New Roman" w:hAnsi="Times New Roman" w:cs="Times New Roman"/>
-                <w:noProof/>
-                <w:webHidden/>
-                <w:sz w:val="28"/>
-                <w:szCs w:val="28"/>
-              </w:rPr>
-            </w:r>
-            <w:r>
-              <w:rPr>
-                <w:rFonts w:ascii="Times New Roman" w:hAnsi="Times New Roman" w:cs="Times New Roman"/>
-                <w:noProof/>
-                <w:webHidden/>
-                <w:sz w:val="28"/>
-                <w:szCs w:val="28"/>
+                <w:szCs w:val="32"/>
+              </w:rPr>
+              <w:instrText xml:space="preserve"> PAGEREF _Toc67040752 \h </w:instrText>
+            </w:r>
+            <w:r>
+              <w:rPr>
+                <w:rFonts w:ascii="Times New Roman" w:hAnsi="Times New Roman" w:cs="Times New Roman"/>
+                <w:noProof/>
+                <w:webHidden/>
+                <w:sz w:val="28"/>
+                <w:szCs w:val="32"/>
+              </w:rPr>
+            </w:r>
+            <w:r>
+              <w:rPr>
+                <w:rFonts w:ascii="Times New Roman" w:hAnsi="Times New Roman" w:cs="Times New Roman"/>
+                <w:noProof/>
+                <w:webHidden/>
+                <w:sz w:val="28"/>
+                <w:szCs w:val="32"/>
               </w:rPr>
               <w:fldChar w:fldCharType="separate"/>
             </w:r>
@@ -1672,17 +1789,17 @@
                 <w:noProof/>
                 <w:webHidden/>
                 <w:sz w:val="28"/>
-                <w:szCs w:val="28"/>
-              </w:rPr>
-              <w:t>3</w:t>
-            </w:r>
-            <w:r>
-              <w:rPr>
-                <w:rFonts w:ascii="Times New Roman" w:hAnsi="Times New Roman" w:cs="Times New Roman"/>
-                <w:noProof/>
-                <w:webHidden/>
-                <w:sz w:val="28"/>
-                <w:szCs w:val="28"/>
+                <w:szCs w:val="32"/>
+              </w:rPr>
+              <w:t>4</w:t>
+            </w:r>
+            <w:r>
+              <w:rPr>
+                <w:rFonts w:ascii="Times New Roman" w:hAnsi="Times New Roman" w:cs="Times New Roman"/>
+                <w:noProof/>
+                <w:webHidden/>
+                <w:sz w:val="28"/>
+                <w:szCs w:val="32"/>
               </w:rPr>
               <w:fldChar w:fldCharType="end"/>
             </w:r>
@@ -1700,21 +1817,21 @@
               <w:noProof/>
               <w:color w:val="auto"/>
               <w:sz w:val="28"/>
-              <w:szCs w:val="28"/>
+              <w:szCs w:val="32"/>
               <w:lang w:eastAsia="ru-RU"/>
             </w:rPr>
           </w:pPr>
-          <w:hyperlink w:anchor="_Toc66727795" w:history="1">
+          <w:hyperlink w:anchor="_Toc67040753" w:history="1">
             <w:r>
               <w:rPr>
                 <w:rStyle w:val="a3"/>
                 <w:rFonts w:ascii="Times New Roman" w:eastAsia="Times New Roman" w:hAnsi="Times New Roman" w:cs="Times New Roman"/>
                 <w:noProof/>
                 <w:sz w:val="28"/>
-                <w:szCs w:val="28"/>
-                <w:lang w:eastAsia="ru-RU"/>
-              </w:rPr>
-              <w:t>5.3.</w:t>
+                <w:szCs w:val="32"/>
+                <w:lang w:eastAsia="ru-RU"/>
+              </w:rPr>
+              <w:t>6.3.</w:t>
             </w:r>
             <w:r>
               <w:rPr>
@@ -1722,7 +1839,7 @@
                 <w:noProof/>
                 <w:color w:val="auto"/>
                 <w:sz w:val="28"/>
-                <w:szCs w:val="28"/>
+                <w:szCs w:val="32"/>
                 <w:lang w:eastAsia="ru-RU"/>
               </w:rPr>
               <w:tab/>
@@ -1733,7 +1850,7 @@
                 <w:rFonts w:ascii="Times New Roman" w:eastAsia="Times New Roman" w:hAnsi="Times New Roman" w:cs="Times New Roman"/>
                 <w:noProof/>
                 <w:sz w:val="28"/>
-                <w:szCs w:val="28"/>
+                <w:szCs w:val="32"/>
                 <w:lang w:eastAsia="ru-RU"/>
               </w:rPr>
               <w:t>Требования к выходным данным</w:t>
@@ -1744,7 +1861,7 @@
                 <w:noProof/>
                 <w:webHidden/>
                 <w:sz w:val="28"/>
-                <w:szCs w:val="28"/>
+                <w:szCs w:val="32"/>
               </w:rPr>
               <w:tab/>
             </w:r>
@@ -1754,7 +1871,7 @@
                 <w:noProof/>
                 <w:webHidden/>
                 <w:sz w:val="28"/>
-                <w:szCs w:val="28"/>
+                <w:szCs w:val="32"/>
               </w:rPr>
               <w:fldChar w:fldCharType="begin"/>
             </w:r>
@@ -1764,26 +1881,26 @@
                 <w:noProof/>
                 <w:webHidden/>
                 <w:sz w:val="28"/>
-                <w:szCs w:val="28"/>
-              </w:rPr>
-              <w:instrText xml:space="preserve"> PAGEREF _Toc66727795 \h </w:instrText>
-            </w:r>
-            <w:r>
-              <w:rPr>
-                <w:rFonts w:ascii="Times New Roman" w:hAnsi="Times New Roman" w:cs="Times New Roman"/>
-                <w:noProof/>
-                <w:webHidden/>
-                <w:sz w:val="28"/>
-                <w:szCs w:val="28"/>
-              </w:rPr>
-            </w:r>
-            <w:r>
-              <w:rPr>
-                <w:rFonts w:ascii="Times New Roman" w:hAnsi="Times New Roman" w:cs="Times New Roman"/>
-                <w:noProof/>
-                <w:webHidden/>
-                <w:sz w:val="28"/>
-                <w:szCs w:val="28"/>
+                <w:szCs w:val="32"/>
+              </w:rPr>
+              <w:instrText xml:space="preserve"> PAGEREF _Toc67040753 \h </w:instrText>
+            </w:r>
+            <w:r>
+              <w:rPr>
+                <w:rFonts w:ascii="Times New Roman" w:hAnsi="Times New Roman" w:cs="Times New Roman"/>
+                <w:noProof/>
+                <w:webHidden/>
+                <w:sz w:val="28"/>
+                <w:szCs w:val="32"/>
+              </w:rPr>
+            </w:r>
+            <w:r>
+              <w:rPr>
+                <w:rFonts w:ascii="Times New Roman" w:hAnsi="Times New Roman" w:cs="Times New Roman"/>
+                <w:noProof/>
+                <w:webHidden/>
+                <w:sz w:val="28"/>
+                <w:szCs w:val="32"/>
               </w:rPr>
               <w:fldChar w:fldCharType="separate"/>
             </w:r>
@@ -1793,7 +1910,7 @@
                 <w:noProof/>
                 <w:webHidden/>
                 <w:sz w:val="28"/>
-                <w:szCs w:val="28"/>
+                <w:szCs w:val="32"/>
               </w:rPr>
               <w:t>4</w:t>
             </w:r>
@@ -1803,7 +1920,7 @@
                 <w:noProof/>
                 <w:webHidden/>
                 <w:sz w:val="28"/>
-                <w:szCs w:val="28"/>
+                <w:szCs w:val="32"/>
               </w:rPr>
               <w:fldChar w:fldCharType="end"/>
             </w:r>
@@ -1821,21 +1938,21 @@
               <w:noProof/>
               <w:color w:val="auto"/>
               <w:sz w:val="28"/>
-              <w:szCs w:val="28"/>
+              <w:szCs w:val="32"/>
               <w:lang w:eastAsia="ru-RU"/>
             </w:rPr>
           </w:pPr>
-          <w:hyperlink w:anchor="_Toc66727796" w:history="1">
+          <w:hyperlink w:anchor="_Toc67040754" w:history="1">
             <w:r>
               <w:rPr>
                 <w:rStyle w:val="a3"/>
                 <w:rFonts w:ascii="Times New Roman" w:eastAsia="Times New Roman" w:hAnsi="Times New Roman" w:cs="Times New Roman"/>
                 <w:noProof/>
                 <w:sz w:val="28"/>
-                <w:szCs w:val="28"/>
-                <w:lang w:eastAsia="ru-RU"/>
-              </w:rPr>
-              <w:t>5.4.</w:t>
+                <w:szCs w:val="32"/>
+                <w:lang w:eastAsia="ru-RU"/>
+              </w:rPr>
+              <w:t>6.4.</w:t>
             </w:r>
             <w:r>
               <w:rPr>
@@ -1843,7 +1960,7 @@
                 <w:noProof/>
                 <w:color w:val="auto"/>
                 <w:sz w:val="28"/>
-                <w:szCs w:val="28"/>
+                <w:szCs w:val="32"/>
                 <w:lang w:eastAsia="ru-RU"/>
               </w:rPr>
               <w:tab/>
@@ -1854,18 +1971,18 @@
                 <w:rFonts w:ascii="Times New Roman" w:eastAsia="Times New Roman" w:hAnsi="Times New Roman" w:cs="Times New Roman"/>
                 <w:noProof/>
                 <w:sz w:val="28"/>
-                <w:szCs w:val="28"/>
-                <w:lang w:eastAsia="ru-RU"/>
-              </w:rPr>
-              <w:t>Требования к составу и характеристикам программных средств пользовательского устройства:</w:t>
-            </w:r>
-            <w:r>
-              <w:rPr>
-                <w:rFonts w:ascii="Times New Roman" w:hAnsi="Times New Roman" w:cs="Times New Roman"/>
-                <w:noProof/>
-                <w:webHidden/>
-                <w:sz w:val="28"/>
-                <w:szCs w:val="28"/>
+                <w:szCs w:val="32"/>
+                <w:lang w:eastAsia="ru-RU"/>
+              </w:rPr>
+              <w:t>Требования к пользовательскому интерфейсу</w:t>
+            </w:r>
+            <w:r>
+              <w:rPr>
+                <w:rFonts w:ascii="Times New Roman" w:hAnsi="Times New Roman" w:cs="Times New Roman"/>
+                <w:noProof/>
+                <w:webHidden/>
+                <w:sz w:val="28"/>
+                <w:szCs w:val="32"/>
               </w:rPr>
               <w:tab/>
             </w:r>
@@ -1875,7 +1992,7 @@
                 <w:noProof/>
                 <w:webHidden/>
                 <w:sz w:val="28"/>
-                <w:szCs w:val="28"/>
+                <w:szCs w:val="32"/>
               </w:rPr>
               <w:fldChar w:fldCharType="begin"/>
             </w:r>
@@ -1885,26 +2002,26 @@
                 <w:noProof/>
                 <w:webHidden/>
                 <w:sz w:val="28"/>
-                <w:szCs w:val="28"/>
-              </w:rPr>
-              <w:instrText xml:space="preserve"> PAGEREF _Toc66727796 \h </w:instrText>
-            </w:r>
-            <w:r>
-              <w:rPr>
-                <w:rFonts w:ascii="Times New Roman" w:hAnsi="Times New Roman" w:cs="Times New Roman"/>
-                <w:noProof/>
-                <w:webHidden/>
-                <w:sz w:val="28"/>
-                <w:szCs w:val="28"/>
-              </w:rPr>
-            </w:r>
-            <w:r>
-              <w:rPr>
-                <w:rFonts w:ascii="Times New Roman" w:hAnsi="Times New Roman" w:cs="Times New Roman"/>
-                <w:noProof/>
-                <w:webHidden/>
-                <w:sz w:val="28"/>
-                <w:szCs w:val="28"/>
+                <w:szCs w:val="32"/>
+              </w:rPr>
+              <w:instrText xml:space="preserve"> PAGEREF _Toc67040754 \h </w:instrText>
+            </w:r>
+            <w:r>
+              <w:rPr>
+                <w:rFonts w:ascii="Times New Roman" w:hAnsi="Times New Roman" w:cs="Times New Roman"/>
+                <w:noProof/>
+                <w:webHidden/>
+                <w:sz w:val="28"/>
+                <w:szCs w:val="32"/>
+              </w:rPr>
+            </w:r>
+            <w:r>
+              <w:rPr>
+                <w:rFonts w:ascii="Times New Roman" w:hAnsi="Times New Roman" w:cs="Times New Roman"/>
+                <w:noProof/>
+                <w:webHidden/>
+                <w:sz w:val="28"/>
+                <w:szCs w:val="32"/>
               </w:rPr>
               <w:fldChar w:fldCharType="separate"/>
             </w:r>
@@ -1914,7 +2031,7 @@
                 <w:noProof/>
                 <w:webHidden/>
                 <w:sz w:val="28"/>
-                <w:szCs w:val="28"/>
+                <w:szCs w:val="32"/>
               </w:rPr>
               <w:t>4</w:t>
             </w:r>
@@ -1924,7 +2041,7 @@
                 <w:noProof/>
                 <w:webHidden/>
                 <w:sz w:val="28"/>
-                <w:szCs w:val="28"/>
+                <w:szCs w:val="32"/>
               </w:rPr>
               <w:fldChar w:fldCharType="end"/>
             </w:r>
@@ -1942,21 +2059,21 @@
               <w:noProof/>
               <w:color w:val="auto"/>
               <w:sz w:val="28"/>
-              <w:szCs w:val="28"/>
+              <w:szCs w:val="32"/>
               <w:lang w:eastAsia="ru-RU"/>
             </w:rPr>
           </w:pPr>
-          <w:hyperlink w:anchor="_Toc66727797" w:history="1">
+          <w:hyperlink w:anchor="_Toc67040755" w:history="1">
             <w:r>
               <w:rPr>
                 <w:rStyle w:val="a3"/>
                 <w:rFonts w:ascii="Times New Roman" w:eastAsia="Times New Roman" w:hAnsi="Times New Roman" w:cs="Times New Roman"/>
                 <w:noProof/>
                 <w:sz w:val="28"/>
-                <w:szCs w:val="28"/>
-                <w:lang w:eastAsia="ru-RU"/>
-              </w:rPr>
-              <w:t>5.5.</w:t>
+                <w:szCs w:val="32"/>
+                <w:lang w:eastAsia="ru-RU"/>
+              </w:rPr>
+              <w:t>6.5.</w:t>
             </w:r>
             <w:r>
               <w:rPr>
@@ -1964,7 +2081,7 @@
                 <w:noProof/>
                 <w:color w:val="auto"/>
                 <w:sz w:val="28"/>
-                <w:szCs w:val="28"/>
+                <w:szCs w:val="32"/>
                 <w:lang w:eastAsia="ru-RU"/>
               </w:rPr>
               <w:tab/>
@@ -1975,18 +2092,18 @@
                 <w:rFonts w:ascii="Times New Roman" w:eastAsia="Times New Roman" w:hAnsi="Times New Roman" w:cs="Times New Roman"/>
                 <w:noProof/>
                 <w:sz w:val="28"/>
-                <w:szCs w:val="28"/>
-                <w:lang w:eastAsia="ru-RU"/>
-              </w:rPr>
-              <w:t>Требования к составу и характеристикам технических средств</w:t>
-            </w:r>
-            <w:r>
-              <w:rPr>
-                <w:rFonts w:ascii="Times New Roman" w:hAnsi="Times New Roman" w:cs="Times New Roman"/>
-                <w:noProof/>
-                <w:webHidden/>
-                <w:sz w:val="28"/>
-                <w:szCs w:val="28"/>
+                <w:szCs w:val="32"/>
+                <w:lang w:eastAsia="ru-RU"/>
+              </w:rPr>
+              <w:t>Требования к базе данных</w:t>
+            </w:r>
+            <w:r>
+              <w:rPr>
+                <w:rFonts w:ascii="Times New Roman" w:hAnsi="Times New Roman" w:cs="Times New Roman"/>
+                <w:noProof/>
+                <w:webHidden/>
+                <w:sz w:val="28"/>
+                <w:szCs w:val="32"/>
               </w:rPr>
               <w:tab/>
             </w:r>
@@ -1996,7 +2113,7 @@
                 <w:noProof/>
                 <w:webHidden/>
                 <w:sz w:val="28"/>
-                <w:szCs w:val="28"/>
+                <w:szCs w:val="32"/>
               </w:rPr>
               <w:fldChar w:fldCharType="begin"/>
             </w:r>
@@ -2006,26 +2123,26 @@
                 <w:noProof/>
                 <w:webHidden/>
                 <w:sz w:val="28"/>
-                <w:szCs w:val="28"/>
-              </w:rPr>
-              <w:instrText xml:space="preserve"> PAGEREF _Toc66727797 \h </w:instrText>
-            </w:r>
-            <w:r>
-              <w:rPr>
-                <w:rFonts w:ascii="Times New Roman" w:hAnsi="Times New Roman" w:cs="Times New Roman"/>
-                <w:noProof/>
-                <w:webHidden/>
-                <w:sz w:val="28"/>
-                <w:szCs w:val="28"/>
-              </w:rPr>
-            </w:r>
-            <w:r>
-              <w:rPr>
-                <w:rFonts w:ascii="Times New Roman" w:hAnsi="Times New Roman" w:cs="Times New Roman"/>
-                <w:noProof/>
-                <w:webHidden/>
-                <w:sz w:val="28"/>
-                <w:szCs w:val="28"/>
+                <w:szCs w:val="32"/>
+              </w:rPr>
+              <w:instrText xml:space="preserve"> PAGEREF _Toc67040755 \h </w:instrText>
+            </w:r>
+            <w:r>
+              <w:rPr>
+                <w:rFonts w:ascii="Times New Roman" w:hAnsi="Times New Roman" w:cs="Times New Roman"/>
+                <w:noProof/>
+                <w:webHidden/>
+                <w:sz w:val="28"/>
+                <w:szCs w:val="32"/>
+              </w:rPr>
+            </w:r>
+            <w:r>
+              <w:rPr>
+                <w:rFonts w:ascii="Times New Roman" w:hAnsi="Times New Roman" w:cs="Times New Roman"/>
+                <w:noProof/>
+                <w:webHidden/>
+                <w:sz w:val="28"/>
+                <w:szCs w:val="32"/>
               </w:rPr>
               <w:fldChar w:fldCharType="separate"/>
             </w:r>
@@ -2035,7 +2152,7 @@
                 <w:noProof/>
                 <w:webHidden/>
                 <w:sz w:val="28"/>
-                <w:szCs w:val="28"/>
+                <w:szCs w:val="32"/>
               </w:rPr>
               <w:t>4</w:t>
             </w:r>
@@ -2045,7 +2162,7 @@
                 <w:noProof/>
                 <w:webHidden/>
                 <w:sz w:val="28"/>
-                <w:szCs w:val="28"/>
+                <w:szCs w:val="32"/>
               </w:rPr>
               <w:fldChar w:fldCharType="end"/>
             </w:r>
@@ -2063,21 +2180,21 @@
               <w:noProof/>
               <w:color w:val="auto"/>
               <w:sz w:val="28"/>
-              <w:szCs w:val="28"/>
+              <w:szCs w:val="32"/>
               <w:lang w:eastAsia="ru-RU"/>
             </w:rPr>
           </w:pPr>
-          <w:hyperlink w:anchor="_Toc66727798" w:history="1">
+          <w:hyperlink w:anchor="_Toc67040756" w:history="1">
             <w:r>
               <w:rPr>
                 <w:rStyle w:val="a3"/>
                 <w:rFonts w:ascii="Times New Roman" w:eastAsia="Times New Roman" w:hAnsi="Times New Roman" w:cs="Times New Roman"/>
                 <w:noProof/>
                 <w:sz w:val="28"/>
-                <w:szCs w:val="28"/>
-                <w:lang w:eastAsia="ru-RU"/>
-              </w:rPr>
-              <w:t>5.6.</w:t>
+                <w:szCs w:val="32"/>
+                <w:lang w:eastAsia="ru-RU"/>
+              </w:rPr>
+              <w:t>6.6.</w:t>
             </w:r>
             <w:r>
               <w:rPr>
@@ -2085,7 +2202,7 @@
                 <w:noProof/>
                 <w:color w:val="auto"/>
                 <w:sz w:val="28"/>
-                <w:szCs w:val="28"/>
+                <w:szCs w:val="32"/>
                 <w:lang w:eastAsia="ru-RU"/>
               </w:rPr>
               <w:tab/>
@@ -2096,18 +2213,18 @@
                 <w:rFonts w:ascii="Times New Roman" w:eastAsia="Times New Roman" w:hAnsi="Times New Roman" w:cs="Times New Roman"/>
                 <w:noProof/>
                 <w:sz w:val="28"/>
-                <w:szCs w:val="28"/>
-                <w:lang w:eastAsia="ru-RU"/>
-              </w:rPr>
-              <w:t>Требования к временным характеристикам программного изделия:</w:t>
-            </w:r>
-            <w:r>
-              <w:rPr>
-                <w:rFonts w:ascii="Times New Roman" w:hAnsi="Times New Roman" w:cs="Times New Roman"/>
-                <w:noProof/>
-                <w:webHidden/>
-                <w:sz w:val="28"/>
-                <w:szCs w:val="28"/>
+                <w:szCs w:val="32"/>
+                <w:lang w:eastAsia="ru-RU"/>
+              </w:rPr>
+              <w:t>Требования к составу и характеристикам программных средств пользовательского устройства:</w:t>
+            </w:r>
+            <w:r>
+              <w:rPr>
+                <w:rFonts w:ascii="Times New Roman" w:hAnsi="Times New Roman" w:cs="Times New Roman"/>
+                <w:noProof/>
+                <w:webHidden/>
+                <w:sz w:val="28"/>
+                <w:szCs w:val="32"/>
               </w:rPr>
               <w:tab/>
             </w:r>
@@ -2117,7 +2234,7 @@
                 <w:noProof/>
                 <w:webHidden/>
                 <w:sz w:val="28"/>
-                <w:szCs w:val="28"/>
+                <w:szCs w:val="32"/>
               </w:rPr>
               <w:fldChar w:fldCharType="begin"/>
             </w:r>
@@ -2127,26 +2244,26 @@
                 <w:noProof/>
                 <w:webHidden/>
                 <w:sz w:val="28"/>
-                <w:szCs w:val="28"/>
-              </w:rPr>
-              <w:instrText xml:space="preserve"> PAGEREF _Toc66727798 \h </w:instrText>
-            </w:r>
-            <w:r>
-              <w:rPr>
-                <w:rFonts w:ascii="Times New Roman" w:hAnsi="Times New Roman" w:cs="Times New Roman"/>
-                <w:noProof/>
-                <w:webHidden/>
-                <w:sz w:val="28"/>
-                <w:szCs w:val="28"/>
-              </w:rPr>
-            </w:r>
-            <w:r>
-              <w:rPr>
-                <w:rFonts w:ascii="Times New Roman" w:hAnsi="Times New Roman" w:cs="Times New Roman"/>
-                <w:noProof/>
-                <w:webHidden/>
-                <w:sz w:val="28"/>
-                <w:szCs w:val="28"/>
+                <w:szCs w:val="32"/>
+              </w:rPr>
+              <w:instrText xml:space="preserve"> PAGEREF _Toc67040756 \h </w:instrText>
+            </w:r>
+            <w:r>
+              <w:rPr>
+                <w:rFonts w:ascii="Times New Roman" w:hAnsi="Times New Roman" w:cs="Times New Roman"/>
+                <w:noProof/>
+                <w:webHidden/>
+                <w:sz w:val="28"/>
+                <w:szCs w:val="32"/>
+              </w:rPr>
+            </w:r>
+            <w:r>
+              <w:rPr>
+                <w:rFonts w:ascii="Times New Roman" w:hAnsi="Times New Roman" w:cs="Times New Roman"/>
+                <w:noProof/>
+                <w:webHidden/>
+                <w:sz w:val="28"/>
+                <w:szCs w:val="32"/>
               </w:rPr>
               <w:fldChar w:fldCharType="separate"/>
             </w:r>
@@ -2156,17 +2273,17 @@
                 <w:noProof/>
                 <w:webHidden/>
                 <w:sz w:val="28"/>
-                <w:szCs w:val="28"/>
-              </w:rPr>
-              <w:t>4</w:t>
-            </w:r>
-            <w:r>
-              <w:rPr>
-                <w:rFonts w:ascii="Times New Roman" w:hAnsi="Times New Roman" w:cs="Times New Roman"/>
-                <w:noProof/>
-                <w:webHidden/>
-                <w:sz w:val="28"/>
-                <w:szCs w:val="28"/>
+                <w:szCs w:val="32"/>
+              </w:rPr>
+              <w:t>5</w:t>
+            </w:r>
+            <w:r>
+              <w:rPr>
+                <w:rFonts w:ascii="Times New Roman" w:hAnsi="Times New Roman" w:cs="Times New Roman"/>
+                <w:noProof/>
+                <w:webHidden/>
+                <w:sz w:val="28"/>
+                <w:szCs w:val="32"/>
               </w:rPr>
               <w:fldChar w:fldCharType="end"/>
             </w:r>
@@ -2184,21 +2301,21 @@
               <w:noProof/>
               <w:color w:val="auto"/>
               <w:sz w:val="28"/>
-              <w:szCs w:val="28"/>
+              <w:szCs w:val="32"/>
               <w:lang w:eastAsia="ru-RU"/>
             </w:rPr>
           </w:pPr>
-          <w:hyperlink w:anchor="_Toc66727799" w:history="1">
+          <w:hyperlink w:anchor="_Toc67040757" w:history="1">
             <w:r>
               <w:rPr>
                 <w:rStyle w:val="a3"/>
                 <w:rFonts w:ascii="Times New Roman" w:eastAsia="Times New Roman" w:hAnsi="Times New Roman" w:cs="Times New Roman"/>
                 <w:noProof/>
                 <w:sz w:val="28"/>
-                <w:szCs w:val="28"/>
-                <w:lang w:eastAsia="ru-RU"/>
-              </w:rPr>
-              <w:t>5.7.</w:t>
+                <w:szCs w:val="32"/>
+                <w:lang w:eastAsia="ru-RU"/>
+              </w:rPr>
+              <w:t>6.7.</w:t>
             </w:r>
             <w:r>
               <w:rPr>
@@ -2206,7 +2323,7 @@
                 <w:noProof/>
                 <w:color w:val="auto"/>
                 <w:sz w:val="28"/>
-                <w:szCs w:val="28"/>
+                <w:szCs w:val="32"/>
                 <w:lang w:eastAsia="ru-RU"/>
               </w:rPr>
               <w:tab/>
@@ -2217,7 +2334,249 @@
                 <w:rFonts w:ascii="Times New Roman" w:eastAsia="Times New Roman" w:hAnsi="Times New Roman" w:cs="Times New Roman"/>
                 <w:noProof/>
                 <w:sz w:val="28"/>
-                <w:szCs w:val="28"/>
+                <w:szCs w:val="32"/>
+                <w:lang w:eastAsia="ru-RU"/>
+              </w:rPr>
+              <w:t>Требования к составу и характеристикам технических средств</w:t>
+            </w:r>
+            <w:r>
+              <w:rPr>
+                <w:rFonts w:ascii="Times New Roman" w:hAnsi="Times New Roman" w:cs="Times New Roman"/>
+                <w:noProof/>
+                <w:webHidden/>
+                <w:sz w:val="28"/>
+                <w:szCs w:val="32"/>
+              </w:rPr>
+              <w:tab/>
+            </w:r>
+            <w:r>
+              <w:rPr>
+                <w:rFonts w:ascii="Times New Roman" w:hAnsi="Times New Roman" w:cs="Times New Roman"/>
+                <w:noProof/>
+                <w:webHidden/>
+                <w:sz w:val="28"/>
+                <w:szCs w:val="32"/>
+              </w:rPr>
+              <w:fldChar w:fldCharType="begin"/>
+            </w:r>
+            <w:r>
+              <w:rPr>
+                <w:rFonts w:ascii="Times New Roman" w:hAnsi="Times New Roman" w:cs="Times New Roman"/>
+                <w:noProof/>
+                <w:webHidden/>
+                <w:sz w:val="28"/>
+                <w:szCs w:val="32"/>
+              </w:rPr>
+              <w:instrText xml:space="preserve"> PAGEREF _Toc67040757 \h </w:instrText>
+            </w:r>
+            <w:r>
+              <w:rPr>
+                <w:rFonts w:ascii="Times New Roman" w:hAnsi="Times New Roman" w:cs="Times New Roman"/>
+                <w:noProof/>
+                <w:webHidden/>
+                <w:sz w:val="28"/>
+                <w:szCs w:val="32"/>
+              </w:rPr>
+            </w:r>
+            <w:r>
+              <w:rPr>
+                <w:rFonts w:ascii="Times New Roman" w:hAnsi="Times New Roman" w:cs="Times New Roman"/>
+                <w:noProof/>
+                <w:webHidden/>
+                <w:sz w:val="28"/>
+                <w:szCs w:val="32"/>
+              </w:rPr>
+              <w:fldChar w:fldCharType="separate"/>
+            </w:r>
+            <w:r>
+              <w:rPr>
+                <w:rFonts w:ascii="Times New Roman" w:hAnsi="Times New Roman" w:cs="Times New Roman"/>
+                <w:noProof/>
+                <w:webHidden/>
+                <w:sz w:val="28"/>
+                <w:szCs w:val="32"/>
+              </w:rPr>
+              <w:t>5</w:t>
+            </w:r>
+            <w:r>
+              <w:rPr>
+                <w:rFonts w:ascii="Times New Roman" w:hAnsi="Times New Roman" w:cs="Times New Roman"/>
+                <w:noProof/>
+                <w:webHidden/>
+                <w:sz w:val="28"/>
+                <w:szCs w:val="32"/>
+              </w:rPr>
+              <w:fldChar w:fldCharType="end"/>
+            </w:r>
+          </w:hyperlink>
+        </w:p>
+        <w:p>
+          <w:pPr>
+            <w:pStyle w:val="21"/>
+            <w:tabs>
+              <w:tab w:val="left" w:pos="880"/>
+              <w:tab w:val="right" w:leader="dot" w:pos="9345"/>
+            </w:tabs>
+            <w:rPr>
+              <w:rFonts w:ascii="Times New Roman" w:eastAsiaTheme="minorEastAsia" w:hAnsi="Times New Roman" w:cs="Times New Roman"/>
+              <w:noProof/>
+              <w:color w:val="auto"/>
+              <w:sz w:val="28"/>
+              <w:szCs w:val="32"/>
+              <w:lang w:eastAsia="ru-RU"/>
+            </w:rPr>
+          </w:pPr>
+          <w:hyperlink w:anchor="_Toc67040758" w:history="1">
+            <w:r>
+              <w:rPr>
+                <w:rStyle w:val="a3"/>
+                <w:rFonts w:ascii="Times New Roman" w:eastAsia="Times New Roman" w:hAnsi="Times New Roman" w:cs="Times New Roman"/>
+                <w:noProof/>
+                <w:sz w:val="28"/>
+                <w:szCs w:val="32"/>
+                <w:lang w:eastAsia="ru-RU"/>
+              </w:rPr>
+              <w:t>6.8.</w:t>
+            </w:r>
+            <w:r>
+              <w:rPr>
+                <w:rFonts w:ascii="Times New Roman" w:eastAsiaTheme="minorEastAsia" w:hAnsi="Times New Roman" w:cs="Times New Roman"/>
+                <w:noProof/>
+                <w:color w:val="auto"/>
+                <w:sz w:val="28"/>
+                <w:szCs w:val="32"/>
+                <w:lang w:eastAsia="ru-RU"/>
+              </w:rPr>
+              <w:tab/>
+            </w:r>
+            <w:r>
+              <w:rPr>
+                <w:rStyle w:val="a3"/>
+                <w:rFonts w:ascii="Times New Roman" w:eastAsia="Times New Roman" w:hAnsi="Times New Roman" w:cs="Times New Roman"/>
+                <w:noProof/>
+                <w:sz w:val="28"/>
+                <w:szCs w:val="32"/>
+                <w:lang w:eastAsia="ru-RU"/>
+              </w:rPr>
+              <w:t>Требования к временным характеристикам программного изделия:</w:t>
+            </w:r>
+            <w:r>
+              <w:rPr>
+                <w:rFonts w:ascii="Times New Roman" w:hAnsi="Times New Roman" w:cs="Times New Roman"/>
+                <w:noProof/>
+                <w:webHidden/>
+                <w:sz w:val="28"/>
+                <w:szCs w:val="32"/>
+              </w:rPr>
+              <w:tab/>
+            </w:r>
+            <w:r>
+              <w:rPr>
+                <w:rFonts w:ascii="Times New Roman" w:hAnsi="Times New Roman" w:cs="Times New Roman"/>
+                <w:noProof/>
+                <w:webHidden/>
+                <w:sz w:val="28"/>
+                <w:szCs w:val="32"/>
+              </w:rPr>
+              <w:fldChar w:fldCharType="begin"/>
+            </w:r>
+            <w:r>
+              <w:rPr>
+                <w:rFonts w:ascii="Times New Roman" w:hAnsi="Times New Roman" w:cs="Times New Roman"/>
+                <w:noProof/>
+                <w:webHidden/>
+                <w:sz w:val="28"/>
+                <w:szCs w:val="32"/>
+              </w:rPr>
+              <w:instrText xml:space="preserve"> PAGEREF _Toc67040758 \h </w:instrText>
+            </w:r>
+            <w:r>
+              <w:rPr>
+                <w:rFonts w:ascii="Times New Roman" w:hAnsi="Times New Roman" w:cs="Times New Roman"/>
+                <w:noProof/>
+                <w:webHidden/>
+                <w:sz w:val="28"/>
+                <w:szCs w:val="32"/>
+              </w:rPr>
+            </w:r>
+            <w:r>
+              <w:rPr>
+                <w:rFonts w:ascii="Times New Roman" w:hAnsi="Times New Roman" w:cs="Times New Roman"/>
+                <w:noProof/>
+                <w:webHidden/>
+                <w:sz w:val="28"/>
+                <w:szCs w:val="32"/>
+              </w:rPr>
+              <w:fldChar w:fldCharType="separate"/>
+            </w:r>
+            <w:r>
+              <w:rPr>
+                <w:rFonts w:ascii="Times New Roman" w:hAnsi="Times New Roman" w:cs="Times New Roman"/>
+                <w:noProof/>
+                <w:webHidden/>
+                <w:sz w:val="28"/>
+                <w:szCs w:val="32"/>
+              </w:rPr>
+              <w:t>5</w:t>
+            </w:r>
+            <w:r>
+              <w:rPr>
+                <w:rFonts w:ascii="Times New Roman" w:hAnsi="Times New Roman" w:cs="Times New Roman"/>
+                <w:noProof/>
+                <w:webHidden/>
+                <w:sz w:val="28"/>
+                <w:szCs w:val="32"/>
+              </w:rPr>
+              <w:fldChar w:fldCharType="end"/>
+            </w:r>
+          </w:hyperlink>
+        </w:p>
+        <w:p>
+          <w:pPr>
+            <w:pStyle w:val="21"/>
+            <w:tabs>
+              <w:tab w:val="left" w:pos="880"/>
+              <w:tab w:val="right" w:leader="dot" w:pos="9345"/>
+            </w:tabs>
+            <w:rPr>
+              <w:rFonts w:ascii="Times New Roman" w:eastAsiaTheme="minorEastAsia" w:hAnsi="Times New Roman" w:cs="Times New Roman"/>
+              <w:noProof/>
+              <w:color w:val="auto"/>
+              <w:sz w:val="28"/>
+              <w:szCs w:val="32"/>
+              <w:lang w:eastAsia="ru-RU"/>
+            </w:rPr>
+          </w:pPr>
+          <w:hyperlink w:anchor="_Toc67040759" w:history="1">
+            <w:r>
+              <w:rPr>
+                <w:rStyle w:val="a3"/>
+                <w:rFonts w:ascii="Times New Roman" w:eastAsia="Times New Roman" w:hAnsi="Times New Roman" w:cs="Times New Roman"/>
+                <w:noProof/>
+                <w:sz w:val="28"/>
+                <w:szCs w:val="32"/>
+                <w:lang w:eastAsia="ru-RU"/>
+              </w:rPr>
+              <w:t>6.9.</w:t>
+            </w:r>
+            <w:r>
+              <w:rPr>
+                <w:rFonts w:ascii="Times New Roman" w:eastAsiaTheme="minorEastAsia" w:hAnsi="Times New Roman" w:cs="Times New Roman"/>
+                <w:noProof/>
+                <w:color w:val="auto"/>
+                <w:sz w:val="28"/>
+                <w:szCs w:val="32"/>
+                <w:lang w:eastAsia="ru-RU"/>
+              </w:rPr>
+              <w:tab/>
+            </w:r>
+            <w:r>
+              <w:rPr>
+                <w:rStyle w:val="a3"/>
+                <w:rFonts w:ascii="Times New Roman" w:eastAsia="Times New Roman" w:hAnsi="Times New Roman" w:cs="Times New Roman"/>
+                <w:noProof/>
+                <w:sz w:val="28"/>
+                <w:szCs w:val="32"/>
                 <w:lang w:eastAsia="ru-RU"/>
               </w:rPr>
               <w:t>Параметры устройства, не влияющие на эксплуатацию программного изделия:</w:t>
@@ -2228,7 +2587,7 @@
                 <w:noProof/>
                 <w:webHidden/>
                 <w:sz w:val="28"/>
-                <w:szCs w:val="28"/>
+                <w:szCs w:val="32"/>
               </w:rPr>
               <w:tab/>
             </w:r>
@@ -2238,7 +2597,7 @@
                 <w:noProof/>
                 <w:webHidden/>
                 <w:sz w:val="28"/>
-                <w:szCs w:val="28"/>
+                <w:szCs w:val="32"/>
               </w:rPr>
               <w:fldChar w:fldCharType="begin"/>
             </w:r>
@@ -2248,26 +2607,26 @@
                 <w:noProof/>
                 <w:webHidden/>
                 <w:sz w:val="28"/>
-                <w:szCs w:val="28"/>
-              </w:rPr>
-              <w:instrText xml:space="preserve"> PAGEREF _Toc66727799 \h </w:instrText>
-            </w:r>
-            <w:r>
-              <w:rPr>
-                <w:rFonts w:ascii="Times New Roman" w:hAnsi="Times New Roman" w:cs="Times New Roman"/>
-                <w:noProof/>
-                <w:webHidden/>
-                <w:sz w:val="28"/>
-                <w:szCs w:val="28"/>
-              </w:rPr>
-            </w:r>
-            <w:r>
-              <w:rPr>
-                <w:rFonts w:ascii="Times New Roman" w:hAnsi="Times New Roman" w:cs="Times New Roman"/>
-                <w:noProof/>
-                <w:webHidden/>
-                <w:sz w:val="28"/>
-                <w:szCs w:val="28"/>
+                <w:szCs w:val="32"/>
+              </w:rPr>
+              <w:instrText xml:space="preserve"> PAGEREF _Toc67040759 \h </w:instrText>
+            </w:r>
+            <w:r>
+              <w:rPr>
+                <w:rFonts w:ascii="Times New Roman" w:hAnsi="Times New Roman" w:cs="Times New Roman"/>
+                <w:noProof/>
+                <w:webHidden/>
+                <w:sz w:val="28"/>
+                <w:szCs w:val="32"/>
+              </w:rPr>
+            </w:r>
+            <w:r>
+              <w:rPr>
+                <w:rFonts w:ascii="Times New Roman" w:hAnsi="Times New Roman" w:cs="Times New Roman"/>
+                <w:noProof/>
+                <w:webHidden/>
+                <w:sz w:val="28"/>
+                <w:szCs w:val="32"/>
               </w:rPr>
               <w:fldChar w:fldCharType="separate"/>
             </w:r>
@@ -2277,7 +2636,7 @@
                 <w:noProof/>
                 <w:webHidden/>
                 <w:sz w:val="28"/>
-                <w:szCs w:val="28"/>
+                <w:szCs w:val="32"/>
               </w:rPr>
               <w:t>5</w:t>
             </w:r>
@@ -2287,7 +2646,7 @@
                 <w:noProof/>
                 <w:webHidden/>
                 <w:sz w:val="28"/>
-                <w:szCs w:val="28"/>
+                <w:szCs w:val="32"/>
               </w:rPr>
               <w:fldChar w:fldCharType="end"/>
             </w:r>
@@ -2304,28 +2663,28 @@
               <w:rFonts w:ascii="Times New Roman" w:eastAsiaTheme="minorEastAsia" w:hAnsi="Times New Roman" w:cs="Times New Roman"/>
               <w:noProof/>
               <w:sz w:val="28"/>
-              <w:szCs w:val="28"/>
+              <w:szCs w:val="32"/>
               <w:lang w:eastAsia="ru-RU"/>
             </w:rPr>
           </w:pPr>
-          <w:hyperlink w:anchor="_Toc66727800" w:history="1">
+          <w:hyperlink w:anchor="_Toc67040760" w:history="1">
             <w:r>
               <w:rPr>
                 <w:rStyle w:val="a3"/>
                 <w:rFonts w:ascii="Times New Roman" w:eastAsia="Times New Roman" w:hAnsi="Times New Roman" w:cs="Times New Roman"/>
                 <w:noProof/>
                 <w:sz w:val="28"/>
-                <w:szCs w:val="28"/>
-                <w:lang w:eastAsia="ru-RU"/>
-              </w:rPr>
-              <w:t>6.</w:t>
+                <w:szCs w:val="32"/>
+                <w:lang w:eastAsia="ru-RU"/>
+              </w:rPr>
+              <w:t>7.</w:t>
             </w:r>
             <w:r>
               <w:rPr>
                 <w:rFonts w:ascii="Times New Roman" w:eastAsiaTheme="minorEastAsia" w:hAnsi="Times New Roman" w:cs="Times New Roman"/>
                 <w:noProof/>
                 <w:sz w:val="28"/>
-                <w:szCs w:val="28"/>
+                <w:szCs w:val="32"/>
                 <w:lang w:eastAsia="ru-RU"/>
               </w:rPr>
               <w:tab/>
@@ -2336,7 +2695,7 @@
                 <w:rFonts w:ascii="Times New Roman" w:eastAsia="Times New Roman" w:hAnsi="Times New Roman" w:cs="Times New Roman"/>
                 <w:noProof/>
                 <w:sz w:val="28"/>
-                <w:szCs w:val="28"/>
+                <w:szCs w:val="32"/>
                 <w:lang w:eastAsia="ru-RU"/>
               </w:rPr>
               <w:t>Этапы разработки</w:t>
@@ -2347,7 +2706,7 @@
                 <w:noProof/>
                 <w:webHidden/>
                 <w:sz w:val="28"/>
-                <w:szCs w:val="28"/>
+                <w:szCs w:val="32"/>
               </w:rPr>
               <w:tab/>
             </w:r>
@@ -2357,7 +2716,7 @@
                 <w:noProof/>
                 <w:webHidden/>
                 <w:sz w:val="28"/>
-                <w:szCs w:val="28"/>
+                <w:szCs w:val="32"/>
               </w:rPr>
               <w:fldChar w:fldCharType="begin"/>
             </w:r>
@@ -2367,26 +2726,26 @@
                 <w:noProof/>
                 <w:webHidden/>
                 <w:sz w:val="28"/>
-                <w:szCs w:val="28"/>
-              </w:rPr>
-              <w:instrText xml:space="preserve"> PAGEREF _Toc66727800 \h </w:instrText>
-            </w:r>
-            <w:r>
-              <w:rPr>
-                <w:rFonts w:ascii="Times New Roman" w:hAnsi="Times New Roman" w:cs="Times New Roman"/>
-                <w:noProof/>
-                <w:webHidden/>
-                <w:sz w:val="28"/>
-                <w:szCs w:val="28"/>
-              </w:rPr>
-            </w:r>
-            <w:r>
-              <w:rPr>
-                <w:rFonts w:ascii="Times New Roman" w:hAnsi="Times New Roman" w:cs="Times New Roman"/>
-                <w:noProof/>
-                <w:webHidden/>
-                <w:sz w:val="28"/>
-                <w:szCs w:val="28"/>
+                <w:szCs w:val="32"/>
+              </w:rPr>
+              <w:instrText xml:space="preserve"> PAGEREF _Toc67040760 \h </w:instrText>
+            </w:r>
+            <w:r>
+              <w:rPr>
+                <w:rFonts w:ascii="Times New Roman" w:hAnsi="Times New Roman" w:cs="Times New Roman"/>
+                <w:noProof/>
+                <w:webHidden/>
+                <w:sz w:val="28"/>
+                <w:szCs w:val="32"/>
+              </w:rPr>
+            </w:r>
+            <w:r>
+              <w:rPr>
+                <w:rFonts w:ascii="Times New Roman" w:hAnsi="Times New Roman" w:cs="Times New Roman"/>
+                <w:noProof/>
+                <w:webHidden/>
+                <w:sz w:val="28"/>
+                <w:szCs w:val="32"/>
               </w:rPr>
               <w:fldChar w:fldCharType="separate"/>
             </w:r>
@@ -2396,7 +2755,7 @@
                 <w:noProof/>
                 <w:webHidden/>
                 <w:sz w:val="28"/>
-                <w:szCs w:val="28"/>
+                <w:szCs w:val="32"/>
               </w:rPr>
               <w:t>5</w:t>
             </w:r>
@@ -2406,7 +2765,7 @@
                 <w:noProof/>
                 <w:webHidden/>
                 <w:sz w:val="28"/>
-                <w:szCs w:val="28"/>
+                <w:szCs w:val="32"/>
               </w:rPr>
               <w:fldChar w:fldCharType="end"/>
             </w:r>
@@ -2423,28 +2782,28 @@
               <w:rFonts w:ascii="Times New Roman" w:eastAsiaTheme="minorEastAsia" w:hAnsi="Times New Roman" w:cs="Times New Roman"/>
               <w:noProof/>
               <w:sz w:val="28"/>
-              <w:szCs w:val="28"/>
+              <w:szCs w:val="32"/>
               <w:lang w:eastAsia="ru-RU"/>
             </w:rPr>
           </w:pPr>
-          <w:hyperlink w:anchor="_Toc66727801" w:history="1">
+          <w:hyperlink w:anchor="_Toc67040761" w:history="1">
             <w:r>
               <w:rPr>
                 <w:rStyle w:val="a3"/>
                 <w:rFonts w:ascii="Times New Roman" w:eastAsia="Times New Roman" w:hAnsi="Times New Roman" w:cs="Times New Roman"/>
                 <w:noProof/>
                 <w:sz w:val="28"/>
-                <w:szCs w:val="28"/>
-                <w:lang w:eastAsia="ru-RU"/>
-              </w:rPr>
-              <w:t>7.</w:t>
+                <w:szCs w:val="32"/>
+                <w:lang w:eastAsia="ru-RU"/>
+              </w:rPr>
+              <w:t>8.</w:t>
             </w:r>
             <w:r>
               <w:rPr>
                 <w:rFonts w:ascii="Times New Roman" w:eastAsiaTheme="minorEastAsia" w:hAnsi="Times New Roman" w:cs="Times New Roman"/>
                 <w:noProof/>
                 <w:sz w:val="28"/>
-                <w:szCs w:val="28"/>
+                <w:szCs w:val="32"/>
                 <w:lang w:eastAsia="ru-RU"/>
               </w:rPr>
               <w:tab/>
@@ -2455,7 +2814,7 @@
                 <w:rFonts w:ascii="Times New Roman" w:eastAsia="Times New Roman" w:hAnsi="Times New Roman" w:cs="Times New Roman"/>
                 <w:noProof/>
                 <w:sz w:val="28"/>
-                <w:szCs w:val="28"/>
+                <w:szCs w:val="32"/>
                 <w:lang w:eastAsia="ru-RU"/>
               </w:rPr>
               <w:t>Техническая документация, предъявляемая по окончании работы</w:t>
@@ -2466,7 +2825,7 @@
                 <w:noProof/>
                 <w:webHidden/>
                 <w:sz w:val="28"/>
-                <w:szCs w:val="28"/>
+                <w:szCs w:val="32"/>
               </w:rPr>
               <w:tab/>
             </w:r>
@@ -2476,7 +2835,7 @@
                 <w:noProof/>
                 <w:webHidden/>
                 <w:sz w:val="28"/>
-                <w:szCs w:val="28"/>
+                <w:szCs w:val="32"/>
               </w:rPr>
               <w:fldChar w:fldCharType="begin"/>
             </w:r>
@@ -2486,26 +2845,26 @@
                 <w:noProof/>
                 <w:webHidden/>
                 <w:sz w:val="28"/>
-                <w:szCs w:val="28"/>
-              </w:rPr>
-              <w:instrText xml:space="preserve"> PAGEREF _Toc66727801 \h </w:instrText>
-            </w:r>
-            <w:r>
-              <w:rPr>
-                <w:rFonts w:ascii="Times New Roman" w:hAnsi="Times New Roman" w:cs="Times New Roman"/>
-                <w:noProof/>
-                <w:webHidden/>
-                <w:sz w:val="28"/>
-                <w:szCs w:val="28"/>
-              </w:rPr>
-            </w:r>
-            <w:r>
-              <w:rPr>
-                <w:rFonts w:ascii="Times New Roman" w:hAnsi="Times New Roman" w:cs="Times New Roman"/>
-                <w:noProof/>
-                <w:webHidden/>
-                <w:sz w:val="28"/>
-                <w:szCs w:val="28"/>
+                <w:szCs w:val="32"/>
+              </w:rPr>
+              <w:instrText xml:space="preserve"> PAGEREF _Toc67040761 \h </w:instrText>
+            </w:r>
+            <w:r>
+              <w:rPr>
+                <w:rFonts w:ascii="Times New Roman" w:hAnsi="Times New Roman" w:cs="Times New Roman"/>
+                <w:noProof/>
+                <w:webHidden/>
+                <w:sz w:val="28"/>
+                <w:szCs w:val="32"/>
+              </w:rPr>
+            </w:r>
+            <w:r>
+              <w:rPr>
+                <w:rFonts w:ascii="Times New Roman" w:hAnsi="Times New Roman" w:cs="Times New Roman"/>
+                <w:noProof/>
+                <w:webHidden/>
+                <w:sz w:val="28"/>
+                <w:szCs w:val="32"/>
               </w:rPr>
               <w:fldChar w:fldCharType="separate"/>
             </w:r>
@@ -2515,17 +2874,17 @@
                 <w:noProof/>
                 <w:webHidden/>
                 <w:sz w:val="28"/>
-                <w:szCs w:val="28"/>
-              </w:rPr>
-              <w:t>5</w:t>
-            </w:r>
-            <w:r>
-              <w:rPr>
-                <w:rFonts w:ascii="Times New Roman" w:hAnsi="Times New Roman" w:cs="Times New Roman"/>
-                <w:noProof/>
-                <w:webHidden/>
-                <w:sz w:val="28"/>
-                <w:szCs w:val="28"/>
+                <w:szCs w:val="32"/>
+              </w:rPr>
+              <w:t>6</w:t>
+            </w:r>
+            <w:r>
+              <w:rPr>
+                <w:rFonts w:ascii="Times New Roman" w:hAnsi="Times New Roman" w:cs="Times New Roman"/>
+                <w:noProof/>
+                <w:webHidden/>
+                <w:sz w:val="28"/>
+                <w:szCs w:val="32"/>
               </w:rPr>
               <w:fldChar w:fldCharType="end"/>
             </w:r>
@@ -2535,33 +2894,35 @@
           <w:pPr>
             <w:pStyle w:val="13"/>
             <w:tabs>
-              <w:tab w:val="left" w:pos="440"/>
+              <w:tab w:val="left" w:pos="660"/>
               <w:tab w:val="right" w:leader="dot" w:pos="9345"/>
             </w:tabs>
             <w:rPr>
-              <w:rFonts w:eastAsiaTheme="minorEastAsia"/>
+              <w:rFonts w:ascii="Times New Roman" w:eastAsiaTheme="minorEastAsia" w:hAnsi="Times New Roman" w:cs="Times New Roman"/>
               <w:noProof/>
+              <w:sz w:val="28"/>
+              <w:szCs w:val="32"/>
               <w:lang w:eastAsia="ru-RU"/>
             </w:rPr>
           </w:pPr>
-          <w:hyperlink w:anchor="_Toc66727802" w:history="1">
+          <w:hyperlink w:anchor="_Toc67040762" w:history="1">
             <w:r>
               <w:rPr>
                 <w:rStyle w:val="a3"/>
                 <w:rFonts w:ascii="Times New Roman" w:eastAsia="Times New Roman" w:hAnsi="Times New Roman" w:cs="Times New Roman"/>
                 <w:noProof/>
                 <w:sz w:val="28"/>
-                <w:szCs w:val="28"/>
-                <w:lang w:eastAsia="ru-RU"/>
-              </w:rPr>
-              <w:t>9.</w:t>
+                <w:szCs w:val="32"/>
+                <w:lang w:eastAsia="ru-RU"/>
+              </w:rPr>
+              <w:t>10.</w:t>
             </w:r>
             <w:r>
               <w:rPr>
                 <w:rFonts w:ascii="Times New Roman" w:eastAsiaTheme="minorEastAsia" w:hAnsi="Times New Roman" w:cs="Times New Roman"/>
                 <w:noProof/>
                 <w:sz w:val="28"/>
-                <w:szCs w:val="28"/>
+                <w:szCs w:val="32"/>
                 <w:lang w:eastAsia="ru-RU"/>
               </w:rPr>
               <w:tab/>
@@ -2572,7 +2933,7 @@
                 <w:rFonts w:ascii="Times New Roman" w:eastAsia="Times New Roman" w:hAnsi="Times New Roman" w:cs="Times New Roman"/>
                 <w:noProof/>
                 <w:sz w:val="28"/>
-                <w:szCs w:val="28"/>
+                <w:szCs w:val="32"/>
                 <w:lang w:eastAsia="ru-RU"/>
               </w:rPr>
               <w:t>Дополнительные условия</w:t>
@@ -2583,7 +2944,7 @@
                 <w:noProof/>
                 <w:webHidden/>
                 <w:sz w:val="28"/>
-                <w:szCs w:val="28"/>
+                <w:szCs w:val="32"/>
               </w:rPr>
               <w:tab/>
             </w:r>
@@ -2593,7 +2954,7 @@
                 <w:noProof/>
                 <w:webHidden/>
                 <w:sz w:val="28"/>
-                <w:szCs w:val="28"/>
+                <w:szCs w:val="32"/>
               </w:rPr>
               <w:fldChar w:fldCharType="begin"/>
             </w:r>
@@ -2603,26 +2964,26 @@
                 <w:noProof/>
                 <w:webHidden/>
                 <w:sz w:val="28"/>
-                <w:szCs w:val="28"/>
-              </w:rPr>
-              <w:instrText xml:space="preserve"> PAGEREF _Toc66727802 \h </w:instrText>
-            </w:r>
-            <w:r>
-              <w:rPr>
-                <w:rFonts w:ascii="Times New Roman" w:hAnsi="Times New Roman" w:cs="Times New Roman"/>
-                <w:noProof/>
-                <w:webHidden/>
-                <w:sz w:val="28"/>
-                <w:szCs w:val="28"/>
-              </w:rPr>
-            </w:r>
-            <w:r>
-              <w:rPr>
-                <w:rFonts w:ascii="Times New Roman" w:hAnsi="Times New Roman" w:cs="Times New Roman"/>
-                <w:noProof/>
-                <w:webHidden/>
-                <w:sz w:val="28"/>
-                <w:szCs w:val="28"/>
+                <w:szCs w:val="32"/>
+              </w:rPr>
+              <w:instrText xml:space="preserve"> PAGEREF _Toc67040762 \h </w:instrText>
+            </w:r>
+            <w:r>
+              <w:rPr>
+                <w:rFonts w:ascii="Times New Roman" w:hAnsi="Times New Roman" w:cs="Times New Roman"/>
+                <w:noProof/>
+                <w:webHidden/>
+                <w:sz w:val="28"/>
+                <w:szCs w:val="32"/>
+              </w:rPr>
+            </w:r>
+            <w:r>
+              <w:rPr>
+                <w:rFonts w:ascii="Times New Roman" w:hAnsi="Times New Roman" w:cs="Times New Roman"/>
+                <w:noProof/>
+                <w:webHidden/>
+                <w:sz w:val="28"/>
+                <w:szCs w:val="32"/>
               </w:rPr>
               <w:fldChar w:fldCharType="separate"/>
             </w:r>
@@ -2632,17 +2993,17 @@
                 <w:noProof/>
                 <w:webHidden/>
                 <w:sz w:val="28"/>
-                <w:szCs w:val="28"/>
-              </w:rPr>
-              <w:t>6</w:t>
-            </w:r>
-            <w:r>
-              <w:rPr>
-                <w:rFonts w:ascii="Times New Roman" w:hAnsi="Times New Roman" w:cs="Times New Roman"/>
-                <w:noProof/>
-                <w:webHidden/>
-                <w:sz w:val="28"/>
-                <w:szCs w:val="28"/>
+                <w:szCs w:val="32"/>
+              </w:rPr>
+              <w:t>7</w:t>
+            </w:r>
+            <w:r>
+              <w:rPr>
+                <w:rFonts w:ascii="Times New Roman" w:hAnsi="Times New Roman" w:cs="Times New Roman"/>
+                <w:noProof/>
+                <w:webHidden/>
+                <w:sz w:val="28"/>
+                <w:szCs w:val="32"/>
               </w:rPr>
               <w:fldChar w:fldCharType="end"/>
             </w:r>
@@ -2650,6 +3011,11 @@
         </w:p>
         <w:p>
           <w:r>
+            <w:rPr>
+              <w:rFonts w:ascii="Times New Roman" w:hAnsi="Times New Roman" w:cs="Times New Roman"/>
+              <w:sz w:val="28"/>
+              <w:szCs w:val="32"/>
+            </w:rPr>
             <w:fldChar w:fldCharType="end"/>
           </w:r>
         </w:p>
@@ -2709,7 +3075,7 @@
         </w:rPr>
       </w:pPr>
       <w:bookmarkStart w:id="0" w:name="_Toc66726938"/>
-      <w:bookmarkStart w:id="1" w:name="_Toc66727788"/>
+      <w:bookmarkStart w:id="1" w:name="_Toc67040745"/>
       <w:r>
         <w:rPr>
           <w:rFonts w:ascii="Times New Roman" w:eastAsia="Times New Roman" w:hAnsi="Times New Roman" w:cs="Times New Roman"/>
@@ -2743,27 +3109,36 @@
           <w:szCs w:val="24"/>
           <w:lang w:eastAsia="ru-RU"/>
         </w:rPr>
-        <w:t xml:space="preserve">Система навигации по ГЗ МГТУ им. </w:t>
-      </w:r>
-      <w:proofErr w:type="spellStart"/>
-      <w:r>
-        <w:rPr>
-          <w:rFonts w:ascii="Times New Roman" w:eastAsia="Times New Roman" w:hAnsi="Times New Roman" w:cs="Times New Roman"/>
-          <w:sz w:val="28"/>
-          <w:szCs w:val="24"/>
-          <w:lang w:eastAsia="ru-RU"/>
-        </w:rPr>
-        <w:t>Н.Э.Баумана</w:t>
-      </w:r>
-      <w:proofErr w:type="spellEnd"/>
-      <w:r>
-        <w:rPr>
-          <w:rFonts w:ascii="Times New Roman" w:eastAsia="Times New Roman" w:hAnsi="Times New Roman" w:cs="Times New Roman"/>
-          <w:sz w:val="28"/>
-          <w:szCs w:val="24"/>
-          <w:lang w:eastAsia="ru-RU"/>
-        </w:rPr>
-        <w:t xml:space="preserve"> на основе анализа сигналов </w:t>
+        <w:t xml:space="preserve">Система навигации по </w:t>
+      </w:r>
+      <w:r>
+        <w:rPr>
+          <w:rFonts w:ascii="Times New Roman" w:eastAsia="Times New Roman" w:hAnsi="Times New Roman" w:cs="Times New Roman"/>
+          <w:sz w:val="28"/>
+          <w:szCs w:val="24"/>
+          <w:lang w:eastAsia="ru-RU"/>
+        </w:rPr>
+        <w:t>главному зданию</w:t>
+      </w:r>
+      <w:r>
+        <w:rPr>
+          <w:rFonts w:ascii="Times New Roman" w:eastAsia="Times New Roman" w:hAnsi="Times New Roman" w:cs="Times New Roman"/>
+          <w:sz w:val="28"/>
+          <w:szCs w:val="24"/>
+          <w:lang w:eastAsia="ru-RU"/>
+        </w:rPr>
+        <w:t xml:space="preserve"> МГТУ им. Н.Э.</w:t>
+      </w:r>
+      <w:bookmarkStart w:id="2" w:name="_GoBack"/>
+      <w:bookmarkEnd w:id="2"/>
+      <w:r>
+        <w:rPr>
+          <w:rFonts w:ascii="Times New Roman" w:eastAsia="Times New Roman" w:hAnsi="Times New Roman" w:cs="Times New Roman"/>
+          <w:sz w:val="28"/>
+          <w:szCs w:val="24"/>
+          <w:lang w:eastAsia="ru-RU"/>
+        </w:rPr>
+        <w:t xml:space="preserve">Баумана на основе анализа сигналов </w:t>
       </w:r>
       <w:proofErr w:type="spellStart"/>
       <w:r>
@@ -2811,7 +3186,7 @@
           <w:lang w:eastAsia="ru-RU"/>
         </w:rPr>
       </w:pPr>
-      <w:bookmarkStart w:id="2" w:name="_Toc66727789"/>
+      <w:bookmarkStart w:id="3" w:name="_Toc67040746"/>
       <w:r>
         <w:rPr>
           <w:rFonts w:eastAsia="Times New Roman" w:cs="Times New Roman"/>
@@ -2821,7 +3196,7 @@
         </w:rPr>
         <w:t>Основание для разработки</w:t>
       </w:r>
-      <w:bookmarkEnd w:id="2"/>
+      <w:bookmarkEnd w:id="3"/>
     </w:p>
     <w:p>
       <w:pPr>
@@ -2859,10 +3234,10 @@
           <w:lang w:eastAsia="ru-RU"/>
         </w:rPr>
       </w:pPr>
-      <w:bookmarkStart w:id="3" w:name="_Toc10455823"/>
-      <w:bookmarkStart w:id="4" w:name="_Toc10453376"/>
-      <w:bookmarkStart w:id="5" w:name="_Toc10453245"/>
-      <w:bookmarkStart w:id="6" w:name="_Toc66727790"/>
+      <w:bookmarkStart w:id="4" w:name="_Toc10455823"/>
+      <w:bookmarkStart w:id="5" w:name="_Toc10453376"/>
+      <w:bookmarkStart w:id="6" w:name="_Toc10453245"/>
+      <w:bookmarkStart w:id="7" w:name="_Toc67040747"/>
       <w:r>
         <w:rPr>
           <w:rFonts w:eastAsia="Times New Roman" w:cs="Times New Roman"/>
@@ -2872,10 +3247,10 @@
         </w:rPr>
         <w:t>Исполнитель</w:t>
       </w:r>
-      <w:bookmarkEnd w:id="3"/>
       <w:bookmarkEnd w:id="4"/>
       <w:bookmarkEnd w:id="5"/>
       <w:bookmarkEnd w:id="6"/>
+      <w:bookmarkEnd w:id="7"/>
     </w:p>
     <w:p>
       <w:pPr>
@@ -2949,10 +3324,10 @@
           <w:lang w:eastAsia="ru-RU"/>
         </w:rPr>
       </w:pPr>
-      <w:bookmarkStart w:id="7" w:name="_Toc10455824"/>
-      <w:bookmarkStart w:id="8" w:name="_Toc10453377"/>
-      <w:bookmarkStart w:id="9" w:name="_Toc10453246"/>
-      <w:bookmarkStart w:id="10" w:name="_Toc66727791"/>
+      <w:bookmarkStart w:id="8" w:name="_Toc10455824"/>
+      <w:bookmarkStart w:id="9" w:name="_Toc10453377"/>
+      <w:bookmarkStart w:id="10" w:name="_Toc10453246"/>
+      <w:bookmarkStart w:id="11" w:name="_Toc67040748"/>
       <w:r>
         <w:rPr>
           <w:rFonts w:eastAsia="Times New Roman" w:cs="Times New Roman"/>
@@ -2962,10 +3337,10 @@
         </w:rPr>
         <w:t>Назначение и цель разработки</w:t>
       </w:r>
-      <w:bookmarkEnd w:id="7"/>
       <w:bookmarkEnd w:id="8"/>
       <w:bookmarkEnd w:id="9"/>
       <w:bookmarkEnd w:id="10"/>
+      <w:bookmarkEnd w:id="11"/>
     </w:p>
     <w:p>
       <w:pPr>
@@ -2984,37 +3359,33 @@
           <w:rFonts w:ascii="Times New Roman" w:eastAsia="Times New Roman" w:hAnsi="Times New Roman" w:cs="Times New Roman"/>
           <w:sz w:val="28"/>
           <w:szCs w:val="28"/>
-          <w:highlight w:val="yellow"/>
-          <w:lang w:eastAsia="ru-RU"/>
-        </w:rPr>
-        <w:t xml:space="preserve">Разрабатываемая система предназначена для </w:t>
+          <w:lang w:eastAsia="ru-RU"/>
+        </w:rPr>
+        <w:t>Цель</w:t>
       </w:r>
       <w:r>
         <w:rPr>
           <w:rFonts w:ascii="Times New Roman" w:eastAsia="Times New Roman" w:hAnsi="Times New Roman" w:cs="Times New Roman"/>
           <w:sz w:val="28"/>
           <w:szCs w:val="28"/>
-          <w:highlight w:val="yellow"/>
-          <w:lang w:eastAsia="ru-RU"/>
-        </w:rPr>
-        <w:t xml:space="preserve">сокращения времени на поиск требуемой аудитории в главном здании МГТУ им </w:t>
-      </w:r>
-      <w:r>
-        <w:rPr>
-          <w:rFonts w:ascii="Times New Roman" w:eastAsia="Times New Roman" w:hAnsi="Times New Roman" w:cs="Times New Roman"/>
-          <w:sz w:val="28"/>
-          <w:szCs w:val="24"/>
-          <w:highlight w:val="yellow"/>
-          <w:lang w:eastAsia="ru-RU"/>
-        </w:rPr>
-        <w:t>Н.Э.</w:t>
-      </w:r>
-      <w:r>
-        <w:rPr>
-          <w:rFonts w:ascii="Times New Roman" w:eastAsia="Times New Roman" w:hAnsi="Times New Roman" w:cs="Times New Roman"/>
-          <w:sz w:val="28"/>
-          <w:szCs w:val="24"/>
-          <w:highlight w:val="yellow"/>
+          <w:lang w:eastAsia="ru-RU"/>
+        </w:rPr>
+        <w:t xml:space="preserve">ю разработки является упрощение навигации по главному зданию </w:t>
+      </w:r>
+      <w:r>
+        <w:rPr>
+          <w:rFonts w:ascii="Times New Roman" w:eastAsia="Times New Roman" w:hAnsi="Times New Roman" w:cs="Times New Roman"/>
+          <w:sz w:val="28"/>
+          <w:szCs w:val="24"/>
+          <w:lang w:eastAsia="ru-RU"/>
+        </w:rPr>
+        <w:t>МГТУ им. Н.Э.</w:t>
+      </w:r>
+      <w:r>
+        <w:rPr>
+          <w:rFonts w:ascii="Times New Roman" w:eastAsia="Times New Roman" w:hAnsi="Times New Roman" w:cs="Times New Roman"/>
+          <w:sz w:val="28"/>
+          <w:szCs w:val="24"/>
           <w:lang w:eastAsia="ru-RU"/>
         </w:rPr>
         <w:t xml:space="preserve"> </w:t>
@@ -3024,7 +3395,98 @@
           <w:rFonts w:ascii="Times New Roman" w:eastAsia="Times New Roman" w:hAnsi="Times New Roman" w:cs="Times New Roman"/>
           <w:sz w:val="28"/>
           <w:szCs w:val="24"/>
-          <w:highlight w:val="yellow"/>
+          <w:lang w:eastAsia="ru-RU"/>
+        </w:rPr>
+        <w:t>Баумана для человека, не имеющего опыта в ориентировании в главном учебном корпусе</w:t>
+      </w:r>
+      <w:r>
+        <w:rPr>
+          <w:rFonts w:ascii="Times New Roman" w:eastAsia="Times New Roman" w:hAnsi="Times New Roman" w:cs="Times New Roman"/>
+          <w:sz w:val="28"/>
+          <w:szCs w:val="24"/>
+          <w:lang w:eastAsia="ru-RU"/>
+        </w:rPr>
+        <w:t xml:space="preserve"> (абитуриент, первокурсник и т.д.)</w:t>
+      </w:r>
+      <w:r>
+        <w:rPr>
+          <w:rFonts w:ascii="Times New Roman" w:eastAsia="Times New Roman" w:hAnsi="Times New Roman" w:cs="Times New Roman"/>
+          <w:sz w:val="28"/>
+          <w:szCs w:val="24"/>
+          <w:lang w:eastAsia="ru-RU"/>
+        </w:rPr>
+        <w:t>.</w:t>
+      </w:r>
+    </w:p>
+    <w:p>
+      <w:pPr>
+        <w:spacing w:after="0" w:line="360" w:lineRule="auto"/>
+        <w:ind w:firstLine="567"/>
+        <w:jc w:val="both"/>
+        <w:rPr>
+          <w:rFonts w:ascii="Times New Roman" w:eastAsia="Times New Roman" w:hAnsi="Times New Roman" w:cs="Times New Roman"/>
+          <w:sz w:val="28"/>
+          <w:szCs w:val="28"/>
+          <w:lang w:eastAsia="ru-RU"/>
+        </w:rPr>
+      </w:pPr>
+      <w:r>
+        <w:rPr>
+          <w:rFonts w:ascii="Times New Roman" w:eastAsia="Times New Roman" w:hAnsi="Times New Roman" w:cs="Times New Roman"/>
+          <w:sz w:val="28"/>
+          <w:szCs w:val="28"/>
+          <w:lang w:eastAsia="ru-RU"/>
+        </w:rPr>
+        <w:t xml:space="preserve">Назначением разработки является создание </w:t>
+      </w:r>
+      <w:r>
+        <w:rPr>
+          <w:rFonts w:ascii="Times New Roman" w:hAnsi="Times New Roman" w:cs="Times New Roman"/>
+          <w:sz w:val="28"/>
+          <w:szCs w:val="28"/>
+        </w:rPr>
+        <w:t>автоматизированной информационной системы</w:t>
+      </w:r>
+      <w:r>
+        <w:rPr>
+          <w:rFonts w:ascii="Times New Roman" w:hAnsi="Times New Roman" w:cs="Times New Roman"/>
+          <w:sz w:val="28"/>
+          <w:szCs w:val="28"/>
+        </w:rPr>
+        <w:t xml:space="preserve">, осуществляющей помощь в навигации по </w:t>
+      </w:r>
+      <w:r>
+        <w:rPr>
+          <w:rFonts w:ascii="Times New Roman" w:eastAsia="Times New Roman" w:hAnsi="Times New Roman" w:cs="Times New Roman"/>
+          <w:sz w:val="28"/>
+          <w:szCs w:val="28"/>
+          <w:lang w:eastAsia="ru-RU"/>
+        </w:rPr>
+        <w:t xml:space="preserve">главному зданию </w:t>
+      </w:r>
+      <w:r>
+        <w:rPr>
+          <w:rFonts w:ascii="Times New Roman" w:eastAsia="Times New Roman" w:hAnsi="Times New Roman" w:cs="Times New Roman"/>
+          <w:sz w:val="28"/>
+          <w:szCs w:val="24"/>
+          <w:lang w:eastAsia="ru-RU"/>
+        </w:rPr>
+        <w:t>МГТУ им. Н.Э.</w:t>
+      </w:r>
+      <w:r>
+        <w:rPr>
+          <w:rFonts w:ascii="Times New Roman" w:eastAsia="Times New Roman" w:hAnsi="Times New Roman" w:cs="Times New Roman"/>
+          <w:sz w:val="28"/>
+          <w:szCs w:val="24"/>
+          <w:lang w:eastAsia="ru-RU"/>
+        </w:rPr>
+        <w:t xml:space="preserve"> </w:t>
+      </w:r>
+      <w:r>
+        <w:rPr>
+          <w:rFonts w:ascii="Times New Roman" w:eastAsia="Times New Roman" w:hAnsi="Times New Roman" w:cs="Times New Roman"/>
+          <w:sz w:val="28"/>
+          <w:szCs w:val="24"/>
           <w:lang w:eastAsia="ru-RU"/>
         </w:rPr>
         <w:t>Баумана</w:t>
@@ -3033,11 +3495,380 @@
         <w:rPr>
           <w:rFonts w:ascii="Times New Roman" w:eastAsia="Times New Roman" w:hAnsi="Times New Roman" w:cs="Times New Roman"/>
           <w:sz w:val="28"/>
+          <w:szCs w:val="24"/>
+          <w:lang w:eastAsia="ru-RU"/>
+        </w:rPr>
+        <w:t>,</w:t>
+      </w:r>
+      <w:r>
+        <w:rPr>
+          <w:rFonts w:ascii="Times New Roman" w:eastAsia="Times New Roman" w:hAnsi="Times New Roman" w:cs="Times New Roman"/>
+          <w:sz w:val="28"/>
           <w:szCs w:val="28"/>
-          <w:highlight w:val="yellow"/>
-          <w:lang w:eastAsia="ru-RU"/>
-        </w:rPr>
-        <w:t>.</w:t>
+          <w:lang w:eastAsia="ru-RU"/>
+        </w:rPr>
+        <w:t xml:space="preserve"> в виде мобильного приложения для смартфонов под управлением ОС </w:t>
+      </w:r>
+      <w:r>
+        <w:rPr>
+          <w:rFonts w:ascii="Times New Roman" w:eastAsia="Times New Roman" w:hAnsi="Times New Roman" w:cs="Times New Roman"/>
+          <w:sz w:val="28"/>
+          <w:szCs w:val="28"/>
+          <w:lang w:val="en-US" w:eastAsia="ru-RU"/>
+        </w:rPr>
+        <w:t>Android</w:t>
+      </w:r>
+      <w:r>
+        <w:rPr>
+          <w:rFonts w:ascii="Times New Roman" w:eastAsia="Times New Roman" w:hAnsi="Times New Roman" w:cs="Times New Roman"/>
+          <w:sz w:val="28"/>
+          <w:szCs w:val="28"/>
+          <w:lang w:eastAsia="ru-RU"/>
+        </w:rPr>
+        <w:t xml:space="preserve">. </w:t>
+      </w:r>
+    </w:p>
+    <w:p>
+      <w:pPr>
+        <w:pStyle w:val="2"/>
+        <w:numPr>
+          <w:ilvl w:val="0"/>
+          <w:numId w:val="1"/>
+        </w:numPr>
+        <w:rPr>
+          <w:rFonts w:ascii="Times New Roman" w:eastAsia="Times New Roman" w:hAnsi="Times New Roman" w:cs="Times New Roman"/>
+          <w:b/>
+          <w:bCs/>
+          <w:color w:val="auto"/>
+          <w:sz w:val="32"/>
+          <w:szCs w:val="24"/>
+        </w:rPr>
+      </w:pPr>
+      <w:bookmarkStart w:id="12" w:name="_Toc10455826"/>
+      <w:bookmarkStart w:id="13" w:name="_Toc10453379"/>
+      <w:bookmarkStart w:id="14" w:name="_Toc10453248"/>
+      <w:bookmarkStart w:id="15" w:name="_Toc67040749"/>
+      <w:r>
+        <w:rPr>
+          <w:rFonts w:ascii="Times New Roman" w:eastAsia="Times New Roman" w:hAnsi="Times New Roman" w:cs="Times New Roman"/>
+          <w:b/>
+          <w:bCs/>
+          <w:color w:val="auto"/>
+          <w:sz w:val="32"/>
+          <w:szCs w:val="24"/>
+        </w:rPr>
+        <w:t>Задачи, подлежащие решению</w:t>
+      </w:r>
+      <w:bookmarkEnd w:id="12"/>
+      <w:bookmarkEnd w:id="13"/>
+      <w:bookmarkEnd w:id="14"/>
+      <w:bookmarkEnd w:id="15"/>
+    </w:p>
+    <w:p>
+      <w:pPr>
+        <w:numPr>
+          <w:ilvl w:val="0"/>
+          <w:numId w:val="2"/>
+        </w:numPr>
+        <w:spacing w:after="0" w:line="360" w:lineRule="auto"/>
+        <w:jc w:val="both"/>
+        <w:rPr>
+          <w:rFonts w:ascii="Times New Roman" w:eastAsia="Times New Roman" w:hAnsi="Times New Roman" w:cs="Times New Roman"/>
+          <w:sz w:val="28"/>
+          <w:szCs w:val="28"/>
+          <w:lang w:eastAsia="ru-RU"/>
+        </w:rPr>
+      </w:pPr>
+      <w:r>
+        <w:rPr>
+          <w:rFonts w:ascii="Times New Roman" w:eastAsia="Times New Roman" w:hAnsi="Times New Roman" w:cs="Times New Roman"/>
+          <w:sz w:val="28"/>
+          <w:szCs w:val="28"/>
+          <w:lang w:eastAsia="ru-RU"/>
+        </w:rPr>
+        <w:t>исследование предметной области;</w:t>
+      </w:r>
+    </w:p>
+    <w:p>
+      <w:pPr>
+        <w:numPr>
+          <w:ilvl w:val="0"/>
+          <w:numId w:val="2"/>
+        </w:numPr>
+        <w:spacing w:after="0" w:line="360" w:lineRule="auto"/>
+        <w:jc w:val="both"/>
+        <w:rPr>
+          <w:rFonts w:ascii="Times New Roman" w:eastAsia="Times New Roman" w:hAnsi="Times New Roman" w:cs="Times New Roman"/>
+          <w:sz w:val="28"/>
+          <w:szCs w:val="28"/>
+          <w:lang w:eastAsia="ru-RU"/>
+        </w:rPr>
+      </w:pPr>
+      <w:r>
+        <w:rPr>
+          <w:rFonts w:ascii="Times New Roman" w:eastAsia="Times New Roman" w:hAnsi="Times New Roman" w:cs="Times New Roman"/>
+          <w:sz w:val="28"/>
+          <w:szCs w:val="28"/>
+          <w:lang w:eastAsia="ru-RU"/>
+        </w:rPr>
+        <w:t>анализ программ-аналогов;</w:t>
+      </w:r>
+    </w:p>
+    <w:p>
+      <w:pPr>
+        <w:numPr>
+          <w:ilvl w:val="0"/>
+          <w:numId w:val="2"/>
+        </w:numPr>
+        <w:spacing w:after="0" w:line="360" w:lineRule="auto"/>
+        <w:jc w:val="both"/>
+        <w:rPr>
+          <w:rFonts w:ascii="Times New Roman" w:eastAsia="Times New Roman" w:hAnsi="Times New Roman" w:cs="Times New Roman"/>
+          <w:sz w:val="28"/>
+          <w:szCs w:val="28"/>
+          <w:lang w:eastAsia="ru-RU"/>
+        </w:rPr>
+      </w:pPr>
+      <w:r>
+        <w:rPr>
+          <w:rFonts w:ascii="Times New Roman" w:eastAsia="Times New Roman" w:hAnsi="Times New Roman" w:cs="Times New Roman"/>
+          <w:sz w:val="28"/>
+          <w:szCs w:val="28"/>
+          <w:lang w:eastAsia="ru-RU"/>
+        </w:rPr>
+        <w:t>р</w:t>
+      </w:r>
+      <w:r>
+        <w:rPr>
+          <w:rFonts w:ascii="Times New Roman" w:eastAsia="Times New Roman" w:hAnsi="Times New Roman" w:cs="Times New Roman"/>
+          <w:sz w:val="28"/>
+          <w:szCs w:val="28"/>
+          <w:lang w:eastAsia="ru-RU"/>
+        </w:rPr>
+        <w:t xml:space="preserve">азработка алгоритма определения положения пользователя на основе данных, полученных от точек доступа </w:t>
+      </w:r>
+      <w:proofErr w:type="spellStart"/>
+      <w:r>
+        <w:rPr>
+          <w:rFonts w:ascii="Times New Roman" w:eastAsia="Times New Roman" w:hAnsi="Times New Roman" w:cs="Times New Roman"/>
+          <w:sz w:val="28"/>
+          <w:szCs w:val="28"/>
+          <w:lang w:eastAsia="ru-RU"/>
+        </w:rPr>
+        <w:t>Wi-Fi</w:t>
+      </w:r>
+      <w:proofErr w:type="spellEnd"/>
+      <w:r>
+        <w:rPr>
+          <w:rFonts w:ascii="Times New Roman" w:eastAsia="Times New Roman" w:hAnsi="Times New Roman" w:cs="Times New Roman"/>
+          <w:sz w:val="28"/>
+          <w:szCs w:val="28"/>
+          <w:lang w:eastAsia="ru-RU"/>
+        </w:rPr>
+        <w:t xml:space="preserve"> сети.</w:t>
+      </w:r>
+    </w:p>
+    <w:p>
+      <w:pPr>
+        <w:numPr>
+          <w:ilvl w:val="0"/>
+          <w:numId w:val="2"/>
+        </w:numPr>
+        <w:spacing w:after="0" w:line="360" w:lineRule="auto"/>
+        <w:jc w:val="both"/>
+        <w:rPr>
+          <w:rFonts w:ascii="Times New Roman" w:eastAsia="Times New Roman" w:hAnsi="Times New Roman" w:cs="Times New Roman"/>
+          <w:sz w:val="28"/>
+          <w:szCs w:val="28"/>
+          <w:lang w:eastAsia="ru-RU"/>
+        </w:rPr>
+      </w:pPr>
+      <w:r>
+        <w:rPr>
+          <w:rFonts w:ascii="Times New Roman" w:eastAsia="Times New Roman" w:hAnsi="Times New Roman" w:cs="Times New Roman"/>
+          <w:sz w:val="28"/>
+          <w:szCs w:val="28"/>
+          <w:lang w:eastAsia="ru-RU"/>
+        </w:rPr>
+        <w:t>разработка мобильного приложения;</w:t>
+      </w:r>
+    </w:p>
+    <w:p>
+      <w:pPr>
+        <w:numPr>
+          <w:ilvl w:val="0"/>
+          <w:numId w:val="2"/>
+        </w:numPr>
+        <w:spacing w:after="0" w:line="360" w:lineRule="auto"/>
+        <w:jc w:val="both"/>
+        <w:rPr>
+          <w:rFonts w:ascii="Times New Roman" w:eastAsia="Times New Roman" w:hAnsi="Times New Roman" w:cs="Times New Roman"/>
+          <w:color w:val="000000"/>
+          <w:sz w:val="28"/>
+          <w:szCs w:val="28"/>
+          <w:lang w:eastAsia="ru-RU"/>
+        </w:rPr>
+      </w:pPr>
+      <w:r>
+        <w:rPr>
+          <w:rFonts w:ascii="Times New Roman" w:eastAsia="Times New Roman" w:hAnsi="Times New Roman" w:cs="Times New Roman"/>
+          <w:sz w:val="28"/>
+          <w:szCs w:val="28"/>
+          <w:lang w:eastAsia="ru-RU"/>
+        </w:rPr>
+        <w:t>отладка мобильного приложения;</w:t>
+      </w:r>
+    </w:p>
+    <w:p>
+      <w:pPr>
+        <w:numPr>
+          <w:ilvl w:val="0"/>
+          <w:numId w:val="2"/>
+        </w:numPr>
+        <w:spacing w:after="0" w:line="360" w:lineRule="auto"/>
+        <w:jc w:val="both"/>
+        <w:rPr>
+          <w:rFonts w:ascii="Times New Roman" w:eastAsia="Times New Roman" w:hAnsi="Times New Roman" w:cs="Times New Roman"/>
+          <w:sz w:val="28"/>
+          <w:szCs w:val="28"/>
+          <w:lang w:eastAsia="ru-RU"/>
+        </w:rPr>
+      </w:pPr>
+      <w:r>
+        <w:rPr>
+          <w:rFonts w:ascii="Times New Roman" w:eastAsia="Times New Roman" w:hAnsi="Times New Roman" w:cs="Times New Roman"/>
+          <w:color w:val="000000"/>
+          <w:sz w:val="28"/>
+          <w:szCs w:val="28"/>
+          <w:lang w:eastAsia="ru-RU"/>
+        </w:rPr>
+        <w:t xml:space="preserve">разработка </w:t>
+      </w:r>
+      <w:proofErr w:type="spellStart"/>
+      <w:r>
+        <w:rPr>
+          <w:rFonts w:ascii="Times New Roman" w:eastAsia="Times New Roman" w:hAnsi="Times New Roman" w:cs="Times New Roman"/>
+          <w:color w:val="000000"/>
+          <w:sz w:val="28"/>
+          <w:szCs w:val="28"/>
+          <w:lang w:eastAsia="ru-RU"/>
+        </w:rPr>
+        <w:t>даталогической</w:t>
+      </w:r>
+      <w:proofErr w:type="spellEnd"/>
+      <w:r>
+        <w:rPr>
+          <w:rFonts w:ascii="Times New Roman" w:eastAsia="Times New Roman" w:hAnsi="Times New Roman" w:cs="Times New Roman"/>
+          <w:color w:val="000000"/>
+          <w:sz w:val="28"/>
+          <w:szCs w:val="28"/>
+          <w:lang w:eastAsia="ru-RU"/>
+        </w:rPr>
+        <w:t xml:space="preserve"> модели базы данных;</w:t>
+      </w:r>
+      <w:r>
+        <w:rPr>
+          <w:rFonts w:ascii="Times New Roman" w:eastAsia="Times New Roman" w:hAnsi="Times New Roman" w:cs="Times New Roman"/>
+          <w:sz w:val="28"/>
+          <w:szCs w:val="28"/>
+          <w:lang w:eastAsia="ru-RU"/>
+        </w:rPr>
+        <w:t xml:space="preserve"> </w:t>
+      </w:r>
+    </w:p>
+    <w:p>
+      <w:pPr>
+        <w:numPr>
+          <w:ilvl w:val="0"/>
+          <w:numId w:val="2"/>
+        </w:numPr>
+        <w:spacing w:after="0" w:line="360" w:lineRule="auto"/>
+        <w:jc w:val="both"/>
+        <w:rPr>
+          <w:rFonts w:ascii="Times New Roman" w:eastAsia="Times New Roman" w:hAnsi="Times New Roman" w:cs="Times New Roman"/>
+          <w:sz w:val="28"/>
+          <w:szCs w:val="28"/>
+          <w:lang w:eastAsia="ru-RU"/>
+        </w:rPr>
+      </w:pPr>
+      <w:r>
+        <w:rPr>
+          <w:rFonts w:ascii="Times New Roman" w:eastAsia="Times New Roman" w:hAnsi="Times New Roman" w:cs="Times New Roman"/>
+          <w:sz w:val="28"/>
+          <w:szCs w:val="28"/>
+          <w:lang w:eastAsia="ru-RU"/>
+        </w:rPr>
+        <w:t xml:space="preserve">сбор данных о точках доступа </w:t>
+      </w:r>
+      <w:r>
+        <w:rPr>
+          <w:rFonts w:ascii="Times New Roman" w:eastAsia="Times New Roman" w:hAnsi="Times New Roman" w:cs="Times New Roman"/>
+          <w:sz w:val="28"/>
+          <w:szCs w:val="28"/>
+          <w:lang w:val="en-US" w:eastAsia="ru-RU"/>
+        </w:rPr>
+        <w:t>Wi</w:t>
+      </w:r>
+      <w:r>
+        <w:rPr>
+          <w:rFonts w:ascii="Times New Roman" w:eastAsia="Times New Roman" w:hAnsi="Times New Roman" w:cs="Times New Roman"/>
+          <w:sz w:val="28"/>
+          <w:szCs w:val="28"/>
+          <w:lang w:eastAsia="ru-RU"/>
+        </w:rPr>
+        <w:t>-</w:t>
+      </w:r>
+      <w:r>
+        <w:rPr>
+          <w:rFonts w:ascii="Times New Roman" w:eastAsia="Times New Roman" w:hAnsi="Times New Roman" w:cs="Times New Roman"/>
+          <w:sz w:val="28"/>
+          <w:szCs w:val="28"/>
+          <w:lang w:val="en-US" w:eastAsia="ru-RU"/>
+        </w:rPr>
+        <w:t>Fi</w:t>
+      </w:r>
+      <w:r>
+        <w:rPr>
+          <w:rFonts w:ascii="Times New Roman" w:eastAsia="Times New Roman" w:hAnsi="Times New Roman" w:cs="Times New Roman"/>
+          <w:sz w:val="28"/>
+          <w:szCs w:val="28"/>
+          <w:lang w:eastAsia="ru-RU"/>
+        </w:rPr>
+        <w:t xml:space="preserve"> </w:t>
+      </w:r>
+      <w:r>
+        <w:rPr>
+          <w:rFonts w:ascii="Times New Roman" w:eastAsia="Times New Roman" w:hAnsi="Times New Roman" w:cs="Times New Roman"/>
+          <w:sz w:val="28"/>
+          <w:szCs w:val="28"/>
+          <w:lang w:eastAsia="ru-RU"/>
+        </w:rPr>
+        <w:t>сети;</w:t>
+      </w:r>
+    </w:p>
+    <w:p>
+      <w:pPr>
+        <w:numPr>
+          <w:ilvl w:val="0"/>
+          <w:numId w:val="2"/>
+        </w:numPr>
+        <w:spacing w:after="0" w:line="360" w:lineRule="auto"/>
+        <w:jc w:val="both"/>
+        <w:rPr>
+          <w:rFonts w:ascii="Times New Roman" w:eastAsia="Times New Roman" w:hAnsi="Times New Roman" w:cs="Times New Roman"/>
+          <w:sz w:val="28"/>
+          <w:szCs w:val="28"/>
+          <w:lang w:eastAsia="ru-RU"/>
+        </w:rPr>
+      </w:pPr>
+      <w:r>
+        <w:rPr>
+          <w:rFonts w:ascii="Times New Roman" w:eastAsia="Times New Roman" w:hAnsi="Times New Roman" w:cs="Times New Roman"/>
+          <w:sz w:val="28"/>
+          <w:szCs w:val="28"/>
+          <w:lang w:eastAsia="ru-RU"/>
+        </w:rPr>
+        <w:t>создание документации;</w:t>
       </w:r>
     </w:p>
     <w:p>
@@ -3054,10 +3885,7 @@
           <w:lang w:eastAsia="ru-RU"/>
         </w:rPr>
       </w:pPr>
-      <w:bookmarkStart w:id="11" w:name="_Toc10455825"/>
-      <w:bookmarkStart w:id="12" w:name="_Toc10453378"/>
-      <w:bookmarkStart w:id="13" w:name="_Toc10453247"/>
-      <w:bookmarkStart w:id="14" w:name="_Toc66727792"/>
+      <w:bookmarkStart w:id="16" w:name="_Toc67040750"/>
       <w:r>
         <w:rPr>
           <w:rFonts w:eastAsia="Times New Roman" w:cs="Times New Roman"/>
@@ -3065,12 +3893,10 @@
           <w:szCs w:val="24"/>
           <w:lang w:eastAsia="ru-RU"/>
         </w:rPr>
-        <w:t>Содержание работы</w:t>
-      </w:r>
-      <w:bookmarkEnd w:id="11"/>
-      <w:bookmarkEnd w:id="12"/>
-      <w:bookmarkEnd w:id="13"/>
-      <w:bookmarkEnd w:id="14"/>
+        <w:lastRenderedPageBreak/>
+        <w:t>Требования к разработке</w:t>
+      </w:r>
+      <w:bookmarkEnd w:id="16"/>
     </w:p>
     <w:p>
       <w:pPr>
@@ -3089,10 +3915,10 @@
           <w:szCs w:val="24"/>
         </w:rPr>
       </w:pPr>
-      <w:bookmarkStart w:id="15" w:name="_Toc10455826"/>
-      <w:bookmarkStart w:id="16" w:name="_Toc10453379"/>
-      <w:bookmarkStart w:id="17" w:name="_Toc10453248"/>
-      <w:bookmarkStart w:id="18" w:name="_Toc66727793"/>
+      <w:bookmarkStart w:id="17" w:name="_Toc10455827"/>
+      <w:bookmarkStart w:id="18" w:name="_Toc10453380"/>
+      <w:bookmarkStart w:id="19" w:name="_Toc10453249"/>
+      <w:bookmarkStart w:id="20" w:name="_Toc67040751"/>
       <w:r>
         <w:rPr>
           <w:rFonts w:ascii="Times New Roman" w:eastAsia="Times New Roman" w:hAnsi="Times New Roman" w:cs="Times New Roman"/>
@@ -3102,245 +3928,12 @@
           <w:sz w:val="32"/>
           <w:szCs w:val="24"/>
         </w:rPr>
-        <w:t>Задачи, подлежащие решению</w:t>
-      </w:r>
-      <w:bookmarkEnd w:id="15"/>
-      <w:bookmarkEnd w:id="16"/>
+        <w:t>Требования к функциональности программного изделия</w:t>
+      </w:r>
       <w:bookmarkEnd w:id="17"/>
       <w:bookmarkEnd w:id="18"/>
-    </w:p>
-    <w:p>
-      <w:pPr>
-        <w:numPr>
-          <w:ilvl w:val="0"/>
-          <w:numId w:val="2"/>
-        </w:numPr>
-        <w:spacing w:after="0" w:line="360" w:lineRule="auto"/>
-        <w:jc w:val="both"/>
-        <w:rPr>
-          <w:rFonts w:ascii="Times New Roman" w:eastAsia="Times New Roman" w:hAnsi="Times New Roman" w:cs="Times New Roman"/>
-          <w:sz w:val="28"/>
-          <w:szCs w:val="28"/>
-          <w:lang w:eastAsia="ru-RU"/>
-        </w:rPr>
-      </w:pPr>
-      <w:r>
-        <w:rPr>
-          <w:rFonts w:ascii="Times New Roman" w:eastAsia="Times New Roman" w:hAnsi="Times New Roman" w:cs="Times New Roman"/>
-          <w:sz w:val="28"/>
-          <w:szCs w:val="28"/>
-          <w:lang w:eastAsia="ru-RU"/>
-        </w:rPr>
-        <w:t>исследование предметной области;</w:t>
-      </w:r>
-    </w:p>
-    <w:p>
-      <w:pPr>
-        <w:numPr>
-          <w:ilvl w:val="0"/>
-          <w:numId w:val="2"/>
-        </w:numPr>
-        <w:spacing w:after="0" w:line="360" w:lineRule="auto"/>
-        <w:jc w:val="both"/>
-        <w:rPr>
-          <w:rFonts w:ascii="Times New Roman" w:eastAsia="Times New Roman" w:hAnsi="Times New Roman" w:cs="Times New Roman"/>
-          <w:sz w:val="28"/>
-          <w:szCs w:val="28"/>
-          <w:lang w:eastAsia="ru-RU"/>
-        </w:rPr>
-      </w:pPr>
-      <w:r>
-        <w:rPr>
-          <w:rFonts w:ascii="Times New Roman" w:eastAsia="Times New Roman" w:hAnsi="Times New Roman" w:cs="Times New Roman"/>
-          <w:sz w:val="28"/>
-          <w:szCs w:val="28"/>
-          <w:lang w:eastAsia="ru-RU"/>
-        </w:rPr>
-        <w:t>разработка программного изделия;</w:t>
-      </w:r>
-    </w:p>
-    <w:p>
-      <w:pPr>
-        <w:numPr>
-          <w:ilvl w:val="0"/>
-          <w:numId w:val="2"/>
-        </w:numPr>
-        <w:spacing w:after="0" w:line="360" w:lineRule="auto"/>
-        <w:jc w:val="both"/>
-        <w:rPr>
-          <w:rFonts w:ascii="Times New Roman" w:eastAsia="Times New Roman" w:hAnsi="Times New Roman" w:cs="Times New Roman"/>
-          <w:sz w:val="28"/>
-          <w:szCs w:val="28"/>
-          <w:lang w:eastAsia="ru-RU"/>
-        </w:rPr>
-      </w:pPr>
-      <w:r>
-        <w:rPr>
-          <w:rFonts w:ascii="Times New Roman" w:eastAsia="Times New Roman" w:hAnsi="Times New Roman" w:cs="Times New Roman"/>
-          <w:sz w:val="28"/>
-          <w:szCs w:val="28"/>
-          <w:lang w:eastAsia="ru-RU"/>
-        </w:rPr>
-        <w:t>отладка программного изделия;</w:t>
-      </w:r>
-    </w:p>
-    <w:p>
-      <w:pPr>
-        <w:numPr>
-          <w:ilvl w:val="0"/>
-          <w:numId w:val="2"/>
-        </w:numPr>
-        <w:spacing w:after="0" w:line="360" w:lineRule="auto"/>
-        <w:jc w:val="both"/>
-        <w:rPr>
-          <w:rFonts w:ascii="Times New Roman" w:eastAsia="Times New Roman" w:hAnsi="Times New Roman" w:cs="Times New Roman"/>
-          <w:color w:val="000000"/>
-          <w:sz w:val="28"/>
-          <w:szCs w:val="28"/>
-          <w:lang w:eastAsia="ru-RU"/>
-        </w:rPr>
-      </w:pPr>
-      <w:r>
-        <w:rPr>
-          <w:rFonts w:ascii="Times New Roman" w:eastAsia="Times New Roman" w:hAnsi="Times New Roman" w:cs="Times New Roman"/>
-          <w:color w:val="000000"/>
-          <w:sz w:val="28"/>
-          <w:szCs w:val="28"/>
-          <w:lang w:eastAsia="ru-RU"/>
-        </w:rPr>
-        <w:t>разработка инфологической модели базы данных;</w:t>
-      </w:r>
-    </w:p>
-    <w:p>
-      <w:pPr>
-        <w:numPr>
-          <w:ilvl w:val="0"/>
-          <w:numId w:val="2"/>
-        </w:numPr>
-        <w:spacing w:after="0" w:line="360" w:lineRule="auto"/>
-        <w:jc w:val="both"/>
-        <w:rPr>
-          <w:rFonts w:ascii="Times New Roman" w:eastAsia="Times New Roman" w:hAnsi="Times New Roman" w:cs="Times New Roman"/>
-          <w:color w:val="000000"/>
-          <w:sz w:val="28"/>
-          <w:szCs w:val="28"/>
-          <w:lang w:eastAsia="ru-RU"/>
-        </w:rPr>
-      </w:pPr>
-      <w:r>
-        <w:rPr>
-          <w:rFonts w:ascii="Times New Roman" w:eastAsia="Times New Roman" w:hAnsi="Times New Roman" w:cs="Times New Roman"/>
-          <w:color w:val="000000"/>
-          <w:sz w:val="28"/>
-          <w:szCs w:val="28"/>
-          <w:lang w:eastAsia="ru-RU"/>
-        </w:rPr>
-        <w:t xml:space="preserve">разработка </w:t>
-      </w:r>
-      <w:proofErr w:type="spellStart"/>
-      <w:r>
-        <w:rPr>
-          <w:rFonts w:ascii="Times New Roman" w:eastAsia="Times New Roman" w:hAnsi="Times New Roman" w:cs="Times New Roman"/>
-          <w:color w:val="000000"/>
-          <w:sz w:val="28"/>
-          <w:szCs w:val="28"/>
-          <w:lang w:eastAsia="ru-RU"/>
-        </w:rPr>
-        <w:t>даталогической</w:t>
-      </w:r>
-      <w:proofErr w:type="spellEnd"/>
-      <w:r>
-        <w:rPr>
-          <w:rFonts w:ascii="Times New Roman" w:eastAsia="Times New Roman" w:hAnsi="Times New Roman" w:cs="Times New Roman"/>
-          <w:color w:val="000000"/>
-          <w:sz w:val="28"/>
-          <w:szCs w:val="28"/>
-          <w:lang w:eastAsia="ru-RU"/>
-        </w:rPr>
-        <w:t xml:space="preserve"> модели базы данных;</w:t>
-      </w:r>
-    </w:p>
-    <w:p>
-      <w:pPr>
-        <w:numPr>
-          <w:ilvl w:val="0"/>
-          <w:numId w:val="2"/>
-        </w:numPr>
-        <w:spacing w:after="0" w:line="360" w:lineRule="auto"/>
-        <w:jc w:val="both"/>
-        <w:rPr>
-          <w:rFonts w:ascii="Times New Roman" w:eastAsia="Times New Roman" w:hAnsi="Times New Roman" w:cs="Times New Roman"/>
-          <w:sz w:val="24"/>
-          <w:szCs w:val="24"/>
-          <w:lang w:eastAsia="ru-RU"/>
-        </w:rPr>
-      </w:pPr>
-      <w:r>
-        <w:rPr>
-          <w:rFonts w:ascii="Times New Roman" w:eastAsia="Times New Roman" w:hAnsi="Times New Roman" w:cs="Times New Roman"/>
-          <w:color w:val="000000"/>
-          <w:sz w:val="28"/>
-          <w:szCs w:val="28"/>
-          <w:lang w:eastAsia="ru-RU"/>
-        </w:rPr>
-        <w:t>разработка графа диалога пользователя</w:t>
-      </w:r>
-      <w:r>
-        <w:rPr>
-          <w:rFonts w:ascii="Times New Roman" w:eastAsia="Times New Roman" w:hAnsi="Times New Roman" w:cs="Times New Roman"/>
-          <w:color w:val="000000"/>
-          <w:sz w:val="28"/>
-          <w:szCs w:val="28"/>
-          <w:lang w:val="en-US" w:eastAsia="ru-RU"/>
-        </w:rPr>
-        <w:t>;</w:t>
-      </w:r>
-      <w:r>
-        <w:rPr>
-          <w:rFonts w:ascii="Times New Roman" w:eastAsia="Times New Roman" w:hAnsi="Times New Roman" w:cs="Times New Roman"/>
-          <w:sz w:val="24"/>
-          <w:szCs w:val="24"/>
-          <w:lang w:eastAsia="ru-RU"/>
-        </w:rPr>
-        <w:t xml:space="preserve"> </w:t>
-      </w:r>
-    </w:p>
-    <w:p>
-      <w:pPr>
-        <w:pStyle w:val="2"/>
-        <w:numPr>
-          <w:ilvl w:val="1"/>
-          <w:numId w:val="1"/>
-        </w:numPr>
-        <w:ind w:left="993" w:hanging="633"/>
-        <w:rPr>
-          <w:rFonts w:ascii="Times New Roman" w:eastAsia="Times New Roman" w:hAnsi="Times New Roman" w:cs="Times New Roman"/>
-          <w:b/>
-          <w:bCs/>
-          <w:color w:val="auto"/>
-          <w:sz w:val="32"/>
-          <w:szCs w:val="24"/>
-        </w:rPr>
-      </w:pPr>
-      <w:bookmarkStart w:id="19" w:name="_Toc10455827"/>
-      <w:bookmarkStart w:id="20" w:name="_Toc10453380"/>
-      <w:bookmarkStart w:id="21" w:name="_Toc10453249"/>
-      <w:bookmarkStart w:id="22" w:name="_Toc66727794"/>
-      <w:r>
-        <w:rPr>
-          <w:rFonts w:ascii="Times New Roman" w:eastAsia="Times New Roman" w:hAnsi="Times New Roman" w:cs="Times New Roman"/>
-          <w:b/>
-          <w:bCs/>
-          <w:color w:val="auto"/>
-          <w:sz w:val="32"/>
-          <w:szCs w:val="24"/>
-        </w:rPr>
-        <w:t>Требования к функциональности программного изделия</w:t>
-      </w:r>
       <w:bookmarkEnd w:id="19"/>
       <w:bookmarkEnd w:id="20"/>
-      <w:bookmarkEnd w:id="21"/>
-      <w:bookmarkEnd w:id="22"/>
     </w:p>
     <w:p>
       <w:pPr>
@@ -3370,7 +3963,7 @@
           <w:numId w:val="1"/>
         </w:numPr>
         <w:spacing w:after="0" w:line="360" w:lineRule="auto"/>
-        <w:ind w:left="1134"/>
+        <w:ind w:left="1134" w:hanging="567"/>
         <w:jc w:val="both"/>
       </w:pPr>
       <w:r>
@@ -3391,35 +3984,51 @@
         </w:rPr>
         <w:t xml:space="preserve">МГТУ им </w:t>
       </w:r>
-      <w:proofErr w:type="spellStart"/>
-      <w:r>
-        <w:rPr>
-          <w:rFonts w:ascii="Times New Roman" w:eastAsia="Times New Roman" w:hAnsi="Times New Roman" w:cs="Times New Roman"/>
-          <w:sz w:val="28"/>
-          <w:szCs w:val="24"/>
-          <w:lang w:eastAsia="ru-RU"/>
-        </w:rPr>
-        <w:t>Н.Э.Баумана</w:t>
-      </w:r>
-      <w:proofErr w:type="spellEnd"/>
-      <w:r>
-        <w:rPr>
-          <w:rFonts w:ascii="Times New Roman" w:eastAsia="Times New Roman" w:hAnsi="Times New Roman" w:cs="Times New Roman"/>
-          <w:sz w:val="28"/>
-          <w:szCs w:val="24"/>
-          <w:lang w:eastAsia="ru-RU"/>
-        </w:rPr>
-        <w:t xml:space="preserve"> в текущий момент времени:</w:t>
+      <w:r>
+        <w:rPr>
+          <w:rFonts w:ascii="Times New Roman" w:eastAsia="Times New Roman" w:hAnsi="Times New Roman" w:cs="Times New Roman"/>
+          <w:sz w:val="28"/>
+          <w:szCs w:val="24"/>
+          <w:lang w:eastAsia="ru-RU"/>
+        </w:rPr>
+        <w:t>Н.Э.</w:t>
+      </w:r>
+      <w:r>
+        <w:rPr>
+          <w:rFonts w:ascii="Times New Roman" w:eastAsia="Times New Roman" w:hAnsi="Times New Roman" w:cs="Times New Roman"/>
+          <w:sz w:val="28"/>
+          <w:szCs w:val="24"/>
+          <w:lang w:eastAsia="ru-RU"/>
+        </w:rPr>
+        <w:t xml:space="preserve"> </w:t>
+      </w:r>
+      <w:r>
+        <w:rPr>
+          <w:rFonts w:ascii="Times New Roman" w:eastAsia="Times New Roman" w:hAnsi="Times New Roman" w:cs="Times New Roman"/>
+          <w:sz w:val="28"/>
+          <w:szCs w:val="24"/>
+          <w:lang w:eastAsia="ru-RU"/>
+        </w:rPr>
+        <w:t>Баумана</w:t>
+      </w:r>
+      <w:r>
+        <w:rPr>
+          <w:rFonts w:ascii="Times New Roman" w:eastAsia="Times New Roman" w:hAnsi="Times New Roman" w:cs="Times New Roman"/>
+          <w:sz w:val="28"/>
+          <w:szCs w:val="24"/>
+          <w:lang w:eastAsia="ru-RU"/>
+        </w:rPr>
+        <w:t xml:space="preserve"> в текущий момент времени;</w:t>
       </w:r>
     </w:p>
     <w:p>
       <w:pPr>
         <w:numPr>
-          <w:ilvl w:val="3"/>
+          <w:ilvl w:val="2"/>
           <w:numId w:val="1"/>
         </w:numPr>
         <w:spacing w:after="0" w:line="360" w:lineRule="auto"/>
-        <w:ind w:left="1701" w:hanging="850"/>
+        <w:ind w:left="1418" w:hanging="851"/>
         <w:jc w:val="both"/>
         <w:rPr>
           <w:rFonts w:ascii="Times New Roman" w:hAnsi="Times New Roman" w:cs="Times New Roman"/>
@@ -3432,63 +4041,17 @@
           <w:szCs w:val="24"/>
           <w:lang w:eastAsia="ru-RU"/>
         </w:rPr>
-        <w:lastRenderedPageBreak/>
-        <w:t>Определени</w:t>
-      </w:r>
-      <w:r>
-        <w:rPr>
-          <w:rFonts w:ascii="Times New Roman" w:eastAsia="Times New Roman" w:hAnsi="Times New Roman" w:cs="Times New Roman"/>
-          <w:sz w:val="28"/>
-          <w:szCs w:val="24"/>
-          <w:lang w:eastAsia="ru-RU"/>
-        </w:rPr>
-        <w:t>е</w:t>
-      </w:r>
-      <w:r>
-        <w:rPr>
-          <w:rFonts w:ascii="Times New Roman" w:eastAsia="Times New Roman" w:hAnsi="Times New Roman" w:cs="Times New Roman"/>
-          <w:sz w:val="28"/>
-          <w:szCs w:val="24"/>
-          <w:lang w:eastAsia="ru-RU"/>
-        </w:rPr>
-        <w:t xml:space="preserve"> местоположения с</w:t>
-      </w:r>
-      <w:r>
-        <w:rPr>
-          <w:rFonts w:ascii="Times New Roman" w:eastAsia="Times New Roman" w:hAnsi="Times New Roman" w:cs="Times New Roman"/>
-          <w:sz w:val="28"/>
-          <w:szCs w:val="24"/>
-          <w:lang w:eastAsia="ru-RU"/>
-        </w:rPr>
-        <w:t xml:space="preserve"> минимальной</w:t>
-      </w:r>
-      <w:r>
-        <w:rPr>
-          <w:rFonts w:ascii="Times New Roman" w:eastAsia="Times New Roman" w:hAnsi="Times New Roman" w:cs="Times New Roman"/>
-          <w:sz w:val="28"/>
-          <w:szCs w:val="24"/>
-          <w:lang w:eastAsia="ru-RU"/>
-        </w:rPr>
-        <w:t xml:space="preserve"> точностью </w:t>
-      </w:r>
-      <w:r>
-        <w:rPr>
-          <w:rFonts w:ascii="Times New Roman" w:eastAsia="Times New Roman" w:hAnsi="Times New Roman" w:cs="Times New Roman"/>
-          <w:sz w:val="28"/>
-          <w:szCs w:val="24"/>
-          <w:lang w:eastAsia="ru-RU"/>
-        </w:rPr>
-        <w:t>до крыла здания;</w:t>
+        <w:t>Определение этажа с точностью ± 1 этаж;</w:t>
       </w:r>
     </w:p>
     <w:p>
       <w:pPr>
         <w:numPr>
-          <w:ilvl w:val="3"/>
+          <w:ilvl w:val="2"/>
           <w:numId w:val="1"/>
         </w:numPr>
         <w:spacing w:after="0" w:line="360" w:lineRule="auto"/>
-        <w:ind w:left="1701" w:hanging="850"/>
+        <w:ind w:left="1418" w:hanging="851"/>
         <w:jc w:val="both"/>
         <w:rPr>
           <w:rFonts w:ascii="Times New Roman" w:hAnsi="Times New Roman" w:cs="Times New Roman"/>
@@ -3501,7 +4064,73 @@
           <w:szCs w:val="24"/>
           <w:lang w:eastAsia="ru-RU"/>
         </w:rPr>
-        <w:t>Определение этажа с точностью ± 1 этаж;</w:t>
+        <w:t>Возможность выбора пункта назначения для навигаци</w:t>
+      </w:r>
+      <w:r>
+        <w:rPr>
+          <w:rFonts w:ascii="Times New Roman" w:eastAsia="Times New Roman" w:hAnsi="Times New Roman" w:cs="Times New Roman"/>
+          <w:sz w:val="28"/>
+          <w:szCs w:val="24"/>
+          <w:lang w:eastAsia="ru-RU"/>
+        </w:rPr>
+        <w:t>и среди наиболее важных для неподготовленного человека мест (аудитории с неочевидным расположением, туалеты, лестницы, выходы и т.д.)</w:t>
+      </w:r>
+      <w:r>
+        <w:rPr>
+          <w:rFonts w:ascii="Times New Roman" w:eastAsia="Times New Roman" w:hAnsi="Times New Roman" w:cs="Times New Roman"/>
+          <w:sz w:val="28"/>
+          <w:szCs w:val="24"/>
+          <w:lang w:eastAsia="ru-RU"/>
+        </w:rPr>
+        <w:t>;</w:t>
+      </w:r>
+    </w:p>
+    <w:p>
+      <w:pPr>
+        <w:numPr>
+          <w:ilvl w:val="2"/>
+          <w:numId w:val="1"/>
+        </w:numPr>
+        <w:spacing w:after="0" w:line="360" w:lineRule="auto"/>
+        <w:ind w:left="1418" w:hanging="851"/>
+        <w:jc w:val="both"/>
+        <w:rPr>
+          <w:rFonts w:ascii="Times New Roman" w:hAnsi="Times New Roman" w:cs="Times New Roman"/>
+          <w:sz w:val="28"/>
+          <w:szCs w:val="28"/>
+        </w:rPr>
+      </w:pPr>
+      <w:r>
+        <w:rPr>
+          <w:rFonts w:ascii="Times New Roman" w:hAnsi="Times New Roman" w:cs="Times New Roman"/>
+          <w:sz w:val="28"/>
+          <w:szCs w:val="28"/>
+        </w:rPr>
+        <w:t xml:space="preserve">Построение </w:t>
+      </w:r>
+      <w:r>
+        <w:rPr>
+          <w:rFonts w:ascii="Times New Roman" w:hAnsi="Times New Roman" w:cs="Times New Roman"/>
+          <w:sz w:val="28"/>
+          <w:szCs w:val="28"/>
+        </w:rPr>
+        <w:t>маршрута от позиции пользователя до пункта назначения</w:t>
+      </w:r>
+      <w:r>
+        <w:rPr>
+          <w:rFonts w:ascii="Times New Roman" w:hAnsi="Times New Roman" w:cs="Times New Roman"/>
+          <w:sz w:val="28"/>
+          <w:szCs w:val="28"/>
+        </w:rPr>
+        <w:t xml:space="preserve"> и обновление маршрута при перемещении пользователя</w:t>
+      </w:r>
+      <w:r>
+        <w:rPr>
+          <w:rFonts w:ascii="Times New Roman" w:hAnsi="Times New Roman" w:cs="Times New Roman"/>
+          <w:sz w:val="28"/>
+          <w:szCs w:val="28"/>
+        </w:rPr>
+        <w:t>;</w:t>
       </w:r>
     </w:p>
     <w:p>
@@ -3516,7 +4145,6 @@
         <w:jc w:val="both"/>
         <w:rPr>
           <w:rFonts w:ascii="Times New Roman" w:eastAsia="Times New Roman" w:hAnsi="Times New Roman" w:cs="Times New Roman"/>
-          <w:b/>
           <w:sz w:val="32"/>
           <w:szCs w:val="24"/>
           <w:lang w:eastAsia="ru-RU"/>
@@ -3529,7 +4157,34 @@
           <w:szCs w:val="24"/>
           <w:lang w:eastAsia="ru-RU"/>
         </w:rPr>
-        <w:t>Определение направления взгляда пользователя (при наличии необходимого технического оснащения)</w:t>
+        <w:t xml:space="preserve">Определение направления взгляда пользователя (при наличии </w:t>
+      </w:r>
+      <w:r>
+        <w:rPr>
+          <w:rFonts w:ascii="Times New Roman" w:eastAsia="Times New Roman" w:hAnsi="Times New Roman" w:cs="Times New Roman"/>
+          <w:sz w:val="28"/>
+          <w:szCs w:val="24"/>
+          <w:lang w:eastAsia="ru-RU"/>
+        </w:rPr>
+        <w:t xml:space="preserve">в смартфоне пользователя </w:t>
+      </w:r>
+      <w:r>
+        <w:rPr>
+          <w:rFonts w:ascii="Times New Roman" w:eastAsia="Times New Roman" w:hAnsi="Times New Roman" w:cs="Times New Roman"/>
+          <w:sz w:val="28"/>
+          <w:szCs w:val="24"/>
+          <w:lang w:eastAsia="ru-RU"/>
+        </w:rPr>
+        <w:t>необходимого технического оснащения)</w:t>
+      </w:r>
+      <w:r>
+        <w:rPr>
+          <w:rFonts w:ascii="Times New Roman" w:eastAsia="Times New Roman" w:hAnsi="Times New Roman" w:cs="Times New Roman"/>
+          <w:sz w:val="28"/>
+          <w:szCs w:val="24"/>
+          <w:lang w:eastAsia="ru-RU"/>
+        </w:rPr>
+        <w:t>;</w:t>
       </w:r>
     </w:p>
     <w:p>
@@ -3551,7 +4206,7 @@
           <w:lang w:eastAsia="ru-RU"/>
         </w:rPr>
       </w:pPr>
-      <w:bookmarkStart w:id="23" w:name="_Toc66727795"/>
+      <w:bookmarkStart w:id="21" w:name="_Toc67040752"/>
       <w:r>
         <w:rPr>
           <w:rFonts w:ascii="Times New Roman" w:eastAsia="Times New Roman" w:hAnsi="Times New Roman" w:cs="Times New Roman"/>
@@ -3560,9 +4215,9 @@
           <w:szCs w:val="24"/>
           <w:lang w:eastAsia="ru-RU"/>
         </w:rPr>
-        <w:t>Требования к выходным данным</w:t>
-      </w:r>
-      <w:bookmarkEnd w:id="23"/>
+        <w:t>Требования ко входным данным</w:t>
+      </w:r>
+      <w:bookmarkEnd w:id="21"/>
     </w:p>
     <w:p>
       <w:pPr>
@@ -3572,77 +4227,41 @@
           <w:numId w:val="1"/>
         </w:numPr>
         <w:spacing w:after="0" w:line="360" w:lineRule="auto"/>
-        <w:ind w:left="1134" w:hanging="567"/>
+        <w:ind w:left="1276" w:hanging="657"/>
         <w:jc w:val="both"/>
         <w:rPr>
           <w:rFonts w:ascii="Times New Roman" w:eastAsia="Times New Roman" w:hAnsi="Times New Roman" w:cs="Times New Roman"/>
           <w:sz w:val="28"/>
-          <w:szCs w:val="24"/>
-          <w:lang w:eastAsia="ru-RU"/>
-        </w:rPr>
-      </w:pPr>
-      <w:r>
-        <w:rPr>
-          <w:rFonts w:ascii="Times New Roman" w:eastAsia="Times New Roman" w:hAnsi="Times New Roman" w:cs="Times New Roman"/>
-          <w:sz w:val="28"/>
-          <w:szCs w:val="24"/>
-          <w:lang w:eastAsia="ru-RU"/>
-        </w:rPr>
-        <w:t>Визуальное обозн</w:t>
-      </w:r>
-      <w:r>
-        <w:rPr>
-          <w:rFonts w:ascii="Times New Roman" w:eastAsia="Times New Roman" w:hAnsi="Times New Roman" w:cs="Times New Roman"/>
-          <w:sz w:val="28"/>
-          <w:szCs w:val="24"/>
-          <w:lang w:eastAsia="ru-RU"/>
-        </w:rPr>
-        <w:t>а</w:t>
-      </w:r>
-      <w:r>
-        <w:rPr>
-          <w:rFonts w:ascii="Times New Roman" w:eastAsia="Times New Roman" w:hAnsi="Times New Roman" w:cs="Times New Roman"/>
-          <w:sz w:val="28"/>
-          <w:szCs w:val="24"/>
-          <w:lang w:eastAsia="ru-RU"/>
-        </w:rPr>
-        <w:t xml:space="preserve">чение </w:t>
-      </w:r>
-      <w:r>
-        <w:rPr>
-          <w:rFonts w:ascii="Times New Roman" w:eastAsia="Times New Roman" w:hAnsi="Times New Roman" w:cs="Times New Roman"/>
-          <w:sz w:val="28"/>
-          <w:szCs w:val="24"/>
-          <w:lang w:eastAsia="ru-RU"/>
-        </w:rPr>
-        <w:t xml:space="preserve">местоположения пользователя в виде </w:t>
-      </w:r>
-      <w:r>
-        <w:rPr>
-          <w:rFonts w:ascii="Times New Roman" w:eastAsia="Times New Roman" w:hAnsi="Times New Roman" w:cs="Times New Roman"/>
-          <w:sz w:val="28"/>
-          <w:szCs w:val="24"/>
-          <w:lang w:eastAsia="ru-RU"/>
-        </w:rPr>
-        <w:t>подсвеченной зоны</w:t>
-      </w:r>
-      <w:r>
-        <w:rPr>
-          <w:rFonts w:ascii="Times New Roman" w:eastAsia="Times New Roman" w:hAnsi="Times New Roman" w:cs="Times New Roman"/>
-          <w:sz w:val="28"/>
-          <w:szCs w:val="24"/>
-          <w:lang w:eastAsia="ru-RU"/>
-        </w:rPr>
-        <w:t xml:space="preserve"> на плане главного здания МГТУ им. Н.Э. Баумана.</w:t>
-      </w:r>
-      <w:r>
-        <w:rPr>
-          <w:rFonts w:ascii="Times New Roman" w:eastAsia="Times New Roman" w:hAnsi="Times New Roman" w:cs="Times New Roman"/>
-          <w:sz w:val="28"/>
-          <w:szCs w:val="24"/>
-          <w:lang w:eastAsia="ru-RU"/>
-        </w:rPr>
-        <w:t xml:space="preserve"> Отображение номера этажа в виде текста. </w:t>
+          <w:szCs w:val="28"/>
+          <w:lang w:eastAsia="ru-RU"/>
+        </w:rPr>
+      </w:pPr>
+      <w:r>
+        <w:rPr>
+          <w:rFonts w:ascii="Times New Roman" w:eastAsia="Times New Roman" w:hAnsi="Times New Roman" w:cs="Times New Roman"/>
+          <w:sz w:val="28"/>
+          <w:szCs w:val="28"/>
+          <w:lang w:eastAsia="ru-RU"/>
+        </w:rPr>
+        <w:t xml:space="preserve">Сигналы </w:t>
+      </w:r>
+      <w:r>
+        <w:rPr>
+          <w:rFonts w:ascii="Times New Roman" w:eastAsia="Times New Roman" w:hAnsi="Times New Roman" w:cs="Times New Roman"/>
+          <w:sz w:val="28"/>
+          <w:szCs w:val="28"/>
+          <w:lang w:val="en-US" w:eastAsia="ru-RU"/>
+        </w:rPr>
+        <w:t xml:space="preserve">Wi-Fi </w:t>
+      </w:r>
+      <w:r>
+        <w:rPr>
+          <w:rFonts w:ascii="Times New Roman" w:eastAsia="Times New Roman" w:hAnsi="Times New Roman" w:cs="Times New Roman"/>
+          <w:sz w:val="28"/>
+          <w:szCs w:val="28"/>
+          <w:lang w:eastAsia="ru-RU"/>
+        </w:rPr>
+        <w:t>сети;</w:t>
       </w:r>
     </w:p>
     <w:p>
@@ -3664,7 +4283,7 @@
           <w:lang w:eastAsia="ru-RU"/>
         </w:rPr>
       </w:pPr>
-      <w:bookmarkStart w:id="24" w:name="_Toc66727796"/>
+      <w:bookmarkStart w:id="22" w:name="_Toc67040753"/>
       <w:r>
         <w:rPr>
           <w:rFonts w:ascii="Times New Roman" w:eastAsia="Times New Roman" w:hAnsi="Times New Roman" w:cs="Times New Roman"/>
@@ -3673,19 +4292,9 @@
           <w:szCs w:val="24"/>
           <w:lang w:eastAsia="ru-RU"/>
         </w:rPr>
-        <w:t xml:space="preserve">Требования к составу и характеристикам программных средств </w:t>
-      </w:r>
-      <w:r>
-        <w:rPr>
-          <w:rFonts w:ascii="Times New Roman" w:eastAsia="Times New Roman" w:hAnsi="Times New Roman" w:cs="Times New Roman"/>
-          <w:b/>
-          <w:sz w:val="32"/>
-          <w:szCs w:val="24"/>
-          <w:lang w:eastAsia="ru-RU"/>
-        </w:rPr>
-        <w:t>пользовательского устройства:</w:t>
-      </w:r>
-      <w:bookmarkEnd w:id="24"/>
+        <w:t>Требования к выходным данным</w:t>
+      </w:r>
+      <w:bookmarkEnd w:id="22"/>
     </w:p>
     <w:p>
       <w:pPr>
@@ -3699,82 +4308,100 @@
         <w:jc w:val="both"/>
         <w:rPr>
           <w:rFonts w:ascii="Times New Roman" w:eastAsia="Times New Roman" w:hAnsi="Times New Roman" w:cs="Times New Roman"/>
-          <w:sz w:val="32"/>
-          <w:szCs w:val="24"/>
-          <w:lang w:eastAsia="ru-RU"/>
-        </w:rPr>
-      </w:pPr>
-      <w:r>
-        <w:rPr>
-          <w:rFonts w:ascii="Times New Roman" w:eastAsia="Times New Roman" w:hAnsi="Times New Roman" w:cs="Times New Roman"/>
-          <w:sz w:val="32"/>
-          <w:szCs w:val="24"/>
-          <w:lang w:eastAsia="ru-RU"/>
-        </w:rPr>
-        <w:t xml:space="preserve">ОС устройства: </w:t>
-      </w:r>
-      <w:r>
-        <w:rPr>
-          <w:rFonts w:ascii="Times New Roman" w:eastAsia="Times New Roman" w:hAnsi="Times New Roman" w:cs="Times New Roman"/>
-          <w:sz w:val="32"/>
-          <w:szCs w:val="24"/>
-          <w:lang w:val="en-US" w:eastAsia="ru-RU"/>
-        </w:rPr>
-        <w:t>Android</w:t>
-      </w:r>
-      <w:r>
-        <w:rPr>
-          <w:rFonts w:ascii="Times New Roman" w:eastAsia="Times New Roman" w:hAnsi="Times New Roman" w:cs="Times New Roman"/>
-          <w:sz w:val="32"/>
-          <w:szCs w:val="24"/>
-          <w:lang w:eastAsia="ru-RU"/>
-        </w:rPr>
-        <w:t>,</w:t>
-      </w:r>
-      <w:r>
-        <w:rPr>
-          <w:rFonts w:ascii="Times New Roman" w:eastAsia="Times New Roman" w:hAnsi="Times New Roman" w:cs="Times New Roman"/>
-          <w:sz w:val="32"/>
-          <w:szCs w:val="24"/>
-          <w:lang w:eastAsia="ru-RU"/>
-        </w:rPr>
-        <w:t xml:space="preserve"> </w:t>
-      </w:r>
-      <w:r>
-        <w:rPr>
-          <w:rFonts w:ascii="Times New Roman" w:eastAsia="Times New Roman" w:hAnsi="Times New Roman" w:cs="Times New Roman"/>
-          <w:sz w:val="32"/>
-          <w:szCs w:val="24"/>
-          <w:lang w:eastAsia="ru-RU"/>
-        </w:rPr>
-        <w:t xml:space="preserve">версией не ниже </w:t>
-      </w:r>
-      <w:r>
-        <w:rPr>
-          <w:rFonts w:ascii="Times New Roman" w:eastAsia="Times New Roman" w:hAnsi="Times New Roman" w:cs="Times New Roman"/>
-          <w:sz w:val="32"/>
-          <w:szCs w:val="24"/>
-          <w:lang w:eastAsia="ru-RU"/>
-        </w:rPr>
-        <w:t>6</w:t>
-      </w:r>
-      <w:r>
-        <w:rPr>
-          <w:rFonts w:ascii="Times New Roman" w:eastAsia="Times New Roman" w:hAnsi="Times New Roman" w:cs="Times New Roman"/>
-          <w:sz w:val="32"/>
-          <w:szCs w:val="24"/>
-          <w:lang w:eastAsia="ru-RU"/>
-        </w:rPr>
-        <w:t>.</w:t>
-      </w:r>
-      <w:r>
-        <w:rPr>
-          <w:rFonts w:ascii="Times New Roman" w:eastAsia="Times New Roman" w:hAnsi="Times New Roman" w:cs="Times New Roman"/>
-          <w:sz w:val="32"/>
-          <w:szCs w:val="24"/>
-          <w:lang w:eastAsia="ru-RU"/>
-        </w:rPr>
-        <w:t>0;</w:t>
+          <w:sz w:val="28"/>
+          <w:szCs w:val="24"/>
+          <w:lang w:eastAsia="ru-RU"/>
+        </w:rPr>
+      </w:pPr>
+      <w:r>
+        <w:rPr>
+          <w:rFonts w:ascii="Times New Roman" w:eastAsia="Times New Roman" w:hAnsi="Times New Roman" w:cs="Times New Roman"/>
+          <w:sz w:val="28"/>
+          <w:szCs w:val="24"/>
+          <w:lang w:eastAsia="ru-RU"/>
+        </w:rPr>
+        <w:t>Визуальное обозн</w:t>
+      </w:r>
+      <w:r>
+        <w:rPr>
+          <w:rFonts w:ascii="Times New Roman" w:eastAsia="Times New Roman" w:hAnsi="Times New Roman" w:cs="Times New Roman"/>
+          <w:sz w:val="28"/>
+          <w:szCs w:val="24"/>
+          <w:lang w:eastAsia="ru-RU"/>
+        </w:rPr>
+        <w:t>а</w:t>
+      </w:r>
+      <w:r>
+        <w:rPr>
+          <w:rFonts w:ascii="Times New Roman" w:eastAsia="Times New Roman" w:hAnsi="Times New Roman" w:cs="Times New Roman"/>
+          <w:sz w:val="28"/>
+          <w:szCs w:val="24"/>
+          <w:lang w:eastAsia="ru-RU"/>
+        </w:rPr>
+        <w:t xml:space="preserve">чение </w:t>
+      </w:r>
+      <w:r>
+        <w:rPr>
+          <w:rFonts w:ascii="Times New Roman" w:eastAsia="Times New Roman" w:hAnsi="Times New Roman" w:cs="Times New Roman"/>
+          <w:sz w:val="28"/>
+          <w:szCs w:val="24"/>
+          <w:lang w:eastAsia="ru-RU"/>
+        </w:rPr>
+        <w:t xml:space="preserve">местоположения пользователя в виде </w:t>
+      </w:r>
+      <w:r>
+        <w:rPr>
+          <w:rFonts w:ascii="Times New Roman" w:eastAsia="Times New Roman" w:hAnsi="Times New Roman" w:cs="Times New Roman"/>
+          <w:sz w:val="28"/>
+          <w:szCs w:val="24"/>
+          <w:lang w:eastAsia="ru-RU"/>
+        </w:rPr>
+        <w:t>подсвеченной зоны</w:t>
+      </w:r>
+      <w:r>
+        <w:rPr>
+          <w:rFonts w:ascii="Times New Roman" w:eastAsia="Times New Roman" w:hAnsi="Times New Roman" w:cs="Times New Roman"/>
+          <w:sz w:val="28"/>
+          <w:szCs w:val="24"/>
+          <w:lang w:eastAsia="ru-RU"/>
+        </w:rPr>
+        <w:t xml:space="preserve"> на плане главного здания МГТУ им. Н.Э. Баумана.</w:t>
+      </w:r>
+      <w:r>
+        <w:rPr>
+          <w:rFonts w:ascii="Times New Roman" w:eastAsia="Times New Roman" w:hAnsi="Times New Roman" w:cs="Times New Roman"/>
+          <w:sz w:val="28"/>
+          <w:szCs w:val="24"/>
+          <w:lang w:eastAsia="ru-RU"/>
+        </w:rPr>
+        <w:t xml:space="preserve"> Отображение номера этажа в виде текста. </w:t>
+      </w:r>
+    </w:p>
+    <w:p>
+      <w:pPr>
+        <w:pStyle w:val="a4"/>
+        <w:numPr>
+          <w:ilvl w:val="2"/>
+          <w:numId w:val="1"/>
+        </w:numPr>
+        <w:spacing w:after="0" w:line="360" w:lineRule="auto"/>
+        <w:ind w:left="1134" w:hanging="567"/>
+        <w:jc w:val="both"/>
+        <w:rPr>
+          <w:rFonts w:ascii="Times New Roman" w:eastAsia="Times New Roman" w:hAnsi="Times New Roman" w:cs="Times New Roman"/>
+          <w:sz w:val="28"/>
+          <w:szCs w:val="24"/>
+          <w:lang w:eastAsia="ru-RU"/>
+        </w:rPr>
+      </w:pPr>
+      <w:r>
+        <w:rPr>
+          <w:rFonts w:ascii="Times New Roman" w:eastAsia="Times New Roman" w:hAnsi="Times New Roman" w:cs="Times New Roman"/>
+          <w:sz w:val="28"/>
+          <w:szCs w:val="24"/>
+          <w:lang w:eastAsia="ru-RU"/>
+        </w:rPr>
+        <w:t>Визуальное и/или текстовое отображение маршрута.</w:t>
       </w:r>
     </w:p>
     <w:p>
@@ -3796,7 +4423,7 @@
           <w:lang w:eastAsia="ru-RU"/>
         </w:rPr>
       </w:pPr>
-      <w:bookmarkStart w:id="25" w:name="_Toc66727797"/>
+      <w:bookmarkStart w:id="23" w:name="_Toc67040754"/>
       <w:r>
         <w:rPr>
           <w:rFonts w:ascii="Times New Roman" w:eastAsia="Times New Roman" w:hAnsi="Times New Roman" w:cs="Times New Roman"/>
@@ -3805,9 +4432,9 @@
           <w:szCs w:val="24"/>
           <w:lang w:eastAsia="ru-RU"/>
         </w:rPr>
-        <w:t>Требования к составу и характеристикам технических средств</w:t>
-      </w:r>
-      <w:bookmarkEnd w:id="25"/>
+        <w:t>Требования к пользовательскому интерфейсу</w:t>
+      </w:r>
+      <w:bookmarkEnd w:id="23"/>
     </w:p>
     <w:p>
       <w:pPr>
@@ -3817,32 +4444,22 @@
           <w:numId w:val="1"/>
         </w:numPr>
         <w:spacing w:after="0" w:line="360" w:lineRule="auto"/>
-        <w:ind w:left="1134" w:hanging="567"/>
         <w:jc w:val="both"/>
         <w:rPr>
           <w:rFonts w:ascii="Times New Roman" w:eastAsia="Times New Roman" w:hAnsi="Times New Roman" w:cs="Times New Roman"/>
-          <w:sz w:val="32"/>
-          <w:szCs w:val="24"/>
-          <w:lang w:eastAsia="ru-RU"/>
-        </w:rPr>
-      </w:pPr>
-      <w:r>
-        <w:rPr>
-          <w:rFonts w:ascii="Times New Roman" w:eastAsia="Times New Roman" w:hAnsi="Times New Roman" w:cs="Times New Roman"/>
-          <w:sz w:val="32"/>
-          <w:szCs w:val="24"/>
-          <w:lang w:eastAsia="ru-RU"/>
-        </w:rPr>
-        <w:t>Требования к составу и характеристикам технических средств среды</w:t>
-      </w:r>
-      <w:r>
-        <w:rPr>
-          <w:rFonts w:ascii="Times New Roman" w:eastAsia="Times New Roman" w:hAnsi="Times New Roman" w:cs="Times New Roman"/>
-          <w:sz w:val="32"/>
-          <w:szCs w:val="24"/>
-          <w:lang w:eastAsia="ru-RU"/>
-        </w:rPr>
-        <w:t>:</w:t>
+          <w:sz w:val="28"/>
+          <w:szCs w:val="28"/>
+          <w:lang w:eastAsia="ru-RU"/>
+        </w:rPr>
+      </w:pPr>
+      <w:r>
+        <w:rPr>
+          <w:rFonts w:ascii="Times New Roman" w:eastAsia="Times New Roman" w:hAnsi="Times New Roman" w:cs="Times New Roman"/>
+          <w:sz w:val="28"/>
+          <w:szCs w:val="28"/>
+          <w:lang w:eastAsia="ru-RU"/>
+        </w:rPr>
+        <w:t>Главный экран</w:t>
       </w:r>
     </w:p>
     <w:p>
@@ -3853,95 +4470,22 @@
           <w:numId w:val="1"/>
         </w:numPr>
         <w:spacing w:after="0" w:line="360" w:lineRule="auto"/>
-        <w:ind w:left="1985" w:hanging="851"/>
         <w:jc w:val="both"/>
         <w:rPr>
           <w:rFonts w:ascii="Times New Roman" w:eastAsia="Times New Roman" w:hAnsi="Times New Roman" w:cs="Times New Roman"/>
-          <w:sz w:val="32"/>
-          <w:szCs w:val="24"/>
-          <w:lang w:eastAsia="ru-RU"/>
-        </w:rPr>
-      </w:pPr>
-      <w:r>
-        <w:rPr>
-          <w:rFonts w:ascii="Times New Roman" w:eastAsia="Times New Roman" w:hAnsi="Times New Roman" w:cs="Times New Roman"/>
-          <w:sz w:val="32"/>
-          <w:szCs w:val="24"/>
-          <w:lang w:val="en-US" w:eastAsia="ru-RU"/>
-        </w:rPr>
-        <w:t>Wi</w:t>
-      </w:r>
-      <w:r>
-        <w:rPr>
-          <w:rFonts w:ascii="Times New Roman" w:eastAsia="Times New Roman" w:hAnsi="Times New Roman" w:cs="Times New Roman"/>
-          <w:sz w:val="32"/>
-          <w:szCs w:val="24"/>
-          <w:lang w:eastAsia="ru-RU"/>
-        </w:rPr>
-        <w:t>-</w:t>
-      </w:r>
-      <w:r>
-        <w:rPr>
-          <w:rFonts w:ascii="Times New Roman" w:eastAsia="Times New Roman" w:hAnsi="Times New Roman" w:cs="Times New Roman"/>
-          <w:sz w:val="32"/>
-          <w:szCs w:val="24"/>
-          <w:lang w:val="en-US" w:eastAsia="ru-RU"/>
-        </w:rPr>
-        <w:t>Fi</w:t>
-      </w:r>
-      <w:r>
-        <w:rPr>
-          <w:rFonts w:ascii="Times New Roman" w:eastAsia="Times New Roman" w:hAnsi="Times New Roman" w:cs="Times New Roman"/>
-          <w:sz w:val="32"/>
-          <w:szCs w:val="24"/>
-          <w:lang w:eastAsia="ru-RU"/>
-        </w:rPr>
-        <w:t xml:space="preserve"> </w:t>
-      </w:r>
-      <w:r>
-        <w:rPr>
-          <w:rFonts w:ascii="Times New Roman" w:eastAsia="Times New Roman" w:hAnsi="Times New Roman" w:cs="Times New Roman"/>
-          <w:sz w:val="32"/>
-          <w:szCs w:val="24"/>
-          <w:lang w:eastAsia="ru-RU"/>
-        </w:rPr>
-        <w:t>сеть, позволяющая осуществлять роуминг между точками доступа.</w:t>
-      </w:r>
-    </w:p>
-    <w:p>
-      <w:pPr>
-        <w:pStyle w:val="a4"/>
-        <w:numPr>
-          <w:ilvl w:val="2"/>
-          <w:numId w:val="1"/>
-        </w:numPr>
-        <w:spacing w:after="0" w:line="360" w:lineRule="auto"/>
-        <w:ind w:left="1134" w:hanging="567"/>
-        <w:jc w:val="both"/>
-        <w:rPr>
-          <w:rFonts w:ascii="Times New Roman" w:eastAsia="Times New Roman" w:hAnsi="Times New Roman" w:cs="Times New Roman"/>
-          <w:sz w:val="32"/>
-          <w:szCs w:val="24"/>
-          <w:lang w:eastAsia="ru-RU"/>
-        </w:rPr>
-      </w:pPr>
-      <w:r>
-        <w:rPr>
-          <w:rFonts w:ascii="Times New Roman" w:eastAsia="Times New Roman" w:hAnsi="Times New Roman" w:cs="Times New Roman"/>
-          <w:sz w:val="32"/>
-          <w:szCs w:val="24"/>
-          <w:lang w:eastAsia="ru-RU"/>
-        </w:rPr>
-        <w:t xml:space="preserve">Требования к составу и характеристикам технических средств </w:t>
-      </w:r>
-      <w:r>
-        <w:rPr>
-          <w:rFonts w:ascii="Times New Roman" w:eastAsia="Times New Roman" w:hAnsi="Times New Roman" w:cs="Times New Roman"/>
-          <w:sz w:val="32"/>
-          <w:szCs w:val="24"/>
-          <w:lang w:eastAsia="ru-RU"/>
-        </w:rPr>
-        <w:t>клиентского устройства:</w:t>
+          <w:sz w:val="28"/>
+          <w:szCs w:val="28"/>
+          <w:lang w:eastAsia="ru-RU"/>
+        </w:rPr>
+      </w:pPr>
+      <w:r>
+        <w:rPr>
+          <w:rFonts w:ascii="Times New Roman" w:eastAsia="Times New Roman" w:hAnsi="Times New Roman" w:cs="Times New Roman"/>
+          <w:sz w:val="28"/>
+          <w:szCs w:val="28"/>
+          <w:lang w:eastAsia="ru-RU"/>
+        </w:rPr>
+        <w:t>Схематическое отображение плана ГЗ по центру экрана;</w:t>
       </w:r>
     </w:p>
     <w:p>
@@ -3952,194 +4496,42 @@
           <w:numId w:val="1"/>
         </w:numPr>
         <w:spacing w:after="0" w:line="360" w:lineRule="auto"/>
-        <w:ind w:left="1985" w:hanging="851"/>
         <w:jc w:val="both"/>
         <w:rPr>
           <w:rFonts w:ascii="Times New Roman" w:eastAsia="Times New Roman" w:hAnsi="Times New Roman" w:cs="Times New Roman"/>
-          <w:sz w:val="32"/>
-          <w:szCs w:val="24"/>
-          <w:lang w:eastAsia="ru-RU"/>
-        </w:rPr>
-      </w:pPr>
-      <w:r>
-        <w:rPr>
-          <w:rFonts w:ascii="Times New Roman" w:eastAsia="Times New Roman" w:hAnsi="Times New Roman" w:cs="Times New Roman"/>
-          <w:sz w:val="32"/>
-          <w:szCs w:val="24"/>
-          <w:lang w:eastAsia="ru-RU"/>
-        </w:rPr>
-        <w:t xml:space="preserve">Поддержка стандартов </w:t>
-      </w:r>
-      <w:r>
-        <w:rPr>
-          <w:rFonts w:ascii="Times New Roman" w:eastAsia="Times New Roman" w:hAnsi="Times New Roman" w:cs="Times New Roman"/>
-          <w:sz w:val="32"/>
-          <w:szCs w:val="24"/>
-          <w:lang w:val="en-US" w:eastAsia="ru-RU"/>
-        </w:rPr>
-        <w:t>Wi</w:t>
-      </w:r>
-      <w:r>
-        <w:rPr>
-          <w:rFonts w:ascii="Times New Roman" w:eastAsia="Times New Roman" w:hAnsi="Times New Roman" w:cs="Times New Roman"/>
-          <w:sz w:val="32"/>
-          <w:szCs w:val="24"/>
-          <w:lang w:eastAsia="ru-RU"/>
-        </w:rPr>
-        <w:t>-</w:t>
-      </w:r>
-      <w:r>
-        <w:rPr>
-          <w:rFonts w:ascii="Times New Roman" w:eastAsia="Times New Roman" w:hAnsi="Times New Roman" w:cs="Times New Roman"/>
-          <w:sz w:val="32"/>
-          <w:szCs w:val="24"/>
-          <w:lang w:val="en-US" w:eastAsia="ru-RU"/>
-        </w:rPr>
-        <w:t>Fi</w:t>
-      </w:r>
-      <w:r>
-        <w:rPr>
-          <w:rFonts w:ascii="Times New Roman" w:eastAsia="Times New Roman" w:hAnsi="Times New Roman" w:cs="Times New Roman"/>
-          <w:sz w:val="32"/>
-          <w:szCs w:val="24"/>
-          <w:lang w:eastAsia="ru-RU"/>
-        </w:rPr>
-        <w:t>: 802.11</w:t>
-      </w:r>
-      <w:r>
-        <w:rPr>
-          <w:rFonts w:ascii="Times New Roman" w:eastAsia="Times New Roman" w:hAnsi="Times New Roman" w:cs="Times New Roman"/>
-          <w:sz w:val="32"/>
-          <w:szCs w:val="24"/>
-          <w:lang w:val="en-US" w:eastAsia="ru-RU"/>
-        </w:rPr>
-        <w:t>g</w:t>
-      </w:r>
-      <w:r>
-        <w:rPr>
-          <w:rFonts w:ascii="Times New Roman" w:eastAsia="Times New Roman" w:hAnsi="Times New Roman" w:cs="Times New Roman"/>
-          <w:sz w:val="32"/>
-          <w:szCs w:val="24"/>
-          <w:lang w:eastAsia="ru-RU"/>
-        </w:rPr>
-        <w:t xml:space="preserve"> и </w:t>
-      </w:r>
-      <w:r>
-        <w:rPr>
-          <w:rFonts w:ascii="Times New Roman" w:eastAsia="Times New Roman" w:hAnsi="Times New Roman" w:cs="Times New Roman"/>
-          <w:sz w:val="32"/>
-          <w:szCs w:val="24"/>
-          <w:lang w:eastAsia="ru-RU"/>
-        </w:rPr>
-        <w:t>802.11</w:t>
-      </w:r>
-      <w:r>
-        <w:rPr>
-          <w:rFonts w:ascii="Times New Roman" w:eastAsia="Times New Roman" w:hAnsi="Times New Roman" w:cs="Times New Roman"/>
-          <w:sz w:val="32"/>
-          <w:szCs w:val="24"/>
-          <w:lang w:val="en-US" w:eastAsia="ru-RU"/>
-        </w:rPr>
-        <w:t>k</w:t>
-      </w:r>
-      <w:r>
-        <w:rPr>
-          <w:rFonts w:ascii="Times New Roman" w:eastAsia="Times New Roman" w:hAnsi="Times New Roman" w:cs="Times New Roman"/>
-          <w:sz w:val="32"/>
-          <w:szCs w:val="24"/>
-          <w:lang w:eastAsia="ru-RU"/>
-        </w:rPr>
-        <w:t>;</w:t>
+          <w:sz w:val="28"/>
+          <w:szCs w:val="28"/>
+          <w:lang w:eastAsia="ru-RU"/>
+        </w:rPr>
+      </w:pPr>
+      <w:r>
+        <w:rPr>
+          <w:rFonts w:ascii="Times New Roman" w:eastAsia="Times New Roman" w:hAnsi="Times New Roman" w:cs="Times New Roman"/>
+          <w:sz w:val="28"/>
+          <w:szCs w:val="28"/>
+          <w:lang w:eastAsia="ru-RU"/>
+        </w:rPr>
+        <w:t>Выпадающий список доступных для навигации пунктов в верхней части экрана.</w:t>
       </w:r>
     </w:p>
     <w:p>
       <w:pPr>
-        <w:pStyle w:val="a4"/>
-        <w:numPr>
-          <w:ilvl w:val="3"/>
-          <w:numId w:val="1"/>
-        </w:numPr>
-        <w:spacing w:after="0" w:line="360" w:lineRule="auto"/>
-        <w:ind w:left="1985" w:hanging="851"/>
-        <w:jc w:val="both"/>
-        <w:rPr>
-          <w:rFonts w:ascii="Times New Roman" w:eastAsia="Times New Roman" w:hAnsi="Times New Roman" w:cs="Times New Roman"/>
-          <w:sz w:val="32"/>
-          <w:szCs w:val="24"/>
-          <w:lang w:eastAsia="ru-RU"/>
-        </w:rPr>
-      </w:pPr>
-      <w:r>
-        <w:rPr>
-          <w:rFonts w:ascii="Times New Roman" w:eastAsia="Times New Roman" w:hAnsi="Times New Roman" w:cs="Times New Roman"/>
-          <w:sz w:val="32"/>
-          <w:szCs w:val="24"/>
-          <w:lang w:eastAsia="ru-RU"/>
-        </w:rPr>
-        <w:t xml:space="preserve">Объем оперативной памяти: </w:t>
-      </w:r>
-      <w:r>
-        <w:rPr>
-          <w:rFonts w:ascii="Times New Roman" w:eastAsia="Times New Roman" w:hAnsi="Times New Roman" w:cs="Times New Roman"/>
-          <w:sz w:val="32"/>
-          <w:szCs w:val="24"/>
-          <w:lang w:eastAsia="ru-RU"/>
-        </w:rPr>
-        <w:t xml:space="preserve">минимум </w:t>
-      </w:r>
-      <w:r>
-        <w:rPr>
-          <w:rFonts w:ascii="Times New Roman" w:eastAsia="Times New Roman" w:hAnsi="Times New Roman" w:cs="Times New Roman"/>
-          <w:sz w:val="32"/>
-          <w:szCs w:val="24"/>
-          <w:lang w:eastAsia="ru-RU"/>
-        </w:rPr>
-        <w:t>3 Гб;</w:t>
-      </w:r>
-    </w:p>
-    <w:p>
-      <w:pPr>
-        <w:pStyle w:val="a4"/>
-        <w:numPr>
-          <w:ilvl w:val="3"/>
-          <w:numId w:val="1"/>
-        </w:numPr>
-        <w:spacing w:after="0" w:line="360" w:lineRule="auto"/>
-        <w:ind w:left="1985" w:hanging="851"/>
-        <w:jc w:val="both"/>
-        <w:rPr>
-          <w:rFonts w:ascii="Times New Roman" w:eastAsia="Times New Roman" w:hAnsi="Times New Roman" w:cs="Times New Roman"/>
-          <w:sz w:val="32"/>
-          <w:szCs w:val="24"/>
-          <w:lang w:eastAsia="ru-RU"/>
-        </w:rPr>
-      </w:pPr>
-      <w:r>
-        <w:rPr>
-          <w:rFonts w:ascii="Times New Roman" w:eastAsia="Times New Roman" w:hAnsi="Times New Roman" w:cs="Times New Roman"/>
-          <w:sz w:val="32"/>
-          <w:szCs w:val="24"/>
-          <w:lang w:eastAsia="ru-RU"/>
-        </w:rPr>
-        <w:t xml:space="preserve">Объем свободного пространства: </w:t>
-      </w:r>
-      <w:r>
-        <w:rPr>
-          <w:rFonts w:ascii="Times New Roman" w:eastAsia="Times New Roman" w:hAnsi="Times New Roman" w:cs="Times New Roman"/>
-          <w:sz w:val="32"/>
-          <w:szCs w:val="24"/>
-          <w:lang w:eastAsia="ru-RU"/>
-        </w:rPr>
-        <w:t xml:space="preserve">минимум </w:t>
-      </w:r>
-      <w:r>
-        <w:rPr>
-          <w:rFonts w:ascii="Times New Roman" w:eastAsia="Times New Roman" w:hAnsi="Times New Roman" w:cs="Times New Roman"/>
-          <w:sz w:val="32"/>
-          <w:szCs w:val="24"/>
-          <w:lang w:eastAsia="ru-RU"/>
-        </w:rPr>
-        <w:t>100 Мб;</w:t>
+        <w:spacing w:after="160" w:line="259" w:lineRule="auto"/>
+        <w:rPr>
+          <w:rFonts w:ascii="Times New Roman" w:eastAsia="Times New Roman" w:hAnsi="Times New Roman" w:cs="Times New Roman"/>
+          <w:sz w:val="28"/>
+          <w:szCs w:val="28"/>
+          <w:lang w:eastAsia="ru-RU"/>
+        </w:rPr>
+      </w:pPr>
+      <w:r>
+        <w:rPr>
+          <w:rFonts w:ascii="Times New Roman" w:eastAsia="Times New Roman" w:hAnsi="Times New Roman" w:cs="Times New Roman"/>
+          <w:sz w:val="28"/>
+          <w:szCs w:val="28"/>
+          <w:lang w:eastAsia="ru-RU"/>
+        </w:rPr>
+        <w:br w:type="page"/>
       </w:r>
     </w:p>
     <w:p>
@@ -4158,22 +4550,22 @@
           <w:b/>
           <w:sz w:val="32"/>
           <w:szCs w:val="24"/>
-          <w:highlight w:val="yellow"/>
-          <w:lang w:eastAsia="ru-RU"/>
-        </w:rPr>
-      </w:pPr>
-      <w:bookmarkStart w:id="26" w:name="_Toc66727798"/>
+          <w:lang w:eastAsia="ru-RU"/>
+        </w:rPr>
+      </w:pPr>
+      <w:bookmarkStart w:id="24" w:name="_Toc67040755"/>
       <w:r>
         <w:rPr>
           <w:rFonts w:ascii="Times New Roman" w:eastAsia="Times New Roman" w:hAnsi="Times New Roman" w:cs="Times New Roman"/>
           <w:b/>
           <w:sz w:val="32"/>
           <w:szCs w:val="24"/>
-          <w:highlight w:val="yellow"/>
-          <w:lang w:eastAsia="ru-RU"/>
-        </w:rPr>
-        <w:t>Требования к Базе данных</w:t>
-      </w:r>
+          <w:lang w:eastAsia="ru-RU"/>
+        </w:rPr>
+        <w:lastRenderedPageBreak/>
+        <w:t>Требования к базе данных</w:t>
+      </w:r>
+      <w:bookmarkEnd w:id="24"/>
     </w:p>
     <w:p>
       <w:pPr>
@@ -4186,23 +4578,81 @@
         <w:jc w:val="both"/>
         <w:rPr>
           <w:rFonts w:ascii="Times New Roman" w:eastAsia="Times New Roman" w:hAnsi="Times New Roman" w:cs="Times New Roman"/>
-          <w:b/>
-          <w:sz w:val="32"/>
-          <w:szCs w:val="24"/>
-          <w:highlight w:val="yellow"/>
-          <w:lang w:eastAsia="ru-RU"/>
-        </w:rPr>
-      </w:pPr>
-      <w:r>
-        <w:rPr>
-          <w:rFonts w:ascii="Times New Roman" w:eastAsia="Times New Roman" w:hAnsi="Times New Roman" w:cs="Times New Roman"/>
-          <w:b/>
-          <w:sz w:val="32"/>
-          <w:szCs w:val="24"/>
-          <w:highlight w:val="yellow"/>
-          <w:lang w:eastAsia="ru-RU"/>
-        </w:rPr>
-        <w:t xml:space="preserve">БД </w:t>
+          <w:sz w:val="28"/>
+          <w:szCs w:val="24"/>
+          <w:lang w:eastAsia="ru-RU"/>
+        </w:rPr>
+      </w:pPr>
+      <w:r>
+        <w:rPr>
+          <w:rFonts w:ascii="Times New Roman" w:eastAsia="Times New Roman" w:hAnsi="Times New Roman" w:cs="Times New Roman"/>
+          <w:sz w:val="28"/>
+          <w:szCs w:val="24"/>
+          <w:lang w:eastAsia="ru-RU"/>
+        </w:rPr>
+        <w:t>Реляционная БД</w:t>
+      </w:r>
+      <w:r>
+        <w:rPr>
+          <w:rFonts w:ascii="Times New Roman" w:eastAsia="Times New Roman" w:hAnsi="Times New Roman" w:cs="Times New Roman"/>
+          <w:sz w:val="28"/>
+          <w:szCs w:val="24"/>
+          <w:lang w:eastAsia="ru-RU"/>
+        </w:rPr>
+        <w:t>;</w:t>
+      </w:r>
+    </w:p>
+    <w:p>
+      <w:pPr>
+        <w:pStyle w:val="a4"/>
+        <w:numPr>
+          <w:ilvl w:val="2"/>
+          <w:numId w:val="1"/>
+        </w:numPr>
+        <w:spacing w:after="0" w:line="360" w:lineRule="auto"/>
+        <w:jc w:val="both"/>
+        <w:rPr>
+          <w:rFonts w:ascii="Times New Roman" w:eastAsia="Times New Roman" w:hAnsi="Times New Roman" w:cs="Times New Roman"/>
+          <w:sz w:val="28"/>
+          <w:szCs w:val="24"/>
+          <w:lang w:eastAsia="ru-RU"/>
+        </w:rPr>
+      </w:pPr>
+      <w:r>
+        <w:rPr>
+          <w:rFonts w:ascii="Times New Roman" w:eastAsia="Times New Roman" w:hAnsi="Times New Roman" w:cs="Times New Roman"/>
+          <w:sz w:val="28"/>
+          <w:szCs w:val="24"/>
+          <w:lang w:eastAsia="ru-RU"/>
+        </w:rPr>
+        <w:t xml:space="preserve">Поддержка </w:t>
+      </w:r>
+      <w:r>
+        <w:rPr>
+          <w:rFonts w:ascii="Times New Roman" w:eastAsia="Times New Roman" w:hAnsi="Times New Roman" w:cs="Times New Roman"/>
+          <w:sz w:val="28"/>
+          <w:szCs w:val="24"/>
+          <w:lang w:eastAsia="ru-RU"/>
+        </w:rPr>
+        <w:t>операционной системой</w:t>
+      </w:r>
+      <w:r>
+        <w:rPr>
+          <w:rFonts w:ascii="Times New Roman" w:eastAsia="Times New Roman" w:hAnsi="Times New Roman" w:cs="Times New Roman"/>
+          <w:sz w:val="28"/>
+          <w:szCs w:val="24"/>
+          <w:lang w:val="en-US" w:eastAsia="ru-RU"/>
+        </w:rPr>
+        <w:t xml:space="preserve"> Android</w:t>
+      </w:r>
+      <w:r>
+        <w:rPr>
+          <w:rFonts w:ascii="Times New Roman" w:eastAsia="Times New Roman" w:hAnsi="Times New Roman" w:cs="Times New Roman"/>
+          <w:sz w:val="28"/>
+          <w:szCs w:val="24"/>
+          <w:lang w:eastAsia="ru-RU"/>
+        </w:rPr>
+        <w:t>;</w:t>
       </w:r>
     </w:p>
     <w:p>
@@ -4224,8 +4674,7 @@
           <w:lang w:eastAsia="ru-RU"/>
         </w:rPr>
       </w:pPr>
-      <w:bookmarkStart w:id="27" w:name="_GoBack"/>
-      <w:bookmarkEnd w:id="27"/>
+      <w:bookmarkStart w:id="25" w:name="_Toc67040756"/>
       <w:r>
         <w:rPr>
           <w:rFonts w:ascii="Times New Roman" w:eastAsia="Times New Roman" w:hAnsi="Times New Roman" w:cs="Times New Roman"/>
@@ -4234,9 +4683,19 @@
           <w:szCs w:val="24"/>
           <w:lang w:eastAsia="ru-RU"/>
         </w:rPr>
-        <w:t>Требования к временным характеристикам программного изделия:</w:t>
-      </w:r>
-      <w:bookmarkEnd w:id="26"/>
+        <w:t xml:space="preserve">Требования к составу и характеристикам программных средств </w:t>
+      </w:r>
+      <w:r>
+        <w:rPr>
+          <w:rFonts w:ascii="Times New Roman" w:eastAsia="Times New Roman" w:hAnsi="Times New Roman" w:cs="Times New Roman"/>
+          <w:b/>
+          <w:sz w:val="32"/>
+          <w:szCs w:val="24"/>
+          <w:lang w:eastAsia="ru-RU"/>
+        </w:rPr>
+        <w:t>пользовательского устройства:</w:t>
+      </w:r>
+      <w:bookmarkEnd w:id="25"/>
     </w:p>
     <w:p>
       <w:pPr>
@@ -4250,128 +4709,37 @@
         <w:jc w:val="both"/>
         <w:rPr>
           <w:rFonts w:ascii="Times New Roman" w:eastAsia="Times New Roman" w:hAnsi="Times New Roman" w:cs="Times New Roman"/>
-          <w:sz w:val="32"/>
-          <w:szCs w:val="24"/>
-          <w:lang w:eastAsia="ru-RU"/>
-        </w:rPr>
-      </w:pPr>
-      <w:r>
-        <w:rPr>
-          <w:rFonts w:ascii="Times New Roman" w:eastAsia="Times New Roman" w:hAnsi="Times New Roman" w:cs="Times New Roman"/>
-          <w:sz w:val="32"/>
-          <w:szCs w:val="24"/>
-          <w:lang w:eastAsia="ru-RU"/>
-        </w:rPr>
-        <w:lastRenderedPageBreak/>
-        <w:t xml:space="preserve">Время запуска </w:t>
-      </w:r>
-      <w:r>
-        <w:rPr>
-          <w:rFonts w:ascii="Times New Roman" w:eastAsia="Times New Roman" w:hAnsi="Times New Roman" w:cs="Times New Roman"/>
-          <w:sz w:val="32"/>
-          <w:szCs w:val="24"/>
-          <w:lang w:eastAsia="ru-RU"/>
-        </w:rPr>
-        <w:t>приложения</w:t>
-      </w:r>
-      <w:r>
-        <w:rPr>
-          <w:rFonts w:ascii="Times New Roman" w:eastAsia="Times New Roman" w:hAnsi="Times New Roman" w:cs="Times New Roman"/>
-          <w:sz w:val="32"/>
-          <w:szCs w:val="24"/>
-          <w:lang w:eastAsia="ru-RU"/>
-        </w:rPr>
-        <w:t>: 7 секунд;</w:t>
-      </w:r>
-    </w:p>
-    <w:p>
-      <w:pPr>
-        <w:pStyle w:val="a4"/>
-        <w:numPr>
-          <w:ilvl w:val="2"/>
-          <w:numId w:val="1"/>
-        </w:numPr>
-        <w:spacing w:after="0" w:line="360" w:lineRule="auto"/>
-        <w:ind w:left="1134" w:hanging="567"/>
-        <w:jc w:val="both"/>
-        <w:rPr>
-          <w:rFonts w:ascii="Times New Roman" w:eastAsia="Times New Roman" w:hAnsi="Times New Roman" w:cs="Times New Roman"/>
-          <w:sz w:val="32"/>
-          <w:szCs w:val="24"/>
-          <w:lang w:eastAsia="ru-RU"/>
-        </w:rPr>
-      </w:pPr>
-      <w:r>
-        <w:rPr>
-          <w:rFonts w:ascii="Times New Roman" w:eastAsia="Times New Roman" w:hAnsi="Times New Roman" w:cs="Times New Roman"/>
-          <w:sz w:val="32"/>
-          <w:szCs w:val="24"/>
-          <w:lang w:eastAsia="ru-RU"/>
-        </w:rPr>
-        <w:t xml:space="preserve">Время определения местоположения с момента включения с учётом включенного </w:t>
-      </w:r>
-      <w:r>
-        <w:rPr>
-          <w:rFonts w:ascii="Times New Roman" w:eastAsia="Times New Roman" w:hAnsi="Times New Roman" w:cs="Times New Roman"/>
-          <w:sz w:val="32"/>
+          <w:sz w:val="28"/>
+          <w:szCs w:val="24"/>
+          <w:lang w:eastAsia="ru-RU"/>
+        </w:rPr>
+      </w:pPr>
+      <w:r>
+        <w:rPr>
+          <w:rFonts w:ascii="Times New Roman" w:eastAsia="Times New Roman" w:hAnsi="Times New Roman" w:cs="Times New Roman"/>
+          <w:sz w:val="28"/>
+          <w:szCs w:val="24"/>
+          <w:lang w:eastAsia="ru-RU"/>
+        </w:rPr>
+        <w:t xml:space="preserve">ОС устройства: </w:t>
+      </w:r>
+      <w:r>
+        <w:rPr>
+          <w:rFonts w:ascii="Times New Roman" w:eastAsia="Times New Roman" w:hAnsi="Times New Roman" w:cs="Times New Roman"/>
+          <w:sz w:val="28"/>
           <w:szCs w:val="24"/>
           <w:lang w:val="en-US" w:eastAsia="ru-RU"/>
         </w:rPr>
-        <w:t>Wi</w:t>
-      </w:r>
-      <w:r>
-        <w:rPr>
-          <w:rFonts w:ascii="Times New Roman" w:eastAsia="Times New Roman" w:hAnsi="Times New Roman" w:cs="Times New Roman"/>
-          <w:sz w:val="32"/>
-          <w:szCs w:val="24"/>
-          <w:lang w:eastAsia="ru-RU"/>
-        </w:rPr>
-        <w:t>-</w:t>
-      </w:r>
-      <w:r>
-        <w:rPr>
-          <w:rFonts w:ascii="Times New Roman" w:eastAsia="Times New Roman" w:hAnsi="Times New Roman" w:cs="Times New Roman"/>
-          <w:sz w:val="32"/>
-          <w:szCs w:val="24"/>
-          <w:lang w:val="en-US" w:eastAsia="ru-RU"/>
-        </w:rPr>
-        <w:t>Fi</w:t>
-      </w:r>
-      <w:r>
-        <w:rPr>
-          <w:rFonts w:ascii="Times New Roman" w:eastAsia="Times New Roman" w:hAnsi="Times New Roman" w:cs="Times New Roman"/>
-          <w:sz w:val="32"/>
-          <w:szCs w:val="24"/>
-          <w:lang w:eastAsia="ru-RU"/>
-        </w:rPr>
-        <w:t xml:space="preserve"> модуля устройства: 15 секунд;</w:t>
-      </w:r>
-    </w:p>
-    <w:p>
-      <w:pPr>
-        <w:pStyle w:val="a4"/>
-        <w:numPr>
-          <w:ilvl w:val="2"/>
-          <w:numId w:val="1"/>
-        </w:numPr>
-        <w:spacing w:after="0" w:line="360" w:lineRule="auto"/>
-        <w:ind w:left="1134" w:hanging="567"/>
-        <w:jc w:val="both"/>
-        <w:rPr>
-          <w:rFonts w:ascii="Times New Roman" w:eastAsia="Times New Roman" w:hAnsi="Times New Roman" w:cs="Times New Roman"/>
-          <w:sz w:val="32"/>
-          <w:szCs w:val="24"/>
-          <w:lang w:eastAsia="ru-RU"/>
-        </w:rPr>
-      </w:pPr>
-      <w:r>
-        <w:rPr>
-          <w:rFonts w:ascii="Times New Roman" w:eastAsia="Times New Roman" w:hAnsi="Times New Roman" w:cs="Times New Roman"/>
-          <w:sz w:val="32"/>
-          <w:szCs w:val="24"/>
-          <w:lang w:eastAsia="ru-RU"/>
-        </w:rPr>
-        <w:t>Период обновления местоположения: 6 секунд;</w:t>
+        <w:t>Android</w:t>
+      </w:r>
+      <w:r>
+        <w:rPr>
+          <w:rFonts w:ascii="Times New Roman" w:eastAsia="Times New Roman" w:hAnsi="Times New Roman" w:cs="Times New Roman"/>
+          <w:sz w:val="28"/>
+          <w:szCs w:val="24"/>
+          <w:lang w:eastAsia="ru-RU"/>
+        </w:rPr>
+        <w:t>, версией не ниже 6.0;</w:t>
       </w:r>
     </w:p>
     <w:p>
@@ -4393,7 +4761,530 @@
           <w:lang w:eastAsia="ru-RU"/>
         </w:rPr>
       </w:pPr>
-      <w:bookmarkStart w:id="28" w:name="_Toc66727799"/>
+      <w:bookmarkStart w:id="26" w:name="_Toc67040757"/>
+      <w:r>
+        <w:rPr>
+          <w:rFonts w:ascii="Times New Roman" w:eastAsia="Times New Roman" w:hAnsi="Times New Roman" w:cs="Times New Roman"/>
+          <w:b/>
+          <w:sz w:val="32"/>
+          <w:szCs w:val="24"/>
+          <w:lang w:eastAsia="ru-RU"/>
+        </w:rPr>
+        <w:t>Требования к составу и характеристикам технических средств</w:t>
+      </w:r>
+      <w:bookmarkEnd w:id="26"/>
+    </w:p>
+    <w:p>
+      <w:pPr>
+        <w:pStyle w:val="a4"/>
+        <w:numPr>
+          <w:ilvl w:val="2"/>
+          <w:numId w:val="1"/>
+        </w:numPr>
+        <w:spacing w:after="0" w:line="360" w:lineRule="auto"/>
+        <w:ind w:left="1134" w:hanging="567"/>
+        <w:jc w:val="both"/>
+        <w:rPr>
+          <w:rFonts w:ascii="Times New Roman" w:eastAsia="Times New Roman" w:hAnsi="Times New Roman" w:cs="Times New Roman"/>
+          <w:sz w:val="28"/>
+          <w:szCs w:val="24"/>
+          <w:lang w:eastAsia="ru-RU"/>
+        </w:rPr>
+      </w:pPr>
+      <w:r>
+        <w:rPr>
+          <w:rFonts w:ascii="Times New Roman" w:eastAsia="Times New Roman" w:hAnsi="Times New Roman" w:cs="Times New Roman"/>
+          <w:sz w:val="28"/>
+          <w:szCs w:val="24"/>
+          <w:lang w:eastAsia="ru-RU"/>
+        </w:rPr>
+        <w:t>Требования к составу и характеристикам технических средств среды:</w:t>
+      </w:r>
+    </w:p>
+    <w:p>
+      <w:pPr>
+        <w:pStyle w:val="a4"/>
+        <w:numPr>
+          <w:ilvl w:val="3"/>
+          <w:numId w:val="1"/>
+        </w:numPr>
+        <w:spacing w:after="0" w:line="360" w:lineRule="auto"/>
+        <w:ind w:left="1985" w:hanging="851"/>
+        <w:jc w:val="both"/>
+        <w:rPr>
+          <w:rFonts w:ascii="Times New Roman" w:eastAsia="Times New Roman" w:hAnsi="Times New Roman" w:cs="Times New Roman"/>
+          <w:sz w:val="28"/>
+          <w:szCs w:val="24"/>
+          <w:lang w:eastAsia="ru-RU"/>
+        </w:rPr>
+      </w:pPr>
+      <w:r>
+        <w:rPr>
+          <w:rFonts w:ascii="Times New Roman" w:eastAsia="Times New Roman" w:hAnsi="Times New Roman" w:cs="Times New Roman"/>
+          <w:sz w:val="28"/>
+          <w:szCs w:val="24"/>
+          <w:lang w:val="en-US" w:eastAsia="ru-RU"/>
+        </w:rPr>
+        <w:t>Wi</w:t>
+      </w:r>
+      <w:r>
+        <w:rPr>
+          <w:rFonts w:ascii="Times New Roman" w:eastAsia="Times New Roman" w:hAnsi="Times New Roman" w:cs="Times New Roman"/>
+          <w:sz w:val="28"/>
+          <w:szCs w:val="24"/>
+          <w:lang w:eastAsia="ru-RU"/>
+        </w:rPr>
+        <w:t>-</w:t>
+      </w:r>
+      <w:r>
+        <w:rPr>
+          <w:rFonts w:ascii="Times New Roman" w:eastAsia="Times New Roman" w:hAnsi="Times New Roman" w:cs="Times New Roman"/>
+          <w:sz w:val="28"/>
+          <w:szCs w:val="24"/>
+          <w:lang w:val="en-US" w:eastAsia="ru-RU"/>
+        </w:rPr>
+        <w:t>Fi</w:t>
+      </w:r>
+      <w:r>
+        <w:rPr>
+          <w:rFonts w:ascii="Times New Roman" w:eastAsia="Times New Roman" w:hAnsi="Times New Roman" w:cs="Times New Roman"/>
+          <w:sz w:val="28"/>
+          <w:szCs w:val="24"/>
+          <w:lang w:eastAsia="ru-RU"/>
+        </w:rPr>
+        <w:t xml:space="preserve"> сеть, позволяющая осуществлять роуминг между точками доступа.</w:t>
+      </w:r>
+    </w:p>
+    <w:p>
+      <w:pPr>
+        <w:pStyle w:val="a4"/>
+        <w:numPr>
+          <w:ilvl w:val="2"/>
+          <w:numId w:val="1"/>
+        </w:numPr>
+        <w:spacing w:after="0" w:line="360" w:lineRule="auto"/>
+        <w:ind w:left="1134" w:hanging="567"/>
+        <w:jc w:val="both"/>
+        <w:rPr>
+          <w:rFonts w:ascii="Times New Roman" w:eastAsia="Times New Roman" w:hAnsi="Times New Roman" w:cs="Times New Roman"/>
+          <w:sz w:val="28"/>
+          <w:szCs w:val="24"/>
+          <w:lang w:eastAsia="ru-RU"/>
+        </w:rPr>
+      </w:pPr>
+      <w:r>
+        <w:rPr>
+          <w:rFonts w:ascii="Times New Roman" w:eastAsia="Times New Roman" w:hAnsi="Times New Roman" w:cs="Times New Roman"/>
+          <w:sz w:val="28"/>
+          <w:szCs w:val="24"/>
+          <w:lang w:eastAsia="ru-RU"/>
+        </w:rPr>
+        <w:t>Требования к составу и характеристикам технических средств клиентского устройства:</w:t>
+      </w:r>
+    </w:p>
+    <w:p>
+      <w:pPr>
+        <w:pStyle w:val="a4"/>
+        <w:numPr>
+          <w:ilvl w:val="3"/>
+          <w:numId w:val="1"/>
+        </w:numPr>
+        <w:spacing w:after="0" w:line="360" w:lineRule="auto"/>
+        <w:ind w:left="1985" w:hanging="851"/>
+        <w:jc w:val="both"/>
+        <w:rPr>
+          <w:rFonts w:ascii="Times New Roman" w:eastAsia="Times New Roman" w:hAnsi="Times New Roman" w:cs="Times New Roman"/>
+          <w:sz w:val="28"/>
+          <w:szCs w:val="24"/>
+          <w:lang w:eastAsia="ru-RU"/>
+        </w:rPr>
+      </w:pPr>
+      <w:r>
+        <w:rPr>
+          <w:rFonts w:ascii="Times New Roman" w:eastAsia="Times New Roman" w:hAnsi="Times New Roman" w:cs="Times New Roman"/>
+          <w:sz w:val="28"/>
+          <w:szCs w:val="24"/>
+          <w:lang w:eastAsia="ru-RU"/>
+        </w:rPr>
+        <w:t xml:space="preserve">Поддержка стандартов </w:t>
+      </w:r>
+      <w:r>
+        <w:rPr>
+          <w:rFonts w:ascii="Times New Roman" w:eastAsia="Times New Roman" w:hAnsi="Times New Roman" w:cs="Times New Roman"/>
+          <w:sz w:val="28"/>
+          <w:szCs w:val="24"/>
+          <w:lang w:val="en-US" w:eastAsia="ru-RU"/>
+        </w:rPr>
+        <w:t>Wi</w:t>
+      </w:r>
+      <w:r>
+        <w:rPr>
+          <w:rFonts w:ascii="Times New Roman" w:eastAsia="Times New Roman" w:hAnsi="Times New Roman" w:cs="Times New Roman"/>
+          <w:sz w:val="28"/>
+          <w:szCs w:val="24"/>
+          <w:lang w:eastAsia="ru-RU"/>
+        </w:rPr>
+        <w:t>-</w:t>
+      </w:r>
+      <w:r>
+        <w:rPr>
+          <w:rFonts w:ascii="Times New Roman" w:eastAsia="Times New Roman" w:hAnsi="Times New Roman" w:cs="Times New Roman"/>
+          <w:sz w:val="28"/>
+          <w:szCs w:val="24"/>
+          <w:lang w:val="en-US" w:eastAsia="ru-RU"/>
+        </w:rPr>
+        <w:t>Fi</w:t>
+      </w:r>
+      <w:r>
+        <w:rPr>
+          <w:rFonts w:ascii="Times New Roman" w:eastAsia="Times New Roman" w:hAnsi="Times New Roman" w:cs="Times New Roman"/>
+          <w:sz w:val="28"/>
+          <w:szCs w:val="24"/>
+          <w:lang w:eastAsia="ru-RU"/>
+        </w:rPr>
+        <w:t>: 802.11</w:t>
+      </w:r>
+      <w:r>
+        <w:rPr>
+          <w:rFonts w:ascii="Times New Roman" w:eastAsia="Times New Roman" w:hAnsi="Times New Roman" w:cs="Times New Roman"/>
+          <w:sz w:val="28"/>
+          <w:szCs w:val="24"/>
+          <w:lang w:val="en-US" w:eastAsia="ru-RU"/>
+        </w:rPr>
+        <w:t>g</w:t>
+      </w:r>
+      <w:r>
+        <w:rPr>
+          <w:rFonts w:ascii="Times New Roman" w:eastAsia="Times New Roman" w:hAnsi="Times New Roman" w:cs="Times New Roman"/>
+          <w:sz w:val="28"/>
+          <w:szCs w:val="24"/>
+          <w:lang w:eastAsia="ru-RU"/>
+        </w:rPr>
+        <w:t xml:space="preserve"> и 802.11</w:t>
+      </w:r>
+      <w:r>
+        <w:rPr>
+          <w:rFonts w:ascii="Times New Roman" w:eastAsia="Times New Roman" w:hAnsi="Times New Roman" w:cs="Times New Roman"/>
+          <w:sz w:val="28"/>
+          <w:szCs w:val="24"/>
+          <w:lang w:val="en-US" w:eastAsia="ru-RU"/>
+        </w:rPr>
+        <w:t>k</w:t>
+      </w:r>
+      <w:r>
+        <w:rPr>
+          <w:rFonts w:ascii="Times New Roman" w:eastAsia="Times New Roman" w:hAnsi="Times New Roman" w:cs="Times New Roman"/>
+          <w:sz w:val="28"/>
+          <w:szCs w:val="24"/>
+          <w:lang w:eastAsia="ru-RU"/>
+        </w:rPr>
+        <w:t>;</w:t>
+      </w:r>
+    </w:p>
+    <w:p>
+      <w:pPr>
+        <w:pStyle w:val="a4"/>
+        <w:numPr>
+          <w:ilvl w:val="3"/>
+          <w:numId w:val="1"/>
+        </w:numPr>
+        <w:spacing w:after="0" w:line="360" w:lineRule="auto"/>
+        <w:ind w:left="1985" w:hanging="851"/>
+        <w:jc w:val="both"/>
+        <w:rPr>
+          <w:rFonts w:ascii="Times New Roman" w:eastAsia="Times New Roman" w:hAnsi="Times New Roman" w:cs="Times New Roman"/>
+          <w:sz w:val="28"/>
+          <w:szCs w:val="24"/>
+          <w:lang w:eastAsia="ru-RU"/>
+        </w:rPr>
+      </w:pPr>
+      <w:r>
+        <w:rPr>
+          <w:rFonts w:ascii="Times New Roman" w:eastAsia="Times New Roman" w:hAnsi="Times New Roman" w:cs="Times New Roman"/>
+          <w:sz w:val="28"/>
+          <w:szCs w:val="24"/>
+          <w:lang w:eastAsia="ru-RU"/>
+        </w:rPr>
+        <w:t xml:space="preserve">Объем оперативной памяти: </w:t>
+      </w:r>
+      <w:r>
+        <w:rPr>
+          <w:rFonts w:ascii="Times New Roman" w:eastAsia="Times New Roman" w:hAnsi="Times New Roman" w:cs="Times New Roman"/>
+          <w:sz w:val="28"/>
+          <w:szCs w:val="24"/>
+          <w:lang w:eastAsia="ru-RU"/>
+        </w:rPr>
+        <w:t xml:space="preserve">минимум </w:t>
+      </w:r>
+      <w:r>
+        <w:rPr>
+          <w:rFonts w:ascii="Times New Roman" w:eastAsia="Times New Roman" w:hAnsi="Times New Roman" w:cs="Times New Roman"/>
+          <w:sz w:val="28"/>
+          <w:szCs w:val="24"/>
+          <w:lang w:eastAsia="ru-RU"/>
+        </w:rPr>
+        <w:t>3 Гб;</w:t>
+      </w:r>
+    </w:p>
+    <w:p>
+      <w:pPr>
+        <w:pStyle w:val="a4"/>
+        <w:numPr>
+          <w:ilvl w:val="3"/>
+          <w:numId w:val="1"/>
+        </w:numPr>
+        <w:spacing w:after="0" w:line="360" w:lineRule="auto"/>
+        <w:ind w:left="1985" w:hanging="851"/>
+        <w:jc w:val="both"/>
+        <w:rPr>
+          <w:rFonts w:ascii="Times New Roman" w:eastAsia="Times New Roman" w:hAnsi="Times New Roman" w:cs="Times New Roman"/>
+          <w:sz w:val="28"/>
+          <w:szCs w:val="24"/>
+          <w:lang w:eastAsia="ru-RU"/>
+        </w:rPr>
+      </w:pPr>
+      <w:r>
+        <w:rPr>
+          <w:rFonts w:ascii="Times New Roman" w:eastAsia="Times New Roman" w:hAnsi="Times New Roman" w:cs="Times New Roman"/>
+          <w:sz w:val="28"/>
+          <w:szCs w:val="24"/>
+          <w:lang w:eastAsia="ru-RU"/>
+        </w:rPr>
+        <w:t xml:space="preserve">Объем свободного пространства: </w:t>
+      </w:r>
+      <w:r>
+        <w:rPr>
+          <w:rFonts w:ascii="Times New Roman" w:eastAsia="Times New Roman" w:hAnsi="Times New Roman" w:cs="Times New Roman"/>
+          <w:sz w:val="28"/>
+          <w:szCs w:val="24"/>
+          <w:lang w:eastAsia="ru-RU"/>
+        </w:rPr>
+        <w:t xml:space="preserve">минимум </w:t>
+      </w:r>
+      <w:r>
+        <w:rPr>
+          <w:rFonts w:ascii="Times New Roman" w:eastAsia="Times New Roman" w:hAnsi="Times New Roman" w:cs="Times New Roman"/>
+          <w:sz w:val="28"/>
+          <w:szCs w:val="24"/>
+          <w:lang w:eastAsia="ru-RU"/>
+        </w:rPr>
+        <w:t>100 Мб;</w:t>
+      </w:r>
+    </w:p>
+    <w:p>
+      <w:pPr>
+        <w:pStyle w:val="a4"/>
+        <w:numPr>
+          <w:ilvl w:val="1"/>
+          <w:numId w:val="1"/>
+        </w:numPr>
+        <w:spacing w:after="0" w:line="360" w:lineRule="auto"/>
+        <w:ind w:left="993" w:hanging="567"/>
+        <w:jc w:val="both"/>
+        <w:outlineLvl w:val="1"/>
+        <w:rPr>
+          <w:rFonts w:ascii="Times New Roman" w:eastAsia="Times New Roman" w:hAnsi="Times New Roman" w:cs="Times New Roman"/>
+          <w:b/>
+          <w:sz w:val="32"/>
+          <w:szCs w:val="24"/>
+          <w:lang w:eastAsia="ru-RU"/>
+        </w:rPr>
+      </w:pPr>
+      <w:bookmarkStart w:id="27" w:name="_Toc67040758"/>
+      <w:r>
+        <w:rPr>
+          <w:rFonts w:ascii="Times New Roman" w:eastAsia="Times New Roman" w:hAnsi="Times New Roman" w:cs="Times New Roman"/>
+          <w:b/>
+          <w:sz w:val="32"/>
+          <w:szCs w:val="24"/>
+          <w:lang w:eastAsia="ru-RU"/>
+        </w:rPr>
+        <w:t>Требования к временным характеристикам программного изделия:</w:t>
+      </w:r>
+      <w:bookmarkEnd w:id="27"/>
+    </w:p>
+    <w:p>
+      <w:pPr>
+        <w:pStyle w:val="a4"/>
+        <w:numPr>
+          <w:ilvl w:val="2"/>
+          <w:numId w:val="1"/>
+        </w:numPr>
+        <w:spacing w:after="0" w:line="360" w:lineRule="auto"/>
+        <w:ind w:left="1134" w:hanging="567"/>
+        <w:jc w:val="both"/>
+        <w:rPr>
+          <w:rFonts w:ascii="Times New Roman" w:eastAsia="Times New Roman" w:hAnsi="Times New Roman" w:cs="Times New Roman"/>
+          <w:sz w:val="28"/>
+          <w:szCs w:val="24"/>
+          <w:lang w:eastAsia="ru-RU"/>
+        </w:rPr>
+      </w:pPr>
+      <w:r>
+        <w:rPr>
+          <w:rFonts w:ascii="Times New Roman" w:eastAsia="Times New Roman" w:hAnsi="Times New Roman" w:cs="Times New Roman"/>
+          <w:sz w:val="28"/>
+          <w:szCs w:val="24"/>
+          <w:lang w:eastAsia="ru-RU"/>
+        </w:rPr>
+        <w:t xml:space="preserve">Время запуска </w:t>
+      </w:r>
+      <w:r>
+        <w:rPr>
+          <w:rFonts w:ascii="Times New Roman" w:eastAsia="Times New Roman" w:hAnsi="Times New Roman" w:cs="Times New Roman"/>
+          <w:sz w:val="28"/>
+          <w:szCs w:val="24"/>
+          <w:lang w:eastAsia="ru-RU"/>
+        </w:rPr>
+        <w:t>приложения</w:t>
+      </w:r>
+      <w:r>
+        <w:rPr>
+          <w:rFonts w:ascii="Times New Roman" w:eastAsia="Times New Roman" w:hAnsi="Times New Roman" w:cs="Times New Roman"/>
+          <w:sz w:val="28"/>
+          <w:szCs w:val="24"/>
+          <w:lang w:eastAsia="ru-RU"/>
+        </w:rPr>
+        <w:t>: 7 секунд;</w:t>
+      </w:r>
+    </w:p>
+    <w:p>
+      <w:pPr>
+        <w:pStyle w:val="a4"/>
+        <w:numPr>
+          <w:ilvl w:val="2"/>
+          <w:numId w:val="1"/>
+        </w:numPr>
+        <w:spacing w:after="0" w:line="360" w:lineRule="auto"/>
+        <w:ind w:left="1134" w:hanging="567"/>
+        <w:jc w:val="both"/>
+        <w:rPr>
+          <w:rFonts w:ascii="Times New Roman" w:eastAsia="Times New Roman" w:hAnsi="Times New Roman" w:cs="Times New Roman"/>
+          <w:sz w:val="28"/>
+          <w:szCs w:val="24"/>
+          <w:lang w:eastAsia="ru-RU"/>
+        </w:rPr>
+      </w:pPr>
+      <w:r>
+        <w:rPr>
+          <w:rFonts w:ascii="Times New Roman" w:eastAsia="Times New Roman" w:hAnsi="Times New Roman" w:cs="Times New Roman"/>
+          <w:sz w:val="28"/>
+          <w:szCs w:val="24"/>
+          <w:lang w:eastAsia="ru-RU"/>
+        </w:rPr>
+        <w:t xml:space="preserve">Время определения местоположения с момента включения с учётом включенного </w:t>
+      </w:r>
+      <w:r>
+        <w:rPr>
+          <w:rFonts w:ascii="Times New Roman" w:eastAsia="Times New Roman" w:hAnsi="Times New Roman" w:cs="Times New Roman"/>
+          <w:sz w:val="28"/>
+          <w:szCs w:val="24"/>
+          <w:lang w:val="en-US" w:eastAsia="ru-RU"/>
+        </w:rPr>
+        <w:t>Wi</w:t>
+      </w:r>
+      <w:r>
+        <w:rPr>
+          <w:rFonts w:ascii="Times New Roman" w:eastAsia="Times New Roman" w:hAnsi="Times New Roman" w:cs="Times New Roman"/>
+          <w:sz w:val="28"/>
+          <w:szCs w:val="24"/>
+          <w:lang w:eastAsia="ru-RU"/>
+        </w:rPr>
+        <w:t>-</w:t>
+      </w:r>
+      <w:r>
+        <w:rPr>
+          <w:rFonts w:ascii="Times New Roman" w:eastAsia="Times New Roman" w:hAnsi="Times New Roman" w:cs="Times New Roman"/>
+          <w:sz w:val="28"/>
+          <w:szCs w:val="24"/>
+          <w:lang w:val="en-US" w:eastAsia="ru-RU"/>
+        </w:rPr>
+        <w:t>Fi</w:t>
+      </w:r>
+      <w:r>
+        <w:rPr>
+          <w:rFonts w:ascii="Times New Roman" w:eastAsia="Times New Roman" w:hAnsi="Times New Roman" w:cs="Times New Roman"/>
+          <w:sz w:val="28"/>
+          <w:szCs w:val="24"/>
+          <w:lang w:eastAsia="ru-RU"/>
+        </w:rPr>
+        <w:t xml:space="preserve"> модуля устройства: 15 секунд;</w:t>
+      </w:r>
+    </w:p>
+    <w:p>
+      <w:pPr>
+        <w:pStyle w:val="a4"/>
+        <w:numPr>
+          <w:ilvl w:val="2"/>
+          <w:numId w:val="1"/>
+        </w:numPr>
+        <w:spacing w:after="0" w:line="360" w:lineRule="auto"/>
+        <w:ind w:left="1134" w:hanging="567"/>
+        <w:jc w:val="both"/>
+        <w:rPr>
+          <w:rFonts w:ascii="Times New Roman" w:eastAsia="Times New Roman" w:hAnsi="Times New Roman" w:cs="Times New Roman"/>
+          <w:sz w:val="28"/>
+          <w:szCs w:val="24"/>
+          <w:lang w:eastAsia="ru-RU"/>
+        </w:rPr>
+      </w:pPr>
+      <w:r>
+        <w:rPr>
+          <w:rFonts w:ascii="Times New Roman" w:eastAsia="Times New Roman" w:hAnsi="Times New Roman" w:cs="Times New Roman"/>
+          <w:sz w:val="28"/>
+          <w:szCs w:val="24"/>
+          <w:lang w:eastAsia="ru-RU"/>
+        </w:rPr>
+        <w:t>Период обновления местоположения: 6 секунд;</w:t>
+      </w:r>
+    </w:p>
+    <w:p>
+      <w:pPr>
+        <w:pStyle w:val="a4"/>
+        <w:numPr>
+          <w:ilvl w:val="2"/>
+          <w:numId w:val="1"/>
+        </w:numPr>
+        <w:spacing w:after="0" w:line="360" w:lineRule="auto"/>
+        <w:ind w:left="1134" w:hanging="567"/>
+        <w:jc w:val="both"/>
+        <w:rPr>
+          <w:rFonts w:ascii="Times New Roman" w:eastAsia="Times New Roman" w:hAnsi="Times New Roman" w:cs="Times New Roman"/>
+          <w:sz w:val="28"/>
+          <w:szCs w:val="24"/>
+          <w:lang w:eastAsia="ru-RU"/>
+        </w:rPr>
+      </w:pPr>
+      <w:r>
+        <w:rPr>
+          <w:rFonts w:ascii="Times New Roman" w:eastAsia="Times New Roman" w:hAnsi="Times New Roman" w:cs="Times New Roman"/>
+          <w:sz w:val="28"/>
+          <w:szCs w:val="24"/>
+          <w:lang w:eastAsia="ru-RU"/>
+        </w:rPr>
+        <w:t>Время построения маршрута: 5 секунд;</w:t>
+      </w:r>
+    </w:p>
+    <w:p>
+      <w:pPr>
+        <w:pStyle w:val="a4"/>
+        <w:numPr>
+          <w:ilvl w:val="1"/>
+          <w:numId w:val="1"/>
+        </w:numPr>
+        <w:spacing w:after="0" w:line="360" w:lineRule="auto"/>
+        <w:ind w:left="993" w:hanging="567"/>
+        <w:jc w:val="both"/>
+        <w:outlineLvl w:val="1"/>
+        <w:rPr>
+          <w:rFonts w:ascii="Times New Roman" w:eastAsia="Times New Roman" w:hAnsi="Times New Roman" w:cs="Times New Roman"/>
+          <w:b/>
+          <w:sz w:val="32"/>
+          <w:szCs w:val="24"/>
+          <w:lang w:eastAsia="ru-RU"/>
+        </w:rPr>
+      </w:pPr>
+      <w:bookmarkStart w:id="28" w:name="_Toc67040759"/>
       <w:r>
         <w:rPr>
           <w:rFonts w:ascii="Times New Roman" w:eastAsia="Times New Roman" w:hAnsi="Times New Roman" w:cs="Times New Roman"/>
@@ -4431,6 +5322,71 @@
           <w:lang w:eastAsia="ru-RU"/>
         </w:rPr>
         <w:t>Фирма-производитель устройства.</w:t>
+      </w:r>
+    </w:p>
+    <w:p>
+      <w:pPr>
+        <w:pStyle w:val="a4"/>
+        <w:numPr>
+          <w:ilvl w:val="1"/>
+          <w:numId w:val="1"/>
+        </w:numPr>
+        <w:spacing w:after="0" w:line="360" w:lineRule="auto"/>
+        <w:ind w:left="993" w:hanging="567"/>
+        <w:jc w:val="both"/>
+        <w:rPr>
+          <w:rFonts w:ascii="Times New Roman" w:eastAsia="Times New Roman" w:hAnsi="Times New Roman" w:cs="Times New Roman"/>
+          <w:b/>
+          <w:sz w:val="32"/>
+          <w:szCs w:val="24"/>
+          <w:lang w:eastAsia="ru-RU"/>
+        </w:rPr>
+      </w:pPr>
+      <w:r>
+        <w:rPr>
+          <w:rFonts w:ascii="Times New Roman" w:eastAsia="Times New Roman" w:hAnsi="Times New Roman" w:cs="Times New Roman"/>
+          <w:b/>
+          <w:sz w:val="32"/>
+          <w:szCs w:val="24"/>
+          <w:lang w:eastAsia="ru-RU"/>
+        </w:rPr>
+        <w:t>Средства разработки:</w:t>
+      </w:r>
+    </w:p>
+    <w:p>
+      <w:pPr>
+        <w:pStyle w:val="a4"/>
+        <w:numPr>
+          <w:ilvl w:val="2"/>
+          <w:numId w:val="1"/>
+        </w:numPr>
+        <w:spacing w:after="0" w:line="360" w:lineRule="auto"/>
+        <w:jc w:val="both"/>
+        <w:rPr>
+          <w:rFonts w:ascii="Times New Roman" w:eastAsia="Times New Roman" w:hAnsi="Times New Roman" w:cs="Times New Roman"/>
+          <w:sz w:val="28"/>
+          <w:szCs w:val="24"/>
+          <w:lang w:eastAsia="ru-RU"/>
+        </w:rPr>
+      </w:pPr>
+      <w:r>
+        <w:rPr>
+          <w:rFonts w:ascii="Times New Roman" w:eastAsia="Times New Roman" w:hAnsi="Times New Roman" w:cs="Times New Roman"/>
+          <w:sz w:val="28"/>
+          <w:szCs w:val="24"/>
+          <w:lang w:val="en-US" w:eastAsia="ru-RU"/>
+        </w:rPr>
+        <w:lastRenderedPageBreak/>
+        <w:t>Android</w:t>
+      </w:r>
+      <w:r>
+        <w:rPr>
+          <w:rFonts w:ascii="Times New Roman" w:eastAsia="Times New Roman" w:hAnsi="Times New Roman" w:cs="Times New Roman"/>
+          <w:sz w:val="28"/>
+          <w:szCs w:val="24"/>
+          <w:lang w:val="en-US" w:eastAsia="ru-RU"/>
+        </w:rPr>
+        <w:t xml:space="preserve"> Studio;</w:t>
       </w:r>
     </w:p>
     <w:p>
@@ -4453,7 +5409,7 @@
         </w:rPr>
       </w:pPr>
       <w:bookmarkStart w:id="29" w:name="_Toc66726939"/>
-      <w:bookmarkStart w:id="30" w:name="_Toc66727800"/>
+      <w:bookmarkStart w:id="30" w:name="_Toc67040760"/>
       <w:r>
         <w:rPr>
           <w:rFonts w:ascii="Times New Roman" w:eastAsia="Times New Roman" w:hAnsi="Times New Roman" w:cs="Times New Roman"/>
@@ -5373,7 +6329,7 @@
         </w:rPr>
       </w:pPr>
       <w:bookmarkStart w:id="31" w:name="_Toc66726940"/>
-      <w:bookmarkStart w:id="32" w:name="_Toc66727801"/>
+      <w:bookmarkStart w:id="32" w:name="_Toc67040761"/>
       <w:r>
         <w:rPr>
           <w:rFonts w:ascii="Times New Roman" w:eastAsia="Times New Roman" w:hAnsi="Times New Roman" w:cs="Times New Roman"/>
@@ -5395,7 +6351,7 @@
         <w:jc w:val="both"/>
         <w:rPr>
           <w:rFonts w:ascii="Times New Roman" w:eastAsia="Times New Roman" w:hAnsi="Times New Roman" w:cs="Times New Roman"/>
-          <w:sz w:val="32"/>
+          <w:sz w:val="28"/>
           <w:szCs w:val="32"/>
           <w:lang w:eastAsia="ru-RU"/>
         </w:rPr>
@@ -5403,11 +6359,10 @@
       <w:r>
         <w:rPr>
           <w:rFonts w:ascii="Times New Roman" w:eastAsia="Times New Roman" w:hAnsi="Times New Roman" w:cs="Times New Roman"/>
-          <w:sz w:val="32"/>
+          <w:sz w:val="28"/>
           <w:szCs w:val="32"/>
           <w:lang w:eastAsia="ru-RU"/>
         </w:rPr>
-        <w:lastRenderedPageBreak/>
         <w:t>По окончании работы должны быть предъявлены следующие документы:</w:t>
       </w:r>
     </w:p>
@@ -5424,7 +6379,7 @@
         <w:rPr>
           <w:rFonts w:ascii="Times New Roman" w:eastAsia="Times New Roman" w:hAnsi="Times New Roman" w:cs="Times New Roman"/>
           <w:b/>
-          <w:sz w:val="32"/>
+          <w:sz w:val="28"/>
           <w:szCs w:val="32"/>
           <w:lang w:eastAsia="ru-RU"/>
         </w:rPr>
@@ -5432,7 +6387,7 @@
       <w:r>
         <w:rPr>
           <w:rFonts w:ascii="Times New Roman" w:eastAsia="Times New Roman" w:hAnsi="Times New Roman" w:cs="Times New Roman"/>
-          <w:sz w:val="32"/>
+          <w:sz w:val="28"/>
           <w:szCs w:val="32"/>
           <w:lang w:eastAsia="ru-RU"/>
         </w:rPr>
@@ -5452,7 +6407,7 @@
         <w:rPr>
           <w:rFonts w:ascii="Times New Roman" w:eastAsia="Times New Roman" w:hAnsi="Times New Roman" w:cs="Times New Roman"/>
           <w:b/>
-          <w:sz w:val="32"/>
+          <w:sz w:val="28"/>
           <w:szCs w:val="32"/>
           <w:lang w:eastAsia="ru-RU"/>
         </w:rPr>
@@ -5460,7 +6415,7 @@
       <w:r>
         <w:rPr>
           <w:rFonts w:ascii="Times New Roman" w:eastAsia="Times New Roman" w:hAnsi="Times New Roman" w:cs="Times New Roman"/>
-          <w:sz w:val="32"/>
+          <w:sz w:val="28"/>
           <w:szCs w:val="32"/>
           <w:lang w:eastAsia="ru-RU"/>
         </w:rPr>
@@ -5480,7 +6435,7 @@
         <w:rPr>
           <w:rFonts w:ascii="Times New Roman" w:eastAsia="Times New Roman" w:hAnsi="Times New Roman" w:cs="Times New Roman"/>
           <w:b/>
-          <w:sz w:val="32"/>
+          <w:sz w:val="28"/>
           <w:szCs w:val="32"/>
           <w:lang w:eastAsia="ru-RU"/>
         </w:rPr>
@@ -5488,7 +6443,7 @@
       <w:r>
         <w:rPr>
           <w:rFonts w:ascii="Times New Roman" w:eastAsia="Times New Roman" w:hAnsi="Times New Roman" w:cs="Times New Roman"/>
-          <w:sz w:val="32"/>
+          <w:sz w:val="28"/>
           <w:szCs w:val="32"/>
           <w:lang w:eastAsia="ru-RU"/>
         </w:rPr>
@@ -5508,7 +6463,7 @@
         <w:rPr>
           <w:rFonts w:ascii="Times New Roman" w:eastAsia="Times New Roman" w:hAnsi="Times New Roman" w:cs="Times New Roman"/>
           <w:b/>
-          <w:sz w:val="32"/>
+          <w:sz w:val="28"/>
           <w:szCs w:val="32"/>
           <w:lang w:eastAsia="ru-RU"/>
         </w:rPr>
@@ -5516,7 +6471,7 @@
       <w:r>
         <w:rPr>
           <w:rFonts w:ascii="Times New Roman" w:eastAsia="Times New Roman" w:hAnsi="Times New Roman" w:cs="Times New Roman"/>
-          <w:sz w:val="32"/>
+          <w:sz w:val="28"/>
           <w:szCs w:val="32"/>
           <w:lang w:eastAsia="ru-RU"/>
         </w:rPr>
@@ -5531,7 +6486,7 @@
           <w:numId w:val="1"/>
         </w:numPr>
         <w:spacing w:after="0" w:line="360" w:lineRule="auto"/>
-        <w:ind w:left="993" w:hanging="426"/>
+        <w:ind w:left="993" w:hanging="567"/>
         <w:jc w:val="both"/>
         <w:rPr>
           <w:rFonts w:ascii="Times New Roman" w:eastAsia="Times New Roman" w:hAnsi="Times New Roman" w:cs="Times New Roman"/>
@@ -5560,7 +6515,7 @@
         <w:jc w:val="both"/>
         <w:rPr>
           <w:rFonts w:ascii="Times New Roman" w:eastAsia="Times New Roman" w:hAnsi="Times New Roman" w:cs="Times New Roman"/>
-          <w:sz w:val="32"/>
+          <w:sz w:val="28"/>
           <w:szCs w:val="32"/>
           <w:lang w:eastAsia="ru-RU"/>
         </w:rPr>
@@ -5568,7 +6523,7 @@
       <w:r>
         <w:rPr>
           <w:rFonts w:ascii="Times New Roman" w:eastAsia="Times New Roman" w:hAnsi="Times New Roman" w:cs="Times New Roman"/>
-          <w:sz w:val="32"/>
+          <w:sz w:val="28"/>
           <w:szCs w:val="32"/>
           <w:lang w:eastAsia="ru-RU"/>
         </w:rPr>
@@ -5593,7 +6548,7 @@
       <w:bookmarkStart w:id="33" w:name="_Toc66406816"/>
       <w:bookmarkStart w:id="34" w:name="_Toc66726913"/>
       <w:bookmarkStart w:id="35" w:name="_Toc66726941"/>
-      <w:bookmarkStart w:id="36" w:name="_Toc66727802"/>
+      <w:bookmarkStart w:id="36" w:name="_Toc67040762"/>
       <w:r>
         <w:rPr>
           <w:rFonts w:eastAsia="Times New Roman"/>
@@ -5601,6 +6556,7 @@
           <w:szCs w:val="32"/>
           <w:lang w:eastAsia="ru-RU"/>
         </w:rPr>
+        <w:lastRenderedPageBreak/>
         <w:t>Дополнительные условия</w:t>
       </w:r>
       <w:bookmarkEnd w:id="33"/>
@@ -5616,7 +6572,7 @@
         <w:jc w:val="both"/>
         <w:rPr>
           <w:rFonts w:ascii="Times New Roman" w:eastAsia="Times New Roman" w:hAnsi="Times New Roman" w:cs="Times New Roman"/>
-          <w:sz w:val="32"/>
+          <w:sz w:val="28"/>
           <w:szCs w:val="32"/>
           <w:lang w:eastAsia="ru-RU"/>
         </w:rPr>
@@ -5624,7 +6580,7 @@
       <w:r>
         <w:rPr>
           <w:rFonts w:ascii="Times New Roman" w:eastAsia="Times New Roman" w:hAnsi="Times New Roman" w:cs="Times New Roman"/>
-          <w:sz w:val="32"/>
+          <w:sz w:val="28"/>
           <w:szCs w:val="32"/>
           <w:lang w:eastAsia="ru-RU"/>
         </w:rPr>
@@ -5665,11 +6621,11 @@
 </file>
 
 <file path=word/numbering.xml><?xml version="1.0" encoding="utf-8"?>
-<w:numbering xmlns:wpc="http://schemas.microsoft.com/office/word/2010/wordprocessingCanvas" xmlns:cx="http://schemas.microsoft.com/office/drawing/2014/chartex" xmlns:cx1="http://schemas.microsoft.com/office/drawing/2015/9/8/chartex" xmlns:mc="http://schemas.openxmlformats.org/markup-compatibility/2006" xmlns:o="urn:schemas-microsoft-com:office:office" xmlns:r="http://schemas.openxmlformats.org/officeDocument/2006/relationships" xmlns:m="http://schemas.openxmlformats.org/officeDocument/2006/math" xmlns:v="urn:schemas-microsoft-com:vml" xmlns:wp14="http://schemas.microsoft.com/office/word/2010/wordprocessingDrawing" xmlns:wp="http://schemas.openxmlformats.org/drawingml/2006/wordprocessingDrawing" xmlns:w10="urn:schemas-microsoft-com:office:word" xmlns:w="http://schemas.openxmlformats.org/wordprocessingml/2006/main" xmlns:w14="http://schemas.microsoft.com/office/word/2010/wordml" xmlns:w15="http://schemas.microsoft.com/office/word/2012/wordml" xmlns:w16se="http://schemas.microsoft.com/office/word/2015/wordml/symex" xmlns:wpg="http://schemas.microsoft.com/office/word/2010/wordprocessingGroup" xmlns:wpi="http://schemas.microsoft.com/office/word/2010/wordprocessingInk" xmlns:wne="http://schemas.microsoft.com/office/word/2006/wordml" xmlns:wps="http://schemas.microsoft.com/office/word/2010/wordprocessingShape" mc:Ignorable="w14 w15 w16se wp14">
-  <w:abstractNum w:abstractNumId="0" w15:restartNumberingAfterBreak="0">
+<w:numbering xmlns:wpc="http://schemas.microsoft.com/office/word/2010/wordprocessingCanvas" xmlns:mc="http://schemas.openxmlformats.org/markup-compatibility/2006" xmlns:o="urn:schemas-microsoft-com:office:office" xmlns:r="http://schemas.openxmlformats.org/officeDocument/2006/relationships" xmlns:m="http://schemas.openxmlformats.org/officeDocument/2006/math" xmlns:v="urn:schemas-microsoft-com:vml" xmlns:wp14="http://schemas.microsoft.com/office/word/2010/wordprocessingDrawing" xmlns:wp="http://schemas.openxmlformats.org/drawingml/2006/wordprocessingDrawing" xmlns:w10="urn:schemas-microsoft-com:office:word" xmlns:w="http://schemas.openxmlformats.org/wordprocessingml/2006/main" xmlns:w14="http://schemas.microsoft.com/office/word/2010/wordml" xmlns:w15="http://schemas.microsoft.com/office/word/2012/wordml" xmlns:wpg="http://schemas.microsoft.com/office/word/2010/wordprocessingGroup" xmlns:wpi="http://schemas.microsoft.com/office/word/2010/wordprocessingInk" xmlns:wne="http://schemas.microsoft.com/office/word/2006/wordml" xmlns:wps="http://schemas.microsoft.com/office/word/2010/wordprocessingShape" mc:Ignorable="w14 w15 wp14">
+  <w:abstractNum w:abstractNumId="0">
     <w:nsid w:val="05CD3A0C"/>
     <w:multiLevelType w:val="multilevel"/>
-    <w:tmpl w:val="D818C2FE"/>
+    <w:tmpl w:val="C4F2F868"/>
     <w:lvl w:ilvl="0">
       <w:start w:val="1"/>
       <w:numFmt w:val="decimal"/>
@@ -5696,6 +6652,9 @@
       <w:pPr>
         <w:ind w:left="792" w:hanging="432"/>
       </w:pPr>
+      <w:rPr>
+        <w:b/>
+      </w:rPr>
     </w:lvl>
     <w:lvl w:ilvl="2">
       <w:start w:val="1"/>
@@ -5769,7 +6728,7 @@
       </w:pPr>
     </w:lvl>
   </w:abstractNum>
-  <w:abstractNum w:abstractNumId="1" w15:restartNumberingAfterBreak="0">
+  <w:abstractNum w:abstractNumId="1">
     <w:nsid w:val="15C14AD6"/>
     <w:multiLevelType w:val="hybridMultilevel"/>
     <w:tmpl w:val="8926E71C"/>
@@ -5909,7 +6868,7 @@
       </w:rPr>
     </w:lvl>
   </w:abstractNum>
-  <w:abstractNum w:abstractNumId="2" w15:restartNumberingAfterBreak="0">
+  <w:abstractNum w:abstractNumId="2">
     <w:nsid w:val="2E716A73"/>
     <w:multiLevelType w:val="hybridMultilevel"/>
     <w:tmpl w:val="2F70564C"/>
@@ -6022,7 +6981,7 @@
       </w:rPr>
     </w:lvl>
   </w:abstractNum>
-  <w:abstractNum w:abstractNumId="3" w15:restartNumberingAfterBreak="0">
+  <w:abstractNum w:abstractNumId="3">
     <w:nsid w:val="377672C3"/>
     <w:multiLevelType w:val="hybridMultilevel"/>
     <w:tmpl w:val="E7DA5E1A"/>
@@ -6135,7 +7094,7 @@
       </w:rPr>
     </w:lvl>
   </w:abstractNum>
-  <w:abstractNum w:abstractNumId="4" w15:restartNumberingAfterBreak="0">
+  <w:abstractNum w:abstractNumId="4">
     <w:nsid w:val="39E41696"/>
     <w:multiLevelType w:val="multilevel"/>
     <w:tmpl w:val="2402CDBA"/>
@@ -6264,7 +7223,7 @@
       </w:rPr>
     </w:lvl>
   </w:abstractNum>
-  <w:abstractNum w:abstractNumId="5" w15:restartNumberingAfterBreak="0">
+  <w:abstractNum w:abstractNumId="5">
     <w:nsid w:val="410B0242"/>
     <w:multiLevelType w:val="hybridMultilevel"/>
     <w:tmpl w:val="A6720958"/>
@@ -6377,7 +7336,7 @@
       </w:rPr>
     </w:lvl>
   </w:abstractNum>
-  <w:abstractNum w:abstractNumId="6" w15:restartNumberingAfterBreak="0">
+  <w:abstractNum w:abstractNumId="6">
     <w:nsid w:val="5AAF26EC"/>
     <w:multiLevelType w:val="hybridMultilevel"/>
     <w:tmpl w:val="ED1E15AA"/>
@@ -6490,7 +7449,7 @@
       </w:rPr>
     </w:lvl>
   </w:abstractNum>
-  <w:abstractNum w:abstractNumId="7" w15:restartNumberingAfterBreak="0">
+  <w:abstractNum w:abstractNumId="7">
     <w:nsid w:val="6B417DE6"/>
     <w:multiLevelType w:val="hybridMultilevel"/>
     <w:tmpl w:val="1A128D50"/>
@@ -6603,7 +7562,7 @@
       </w:rPr>
     </w:lvl>
   </w:abstractNum>
-  <w:abstractNum w:abstractNumId="8" w15:restartNumberingAfterBreak="0">
+  <w:abstractNum w:abstractNumId="8">
     <w:nsid w:val="6B9A46D4"/>
     <w:multiLevelType w:val="multilevel"/>
     <w:tmpl w:val="0419001F"/>
@@ -6689,7 +7648,7 @@
       </w:pPr>
     </w:lvl>
   </w:abstractNum>
-  <w:abstractNum w:abstractNumId="9" w15:restartNumberingAfterBreak="0">
+  <w:abstractNum w:abstractNumId="9">
     <w:nsid w:val="7366633C"/>
     <w:multiLevelType w:val="hybridMultilevel"/>
     <w:tmpl w:val="96F0132A"/>
@@ -6802,7 +7761,7 @@
       </w:rPr>
     </w:lvl>
   </w:abstractNum>
-  <w:abstractNum w:abstractNumId="10" w15:restartNumberingAfterBreak="0">
+  <w:abstractNum w:abstractNumId="10">
     <w:nsid w:val="7C87157B"/>
     <w:multiLevelType w:val="hybridMultilevel"/>
     <w:tmpl w:val="75EA0E4A"/>
@@ -6915,7 +7874,7 @@
       </w:rPr>
     </w:lvl>
   </w:abstractNum>
-  <w:abstractNum w:abstractNumId="11" w15:restartNumberingAfterBreak="0">
+  <w:abstractNum w:abstractNumId="11">
     <w:nsid w:val="7F3F5E0E"/>
     <w:multiLevelType w:val="multilevel"/>
     <w:tmpl w:val="2B34F4F2"/>
@@ -7327,7 +8286,7 @@
 </file>
 
 <file path=word/styles.xml><?xml version="1.0" encoding="utf-8"?>
-<w:styles xmlns:mc="http://schemas.openxmlformats.org/markup-compatibility/2006" xmlns:r="http://schemas.openxmlformats.org/officeDocument/2006/relationships" xmlns:w="http://schemas.openxmlformats.org/wordprocessingml/2006/main" xmlns:w14="http://schemas.microsoft.com/office/word/2010/wordml" xmlns:w15="http://schemas.microsoft.com/office/word/2012/wordml" xmlns:w16se="http://schemas.microsoft.com/office/word/2015/wordml/symex" mc:Ignorable="w14 w15 w16se">
+<w:styles xmlns:mc="http://schemas.openxmlformats.org/markup-compatibility/2006" xmlns:r="http://schemas.openxmlformats.org/officeDocument/2006/relationships" xmlns:w="http://schemas.openxmlformats.org/wordprocessingml/2006/main" xmlns:w14="http://schemas.microsoft.com/office/word/2010/wordml" xmlns:w15="http://schemas.microsoft.com/office/word/2012/wordml" mc:Ignorable="w14 w15">
   <w:docDefaults>
     <w:rPrDefault>
       <w:rPr>
@@ -7866,6 +8825,7 @@
       <w:spacing w:after="0" w:line="240" w:lineRule="auto"/>
     </w:pPr>
     <w:tblPr>
+      <w:tblInd w:w="0" w:type="dxa"/>
       <w:tblBorders>
         <w:top w:val="single" w:sz="4" w:space="0" w:color="auto"/>
         <w:left w:val="single" w:sz="4" w:space="0" w:color="auto"/>
@@ -7874,6 +8834,12 @@
         <w:insideH w:val="single" w:sz="4" w:space="0" w:color="auto"/>
         <w:insideV w:val="single" w:sz="4" w:space="0" w:color="auto"/>
       </w:tblBorders>
+      <w:tblCellMar>
+        <w:top w:w="0" w:type="dxa"/>
+        <w:left w:w="108" w:type="dxa"/>
+        <w:bottom w:w="0" w:type="dxa"/>
+        <w:right w:w="108" w:type="dxa"/>
+      </w:tblCellMar>
     </w:tblPr>
   </w:style>
   <w:style w:type="paragraph" w:styleId="13">
@@ -8209,7 +9175,7 @@
 </file>
 
 <file path=customXml/itemProps1.xml><?xml version="1.0" encoding="utf-8"?>
-<ds:datastoreItem xmlns:ds="http://schemas.openxmlformats.org/officeDocument/2006/customXml" ds:itemID="{506D5342-BFF0-4067-AEE1-59982A9D1CB5}">
+<ds:datastoreItem xmlns:ds="http://schemas.openxmlformats.org/officeDocument/2006/customXml" ds:itemID="{CC27D7FC-8E2F-4EBB-9C2B-27FFF86CAC86}">
   <ds:schemaRefs>
     <ds:schemaRef ds:uri="http://schemas.openxmlformats.org/officeDocument/2006/bibliography"/>
   </ds:schemaRefs>

--- a/ИУ5-81Б_Попов_И_А_ТЗ.docx
+++ b/ИУ5-81Б_Попов_И_А_ТЗ.docx
@@ -1,6 +1,6 @@
 
 <file path=word/document.xml><?xml version="1.0" encoding="utf-8"?>
-<w:document xmlns:wpc="http://schemas.microsoft.com/office/word/2010/wordprocessingCanvas" xmlns:mc="http://schemas.openxmlformats.org/markup-compatibility/2006" xmlns:o="urn:schemas-microsoft-com:office:office" xmlns:r="http://schemas.openxmlformats.org/officeDocument/2006/relationships" xmlns:m="http://schemas.openxmlformats.org/officeDocument/2006/math" xmlns:v="urn:schemas-microsoft-com:vml" xmlns:wp14="http://schemas.microsoft.com/office/word/2010/wordprocessingDrawing" xmlns:wp="http://schemas.openxmlformats.org/drawingml/2006/wordprocessingDrawing" xmlns:w10="urn:schemas-microsoft-com:office:word" xmlns:w="http://schemas.openxmlformats.org/wordprocessingml/2006/main" xmlns:w14="http://schemas.microsoft.com/office/word/2010/wordml" xmlns:w15="http://schemas.microsoft.com/office/word/2012/wordml" xmlns:wpg="http://schemas.microsoft.com/office/word/2010/wordprocessingGroup" xmlns:wpi="http://schemas.microsoft.com/office/word/2010/wordprocessingInk" xmlns:wne="http://schemas.microsoft.com/office/word/2006/wordml" xmlns:wps="http://schemas.microsoft.com/office/word/2010/wordprocessingShape" mc:Ignorable="w14 w15 wp14">
+<w:document xmlns:wpc="http://schemas.microsoft.com/office/word/2010/wordprocessingCanvas" xmlns:cx="http://schemas.microsoft.com/office/drawing/2014/chartex" xmlns:cx1="http://schemas.microsoft.com/office/drawing/2015/9/8/chartex" xmlns:mc="http://schemas.openxmlformats.org/markup-compatibility/2006" xmlns:o="urn:schemas-microsoft-com:office:office" xmlns:r="http://schemas.openxmlformats.org/officeDocument/2006/relationships" xmlns:m="http://schemas.openxmlformats.org/officeDocument/2006/math" xmlns:v="urn:schemas-microsoft-com:vml" xmlns:wp14="http://schemas.microsoft.com/office/word/2010/wordprocessingDrawing" xmlns:wp="http://schemas.openxmlformats.org/drawingml/2006/wordprocessingDrawing" xmlns:w10="urn:schemas-microsoft-com:office:word" xmlns:w="http://schemas.openxmlformats.org/wordprocessingml/2006/main" xmlns:w14="http://schemas.microsoft.com/office/word/2010/wordml" xmlns:w15="http://schemas.microsoft.com/office/word/2012/wordml" xmlns:w16se="http://schemas.microsoft.com/office/word/2015/wordml/symex" xmlns:wpg="http://schemas.microsoft.com/office/word/2010/wordprocessingGroup" xmlns:wpi="http://schemas.microsoft.com/office/word/2010/wordprocessingInk" xmlns:wne="http://schemas.microsoft.com/office/word/2006/wordml" xmlns:wps="http://schemas.microsoft.com/office/word/2010/wordprocessingShape" mc:Ignorable="w14 w15 w16se wp14">
   <w:body>
     <w:sdt>
       <w:sdtPr>
@@ -17,43 +17,7 @@
       <w:sdtContent>
         <w:p>
           <w:pPr>
-            <w:spacing w:after="0" w:line="360" w:lineRule="auto"/>
-            <w:jc w:val="center"/>
-            <w:rPr>
-              <w:rStyle w:val="10"/>
-            </w:rPr>
-          </w:pPr>
-        </w:p>
-        <w:p>
-          <w:pPr>
-            <w:spacing w:after="0"/>
-            <w:jc w:val="center"/>
-            <w:rPr>
-              <w:rFonts w:eastAsia="Times New Roman" w:cs="Times New Roman"/>
-              <w:sz w:val="24"/>
-              <w:szCs w:val="24"/>
-              <w:lang w:eastAsia="ru-RU"/>
-            </w:rPr>
-          </w:pPr>
-          <w:r>
-            <w:rPr>
-              <w:b/>
-            </w:rPr>
-            <w:t xml:space="preserve"> </w:t>
-          </w:r>
-          <w:r>
-            <w:rPr>
-              <w:rFonts w:ascii="Times New Roman" w:eastAsia="Times New Roman" w:hAnsi="Times New Roman" w:cs="Times New Roman"/>
-              <w:b/>
-              <w:sz w:val="24"/>
-              <w:szCs w:val="24"/>
-              <w:lang w:eastAsia="ru-RU"/>
-            </w:rPr>
-            <w:t>Министерство образования и науки Российской Федерации</w:t>
-          </w:r>
-        </w:p>
-        <w:p>
-          <w:pPr>
+            <w:widowControl w:val="0"/>
             <w:spacing w:after="0" w:line="240" w:lineRule="auto"/>
             <w:jc w:val="center"/>
             <w:rPr>
@@ -61,7 +25,6 @@
               <w:b/>
               <w:sz w:val="24"/>
               <w:szCs w:val="24"/>
-              <w:lang w:eastAsia="ru-RU"/>
             </w:rPr>
           </w:pPr>
           <w:r>
@@ -70,13 +33,13 @@
               <w:b/>
               <w:sz w:val="24"/>
               <w:szCs w:val="24"/>
-              <w:lang w:eastAsia="ru-RU"/>
             </w:rPr>
-            <w:t xml:space="preserve">Федеральное государственное бюджетное образовательное учреждение </w:t>
+            <w:t>Министерство образования и науки Российской Федерации</w:t>
           </w:r>
         </w:p>
         <w:p>
           <w:pPr>
+            <w:widowControl w:val="0"/>
             <w:spacing w:after="0" w:line="240" w:lineRule="auto"/>
             <w:jc w:val="center"/>
             <w:rPr>
@@ -84,7 +47,6 @@
               <w:b/>
               <w:sz w:val="24"/>
               <w:szCs w:val="24"/>
-              <w:lang w:eastAsia="ru-RU"/>
             </w:rPr>
           </w:pPr>
           <w:r>
@@ -93,13 +55,13 @@
               <w:b/>
               <w:sz w:val="24"/>
               <w:szCs w:val="24"/>
-              <w:lang w:eastAsia="ru-RU"/>
             </w:rPr>
-            <w:t>высшего профессионального образования</w:t>
+            <w:t xml:space="preserve">Федеральное государственное бюджетное образовательное учреждение </w:t>
           </w:r>
         </w:p>
         <w:p>
           <w:pPr>
+            <w:widowControl w:val="0"/>
             <w:spacing w:after="0" w:line="240" w:lineRule="auto"/>
             <w:jc w:val="center"/>
             <w:rPr>
@@ -107,7 +69,6 @@
               <w:b/>
               <w:sz w:val="24"/>
               <w:szCs w:val="24"/>
-              <w:lang w:eastAsia="ru-RU"/>
             </w:rPr>
           </w:pPr>
           <w:r>
@@ -116,13 +77,35 @@
               <w:b/>
               <w:sz w:val="24"/>
               <w:szCs w:val="24"/>
-              <w:lang w:eastAsia="ru-RU"/>
+            </w:rPr>
+            <w:t>высшего профессионального образования</w:t>
+          </w:r>
+        </w:p>
+        <w:p>
+          <w:pPr>
+            <w:widowControl w:val="0"/>
+            <w:spacing w:after="0" w:line="240" w:lineRule="auto"/>
+            <w:jc w:val="center"/>
+            <w:rPr>
+              <w:rFonts w:ascii="Times New Roman" w:eastAsia="Times New Roman" w:hAnsi="Times New Roman" w:cs="Times New Roman"/>
+              <w:b/>
+              <w:sz w:val="24"/>
+              <w:szCs w:val="24"/>
+            </w:rPr>
+          </w:pPr>
+          <w:r>
+            <w:rPr>
+              <w:rFonts w:ascii="Times New Roman" w:eastAsia="Times New Roman" w:hAnsi="Times New Roman" w:cs="Times New Roman"/>
+              <w:b/>
+              <w:sz w:val="24"/>
+              <w:szCs w:val="24"/>
             </w:rPr>
             <w:t>«Московский государственный технический университет имени Н.Э. Баумана»</w:t>
           </w:r>
         </w:p>
         <w:p>
           <w:pPr>
+            <w:widowControl w:val="0"/>
             <w:pBdr>
               <w:bottom w:val="thinThickSmallGap" w:sz="24" w:space="1" w:color="auto"/>
             </w:pBdr>
@@ -133,7 +116,6 @@
               <w:b/>
               <w:sz w:val="24"/>
               <w:szCs w:val="24"/>
-              <w:lang w:eastAsia="ru-RU"/>
             </w:rPr>
           </w:pPr>
           <w:r>
@@ -142,39 +124,14 @@
               <w:b/>
               <w:sz w:val="24"/>
               <w:szCs w:val="24"/>
-              <w:lang w:eastAsia="ru-RU"/>
             </w:rPr>
-            <w:t xml:space="preserve">(МГТУ им. </w:t>
-          </w:r>
-          <w:proofErr w:type="spellStart"/>
-          <w:r>
-            <w:rPr>
-              <w:rFonts w:ascii="Times New Roman" w:eastAsia="Times New Roman" w:hAnsi="Times New Roman" w:cs="Times New Roman"/>
-              <w:b/>
-              <w:sz w:val="24"/>
-              <w:szCs w:val="24"/>
-              <w:lang w:eastAsia="ru-RU"/>
-            </w:rPr>
-            <w:t>Н.Э.Баумана</w:t>
-          </w:r>
-          <w:proofErr w:type="spellEnd"/>
-          <w:r>
-            <w:rPr>
-              <w:rFonts w:ascii="Times New Roman" w:eastAsia="Times New Roman" w:hAnsi="Times New Roman" w:cs="Times New Roman"/>
-              <w:b/>
-              <w:sz w:val="24"/>
-              <w:szCs w:val="24"/>
-              <w:lang w:eastAsia="ru-RU"/>
-            </w:rPr>
-            <w:t>)</w:t>
+            <w:t>(МГТУ им. Н.Э.Баумана)</w:t>
           </w:r>
         </w:p>
         <w:p>
           <w:pPr>
-            <w:tabs>
-              <w:tab w:val="left" w:pos="6804"/>
-            </w:tabs>
             <w:spacing w:after="0" w:line="360" w:lineRule="auto"/>
+            <w:jc w:val="center"/>
             <w:rPr>
               <w:rFonts w:ascii="Times New Roman" w:eastAsia="Times New Roman" w:hAnsi="Times New Roman" w:cs="Times New Roman"/>
               <w:sz w:val="24"/>
@@ -217,7 +174,25 @@
               <w:szCs w:val="24"/>
               <w:lang w:eastAsia="ru-RU"/>
             </w:rPr>
-            <w:t>Утверждаю                                                                            Согласовано</w:t>
+            <w:t xml:space="preserve">Утверждаю                                                                            </w:t>
+          </w:r>
+          <w:r>
+            <w:rPr>
+              <w:rFonts w:ascii="Times New Roman" w:eastAsia="Times New Roman" w:hAnsi="Times New Roman" w:cs="Times New Roman"/>
+              <w:sz w:val="24"/>
+              <w:szCs w:val="24"/>
+              <w:lang w:eastAsia="ru-RU"/>
+            </w:rPr>
+            <w:t xml:space="preserve"> </w:t>
+          </w:r>
+          <w:r>
+            <w:rPr>
+              <w:rFonts w:ascii="Times New Roman" w:eastAsia="Times New Roman" w:hAnsi="Times New Roman" w:cs="Times New Roman"/>
+              <w:sz w:val="24"/>
+              <w:szCs w:val="24"/>
+              <w:lang w:eastAsia="ru-RU"/>
+            </w:rPr>
+            <w:t>Согласовано</w:t>
           </w:r>
         </w:p>
         <w:p>
@@ -240,7 +215,26 @@
               <w:szCs w:val="24"/>
               <w:lang w:eastAsia="ru-RU"/>
             </w:rPr>
-            <w:t>_________________                                                               ______________</w:t>
+            <w:t>_</w:t>
+          </w:r>
+          <w:r>
+            <w:rPr>
+              <w:rFonts w:ascii="Times New Roman" w:eastAsia="Times New Roman" w:hAnsi="Times New Roman" w:cs="Times New Roman"/>
+              <w:sz w:val="24"/>
+              <w:szCs w:val="24"/>
+              <w:u w:val="single"/>
+              <w:lang w:eastAsia="ru-RU"/>
+            </w:rPr>
+            <w:t>Сёмкин А.П.</w:t>
+          </w:r>
+          <w:r>
+            <w:rPr>
+              <w:rFonts w:ascii="Times New Roman" w:eastAsia="Times New Roman" w:hAnsi="Times New Roman" w:cs="Times New Roman"/>
+              <w:sz w:val="24"/>
+              <w:szCs w:val="24"/>
+              <w:lang w:eastAsia="ru-RU"/>
+            </w:rPr>
+            <w:t>____                                                               ______________</w:t>
           </w:r>
           <w:r>
             <w:rPr>
@@ -359,51 +353,7 @@
               <w:szCs w:val="24"/>
               <w:lang w:eastAsia="ru-RU"/>
             </w:rPr>
-            <w:t xml:space="preserve"> МГТУ им. </w:t>
-          </w:r>
-          <w:proofErr w:type="spellStart"/>
-          <w:r>
-            <w:rPr>
-              <w:rFonts w:ascii="Times New Roman" w:eastAsia="Times New Roman" w:hAnsi="Times New Roman" w:cs="Times New Roman"/>
-              <w:b/>
-              <w:sz w:val="24"/>
-              <w:szCs w:val="24"/>
-              <w:lang w:eastAsia="ru-RU"/>
-            </w:rPr>
-            <w:t>Н.Э.Баумана</w:t>
-          </w:r>
-          <w:proofErr w:type="spellEnd"/>
-          <w:r>
-            <w:rPr>
-              <w:rFonts w:ascii="Times New Roman" w:eastAsia="Times New Roman" w:hAnsi="Times New Roman" w:cs="Times New Roman"/>
-              <w:b/>
-              <w:sz w:val="24"/>
-              <w:szCs w:val="24"/>
-              <w:lang w:eastAsia="ru-RU"/>
-            </w:rPr>
-            <w:t xml:space="preserve"> на основе анализа сигналов </w:t>
-          </w:r>
-          <w:proofErr w:type="spellStart"/>
-          <w:r>
-            <w:rPr>
-              <w:rFonts w:ascii="Times New Roman" w:eastAsia="Times New Roman" w:hAnsi="Times New Roman" w:cs="Times New Roman"/>
-              <w:b/>
-              <w:sz w:val="24"/>
-              <w:szCs w:val="24"/>
-              <w:lang w:eastAsia="ru-RU"/>
-            </w:rPr>
-            <w:t>Wi-Fi</w:t>
-          </w:r>
-          <w:proofErr w:type="spellEnd"/>
-          <w:r>
-            <w:rPr>
-              <w:rFonts w:ascii="Times New Roman" w:eastAsia="Times New Roman" w:hAnsi="Times New Roman" w:cs="Times New Roman"/>
-              <w:b/>
-              <w:sz w:val="24"/>
-              <w:szCs w:val="24"/>
-              <w:lang w:eastAsia="ru-RU"/>
-            </w:rPr>
-            <w:t xml:space="preserve"> сети</w:t>
+            <w:t xml:space="preserve"> МГТУ им. Н.Э.Баумана на основе анализа сигналов Wi-Fi сети</w:t>
           </w:r>
           <w:r>
             <w:rPr>
@@ -792,6 +742,7 @@
           <w:szCs w:val="24"/>
           <w:lang w:eastAsia="ru-RU"/>
         </w:rPr>
+        <w:lastRenderedPageBreak/>
         <w:t>СОДЕРЖАНИЕ</w:t>
       </w:r>
     </w:p>
@@ -3127,38 +3078,7 @@
           <w:szCs w:val="24"/>
           <w:lang w:eastAsia="ru-RU"/>
         </w:rPr>
-        <w:t xml:space="preserve"> МГТУ им. Н.Э.</w:t>
-      </w:r>
-      <w:bookmarkStart w:id="2" w:name="_GoBack"/>
-      <w:bookmarkEnd w:id="2"/>
-      <w:r>
-        <w:rPr>
-          <w:rFonts w:ascii="Times New Roman" w:eastAsia="Times New Roman" w:hAnsi="Times New Roman" w:cs="Times New Roman"/>
-          <w:sz w:val="28"/>
-          <w:szCs w:val="24"/>
-          <w:lang w:eastAsia="ru-RU"/>
-        </w:rPr>
-        <w:t xml:space="preserve">Баумана на основе анализа сигналов </w:t>
-      </w:r>
-      <w:proofErr w:type="spellStart"/>
-      <w:r>
-        <w:rPr>
-          <w:rFonts w:ascii="Times New Roman" w:eastAsia="Times New Roman" w:hAnsi="Times New Roman" w:cs="Times New Roman"/>
-          <w:sz w:val="28"/>
-          <w:szCs w:val="24"/>
-          <w:lang w:eastAsia="ru-RU"/>
-        </w:rPr>
-        <w:t>Wi-Fi</w:t>
-      </w:r>
-      <w:proofErr w:type="spellEnd"/>
-      <w:r>
-        <w:rPr>
-          <w:rFonts w:ascii="Times New Roman" w:eastAsia="Times New Roman" w:hAnsi="Times New Roman" w:cs="Times New Roman"/>
-          <w:sz w:val="28"/>
-          <w:szCs w:val="24"/>
-          <w:lang w:eastAsia="ru-RU"/>
-        </w:rPr>
-        <w:t xml:space="preserve"> сети</w:t>
+        <w:t xml:space="preserve"> МГТУ им. Н.Э.Баумана на основе анализа сигналов Wi-Fi сети</w:t>
       </w:r>
       <w:r>
         <w:rPr>
@@ -3186,7 +3106,7 @@
           <w:lang w:eastAsia="ru-RU"/>
         </w:rPr>
       </w:pPr>
-      <w:bookmarkStart w:id="3" w:name="_Toc67040746"/>
+      <w:bookmarkStart w:id="2" w:name="_Toc67040746"/>
       <w:r>
         <w:rPr>
           <w:rFonts w:eastAsia="Times New Roman" w:cs="Times New Roman"/>
@@ -3196,7 +3116,7 @@
         </w:rPr>
         <w:t>Основание для разработки</w:t>
       </w:r>
-      <w:bookmarkEnd w:id="3"/>
+      <w:bookmarkEnd w:id="2"/>
     </w:p>
     <w:p>
       <w:pPr>
@@ -3234,10 +3154,10 @@
           <w:lang w:eastAsia="ru-RU"/>
         </w:rPr>
       </w:pPr>
-      <w:bookmarkStart w:id="4" w:name="_Toc10455823"/>
-      <w:bookmarkStart w:id="5" w:name="_Toc10453376"/>
-      <w:bookmarkStart w:id="6" w:name="_Toc10453245"/>
-      <w:bookmarkStart w:id="7" w:name="_Toc67040747"/>
+      <w:bookmarkStart w:id="3" w:name="_Toc10455823"/>
+      <w:bookmarkStart w:id="4" w:name="_Toc10453376"/>
+      <w:bookmarkStart w:id="5" w:name="_Toc10453245"/>
+      <w:bookmarkStart w:id="6" w:name="_Toc67040747"/>
       <w:r>
         <w:rPr>
           <w:rFonts w:eastAsia="Times New Roman" w:cs="Times New Roman"/>
@@ -3247,10 +3167,10 @@
         </w:rPr>
         <w:t>Исполнитель</w:t>
       </w:r>
+      <w:bookmarkEnd w:id="3"/>
       <w:bookmarkEnd w:id="4"/>
       <w:bookmarkEnd w:id="5"/>
       <w:bookmarkEnd w:id="6"/>
-      <w:bookmarkEnd w:id="7"/>
     </w:p>
     <w:p>
       <w:pPr>
@@ -3324,10 +3244,10 @@
           <w:lang w:eastAsia="ru-RU"/>
         </w:rPr>
       </w:pPr>
-      <w:bookmarkStart w:id="8" w:name="_Toc10455824"/>
-      <w:bookmarkStart w:id="9" w:name="_Toc10453377"/>
-      <w:bookmarkStart w:id="10" w:name="_Toc10453246"/>
-      <w:bookmarkStart w:id="11" w:name="_Toc67040748"/>
+      <w:bookmarkStart w:id="7" w:name="_Toc10455824"/>
+      <w:bookmarkStart w:id="8" w:name="_Toc10453377"/>
+      <w:bookmarkStart w:id="9" w:name="_Toc10453246"/>
+      <w:bookmarkStart w:id="10" w:name="_Toc67040748"/>
       <w:r>
         <w:rPr>
           <w:rFonts w:eastAsia="Times New Roman" w:cs="Times New Roman"/>
@@ -3337,10 +3257,10 @@
         </w:rPr>
         <w:t>Назначение и цель разработки</w:t>
       </w:r>
+      <w:bookmarkEnd w:id="7"/>
       <w:bookmarkEnd w:id="8"/>
       <w:bookmarkEnd w:id="9"/>
       <w:bookmarkEnd w:id="10"/>
-      <w:bookmarkEnd w:id="11"/>
     </w:p>
     <w:p>
       <w:pPr>
@@ -3370,7 +3290,43 @@
           <w:szCs w:val="28"/>
           <w:lang w:eastAsia="ru-RU"/>
         </w:rPr>
-        <w:t xml:space="preserve">ю разработки является упрощение навигации по главному зданию </w:t>
+        <w:t xml:space="preserve">ю разработки является </w:t>
+      </w:r>
+      <w:r>
+        <w:rPr>
+          <w:rFonts w:ascii="Times New Roman" w:eastAsia="Times New Roman" w:hAnsi="Times New Roman" w:cs="Times New Roman"/>
+          <w:sz w:val="28"/>
+          <w:szCs w:val="28"/>
+          <w:lang w:eastAsia="ru-RU"/>
+        </w:rPr>
+        <w:t>помощь в нахождении мест (лестницы, аудитории, выходы) в</w:t>
+      </w:r>
+      <w:r>
+        <w:rPr>
+          <w:rFonts w:ascii="Times New Roman" w:eastAsia="Times New Roman" w:hAnsi="Times New Roman" w:cs="Times New Roman"/>
+          <w:sz w:val="28"/>
+          <w:szCs w:val="28"/>
+          <w:lang w:eastAsia="ru-RU"/>
+        </w:rPr>
+        <w:t xml:space="preserve"> главном</w:t>
+      </w:r>
+      <w:r>
+        <w:rPr>
+          <w:rFonts w:ascii="Times New Roman" w:eastAsia="Times New Roman" w:hAnsi="Times New Roman" w:cs="Times New Roman"/>
+          <w:sz w:val="28"/>
+          <w:szCs w:val="28"/>
+          <w:lang w:eastAsia="ru-RU"/>
+        </w:rPr>
+        <w:t xml:space="preserve"> здании</w:t>
+      </w:r>
+      <w:r>
+        <w:rPr>
+          <w:rFonts w:ascii="Times New Roman" w:eastAsia="Times New Roman" w:hAnsi="Times New Roman" w:cs="Times New Roman"/>
+          <w:sz w:val="28"/>
+          <w:szCs w:val="28"/>
+          <w:lang w:eastAsia="ru-RU"/>
+        </w:rPr>
+        <w:t xml:space="preserve"> </w:t>
       </w:r>
       <w:r>
         <w:rPr>
@@ -3445,15 +3401,7 @@
           <w:sz w:val="28"/>
           <w:szCs w:val="28"/>
         </w:rPr>
-        <w:t>автоматизированной информационной системы</w:t>
-      </w:r>
-      <w:r>
-        <w:rPr>
-          <w:rFonts w:ascii="Times New Roman" w:hAnsi="Times New Roman" w:cs="Times New Roman"/>
-          <w:sz w:val="28"/>
-          <w:szCs w:val="28"/>
-        </w:rPr>
-        <w:t xml:space="preserve">, осуществляющей помощь в навигации по </w:t>
+        <w:t xml:space="preserve">автоматизированной информационной системы, осуществляющей помощь в навигации по </w:t>
       </w:r>
       <w:r>
         <w:rPr>
@@ -3544,10 +3492,10 @@
           <w:szCs w:val="24"/>
         </w:rPr>
       </w:pPr>
-      <w:bookmarkStart w:id="12" w:name="_Toc10455826"/>
-      <w:bookmarkStart w:id="13" w:name="_Toc10453379"/>
-      <w:bookmarkStart w:id="14" w:name="_Toc10453248"/>
-      <w:bookmarkStart w:id="15" w:name="_Toc67040749"/>
+      <w:bookmarkStart w:id="11" w:name="_Toc10455826"/>
+      <w:bookmarkStart w:id="12" w:name="_Toc10453379"/>
+      <w:bookmarkStart w:id="13" w:name="_Toc10453248"/>
+      <w:bookmarkStart w:id="14" w:name="_Toc67040749"/>
       <w:r>
         <w:rPr>
           <w:rFonts w:ascii="Times New Roman" w:eastAsia="Times New Roman" w:hAnsi="Times New Roman" w:cs="Times New Roman"/>
@@ -3559,10 +3507,10 @@
         </w:rPr>
         <w:t>Задачи, подлежащие решению</w:t>
       </w:r>
+      <w:bookmarkEnd w:id="11"/>
       <w:bookmarkEnd w:id="12"/>
       <w:bookmarkEnd w:id="13"/>
       <w:bookmarkEnd w:id="14"/>
-      <w:bookmarkEnd w:id="15"/>
     </w:p>
     <w:p>
       <w:pPr>
@@ -3645,27 +3593,7 @@
           <w:szCs w:val="28"/>
           <w:lang w:eastAsia="ru-RU"/>
         </w:rPr>
-        <w:t xml:space="preserve">азработка алгоритма определения положения пользователя на основе данных, полученных от точек доступа </w:t>
-      </w:r>
-      <w:proofErr w:type="spellStart"/>
-      <w:r>
-        <w:rPr>
-          <w:rFonts w:ascii="Times New Roman" w:eastAsia="Times New Roman" w:hAnsi="Times New Roman" w:cs="Times New Roman"/>
-          <w:sz w:val="28"/>
-          <w:szCs w:val="28"/>
-          <w:lang w:eastAsia="ru-RU"/>
-        </w:rPr>
-        <w:t>Wi-Fi</w:t>
-      </w:r>
-      <w:proofErr w:type="spellEnd"/>
-      <w:r>
-        <w:rPr>
-          <w:rFonts w:ascii="Times New Roman" w:eastAsia="Times New Roman" w:hAnsi="Times New Roman" w:cs="Times New Roman"/>
-          <w:sz w:val="28"/>
-          <w:szCs w:val="28"/>
-          <w:lang w:eastAsia="ru-RU"/>
-        </w:rPr>
-        <w:t xml:space="preserve"> сети.</w:t>
+        <w:t>азработка алгоритма определения положения пользователя на основе данных, полученных от точек доступа Wi-Fi сети.</w:t>
       </w:r>
     </w:p>
     <w:p>
@@ -3690,7 +3618,7 @@
           <w:szCs w:val="28"/>
           <w:lang w:eastAsia="ru-RU"/>
         </w:rPr>
-        <w:t>разработка мобильного приложения;</w:t>
+        <w:t>выбор алгоритма поиска маршрута;</w:t>
       </w:r>
     </w:p>
     <w:p>
@@ -3703,7 +3631,6 @@
         <w:jc w:val="both"/>
         <w:rPr>
           <w:rFonts w:ascii="Times New Roman" w:eastAsia="Times New Roman" w:hAnsi="Times New Roman" w:cs="Times New Roman"/>
-          <w:color w:val="000000"/>
           <w:sz w:val="28"/>
           <w:szCs w:val="28"/>
           <w:lang w:eastAsia="ru-RU"/>
@@ -3716,7 +3643,7 @@
           <w:szCs w:val="28"/>
           <w:lang w:eastAsia="ru-RU"/>
         </w:rPr>
-        <w:t>отладка мобильного приложения;</w:t>
+        <w:t>разработка мобильного приложения;</w:t>
       </w:r>
     </w:p>
     <w:p>
@@ -3729,6 +3656,7 @@
         <w:jc w:val="both"/>
         <w:rPr>
           <w:rFonts w:ascii="Times New Roman" w:eastAsia="Times New Roman" w:hAnsi="Times New Roman" w:cs="Times New Roman"/>
+          <w:color w:val="000000"/>
           <w:sz w:val="28"/>
           <w:szCs w:val="28"/>
           <w:lang w:eastAsia="ru-RU"/>
@@ -3737,43 +3665,11 @@
       <w:r>
         <w:rPr>
           <w:rFonts w:ascii="Times New Roman" w:eastAsia="Times New Roman" w:hAnsi="Times New Roman" w:cs="Times New Roman"/>
-          <w:color w:val="000000"/>
           <w:sz w:val="28"/>
           <w:szCs w:val="28"/>
           <w:lang w:eastAsia="ru-RU"/>
         </w:rPr>
-        <w:t xml:space="preserve">разработка </w:t>
-      </w:r>
-      <w:proofErr w:type="spellStart"/>
-      <w:r>
-        <w:rPr>
-          <w:rFonts w:ascii="Times New Roman" w:eastAsia="Times New Roman" w:hAnsi="Times New Roman" w:cs="Times New Roman"/>
-          <w:color w:val="000000"/>
-          <w:sz w:val="28"/>
-          <w:szCs w:val="28"/>
-          <w:lang w:eastAsia="ru-RU"/>
-        </w:rPr>
-        <w:t>даталогической</w:t>
-      </w:r>
-      <w:proofErr w:type="spellEnd"/>
-      <w:r>
-        <w:rPr>
-          <w:rFonts w:ascii="Times New Roman" w:eastAsia="Times New Roman" w:hAnsi="Times New Roman" w:cs="Times New Roman"/>
-          <w:color w:val="000000"/>
-          <w:sz w:val="28"/>
-          <w:szCs w:val="28"/>
-          <w:lang w:eastAsia="ru-RU"/>
-        </w:rPr>
-        <w:t xml:space="preserve"> модели базы данных;</w:t>
-      </w:r>
-      <w:r>
-        <w:rPr>
-          <w:rFonts w:ascii="Times New Roman" w:eastAsia="Times New Roman" w:hAnsi="Times New Roman" w:cs="Times New Roman"/>
-          <w:sz w:val="28"/>
-          <w:szCs w:val="28"/>
-          <w:lang w:eastAsia="ru-RU"/>
-        </w:rPr>
-        <w:t xml:space="preserve"> </w:t>
+        <w:t>отладка мобильного приложения;</w:t>
       </w:r>
     </w:p>
     <w:p>
@@ -3794,56 +3690,21 @@
       <w:r>
         <w:rPr>
           <w:rFonts w:ascii="Times New Roman" w:eastAsia="Times New Roman" w:hAnsi="Times New Roman" w:cs="Times New Roman"/>
+          <w:color w:val="000000"/>
           <w:sz w:val="28"/>
           <w:szCs w:val="28"/>
           <w:lang w:eastAsia="ru-RU"/>
         </w:rPr>
-        <w:t xml:space="preserve">сбор данных о точках доступа </w:t>
+        <w:t>разработка даталогической модели базы данных;</w:t>
       </w:r>
       <w:r>
         <w:rPr>
           <w:rFonts w:ascii="Times New Roman" w:eastAsia="Times New Roman" w:hAnsi="Times New Roman" w:cs="Times New Roman"/>
           <w:sz w:val="28"/>
           <w:szCs w:val="28"/>
-          <w:lang w:val="en-US" w:eastAsia="ru-RU"/>
-        </w:rPr>
-        <w:t>Wi</w:t>
-      </w:r>
-      <w:r>
-        <w:rPr>
-          <w:rFonts w:ascii="Times New Roman" w:eastAsia="Times New Roman" w:hAnsi="Times New Roman" w:cs="Times New Roman"/>
-          <w:sz w:val="28"/>
-          <w:szCs w:val="28"/>
-          <w:lang w:eastAsia="ru-RU"/>
-        </w:rPr>
-        <w:t>-</w:t>
-      </w:r>
-      <w:r>
-        <w:rPr>
-          <w:rFonts w:ascii="Times New Roman" w:eastAsia="Times New Roman" w:hAnsi="Times New Roman" w:cs="Times New Roman"/>
-          <w:sz w:val="28"/>
-          <w:szCs w:val="28"/>
-          <w:lang w:val="en-US" w:eastAsia="ru-RU"/>
-        </w:rPr>
-        <w:t>Fi</w:t>
-      </w:r>
-      <w:r>
-        <w:rPr>
-          <w:rFonts w:ascii="Times New Roman" w:eastAsia="Times New Roman" w:hAnsi="Times New Roman" w:cs="Times New Roman"/>
-          <w:sz w:val="28"/>
-          <w:szCs w:val="28"/>
           <w:lang w:eastAsia="ru-RU"/>
         </w:rPr>
         <w:t xml:space="preserve"> </w:t>
-      </w:r>
-      <w:r>
-        <w:rPr>
-          <w:rFonts w:ascii="Times New Roman" w:eastAsia="Times New Roman" w:hAnsi="Times New Roman" w:cs="Times New Roman"/>
-          <w:sz w:val="28"/>
-          <w:szCs w:val="28"/>
-          <w:lang w:eastAsia="ru-RU"/>
-        </w:rPr>
-        <w:t>сети;</w:t>
       </w:r>
     </w:p>
     <w:p>
@@ -3868,6 +3729,77 @@
           <w:szCs w:val="28"/>
           <w:lang w:eastAsia="ru-RU"/>
         </w:rPr>
+        <w:lastRenderedPageBreak/>
+        <w:t xml:space="preserve">сбор данных о точках доступа </w:t>
+      </w:r>
+      <w:r>
+        <w:rPr>
+          <w:rFonts w:ascii="Times New Roman" w:eastAsia="Times New Roman" w:hAnsi="Times New Roman" w:cs="Times New Roman"/>
+          <w:sz w:val="28"/>
+          <w:szCs w:val="28"/>
+          <w:lang w:val="en-US" w:eastAsia="ru-RU"/>
+        </w:rPr>
+        <w:t>Wi</w:t>
+      </w:r>
+      <w:r>
+        <w:rPr>
+          <w:rFonts w:ascii="Times New Roman" w:eastAsia="Times New Roman" w:hAnsi="Times New Roman" w:cs="Times New Roman"/>
+          <w:sz w:val="28"/>
+          <w:szCs w:val="28"/>
+          <w:lang w:eastAsia="ru-RU"/>
+        </w:rPr>
+        <w:t>-</w:t>
+      </w:r>
+      <w:r>
+        <w:rPr>
+          <w:rFonts w:ascii="Times New Roman" w:eastAsia="Times New Roman" w:hAnsi="Times New Roman" w:cs="Times New Roman"/>
+          <w:sz w:val="28"/>
+          <w:szCs w:val="28"/>
+          <w:lang w:val="en-US" w:eastAsia="ru-RU"/>
+        </w:rPr>
+        <w:t>Fi</w:t>
+      </w:r>
+      <w:r>
+        <w:rPr>
+          <w:rFonts w:ascii="Times New Roman" w:eastAsia="Times New Roman" w:hAnsi="Times New Roman" w:cs="Times New Roman"/>
+          <w:sz w:val="28"/>
+          <w:szCs w:val="28"/>
+          <w:lang w:eastAsia="ru-RU"/>
+        </w:rPr>
+        <w:t xml:space="preserve"> </w:t>
+      </w:r>
+      <w:r>
+        <w:rPr>
+          <w:rFonts w:ascii="Times New Roman" w:eastAsia="Times New Roman" w:hAnsi="Times New Roman" w:cs="Times New Roman"/>
+          <w:sz w:val="28"/>
+          <w:szCs w:val="28"/>
+          <w:lang w:eastAsia="ru-RU"/>
+        </w:rPr>
+        <w:t>сети;</w:t>
+      </w:r>
+    </w:p>
+    <w:p>
+      <w:pPr>
+        <w:numPr>
+          <w:ilvl w:val="0"/>
+          <w:numId w:val="2"/>
+        </w:numPr>
+        <w:spacing w:after="0" w:line="360" w:lineRule="auto"/>
+        <w:jc w:val="both"/>
+        <w:rPr>
+          <w:rFonts w:ascii="Times New Roman" w:eastAsia="Times New Roman" w:hAnsi="Times New Roman" w:cs="Times New Roman"/>
+          <w:sz w:val="28"/>
+          <w:szCs w:val="28"/>
+          <w:lang w:eastAsia="ru-RU"/>
+        </w:rPr>
+      </w:pPr>
+      <w:r>
+        <w:rPr>
+          <w:rFonts w:ascii="Times New Roman" w:eastAsia="Times New Roman" w:hAnsi="Times New Roman" w:cs="Times New Roman"/>
+          <w:sz w:val="28"/>
+          <w:szCs w:val="28"/>
+          <w:lang w:eastAsia="ru-RU"/>
+        </w:rPr>
         <w:t>создание документации;</w:t>
       </w:r>
     </w:p>
@@ -3885,7 +3817,7 @@
           <w:lang w:eastAsia="ru-RU"/>
         </w:rPr>
       </w:pPr>
-      <w:bookmarkStart w:id="16" w:name="_Toc67040750"/>
+      <w:bookmarkStart w:id="15" w:name="_Toc67040750"/>
       <w:r>
         <w:rPr>
           <w:rFonts w:eastAsia="Times New Roman" w:cs="Times New Roman"/>
@@ -3893,10 +3825,9 @@
           <w:szCs w:val="24"/>
           <w:lang w:eastAsia="ru-RU"/>
         </w:rPr>
-        <w:lastRenderedPageBreak/>
         <w:t>Требования к разработке</w:t>
       </w:r>
-      <w:bookmarkEnd w:id="16"/>
+      <w:bookmarkEnd w:id="15"/>
     </w:p>
     <w:p>
       <w:pPr>
@@ -3915,10 +3846,10 @@
           <w:szCs w:val="24"/>
         </w:rPr>
       </w:pPr>
-      <w:bookmarkStart w:id="17" w:name="_Toc10455827"/>
-      <w:bookmarkStart w:id="18" w:name="_Toc10453380"/>
-      <w:bookmarkStart w:id="19" w:name="_Toc10453249"/>
-      <w:bookmarkStart w:id="20" w:name="_Toc67040751"/>
+      <w:bookmarkStart w:id="16" w:name="_Toc10455827"/>
+      <w:bookmarkStart w:id="17" w:name="_Toc10453380"/>
+      <w:bookmarkStart w:id="18" w:name="_Toc10453249"/>
+      <w:bookmarkStart w:id="19" w:name="_Toc67040751"/>
       <w:r>
         <w:rPr>
           <w:rFonts w:ascii="Times New Roman" w:eastAsia="Times New Roman" w:hAnsi="Times New Roman" w:cs="Times New Roman"/>
@@ -3930,10 +3861,10 @@
         </w:rPr>
         <w:t>Требования к функциональности программного изделия</w:t>
       </w:r>
+      <w:bookmarkEnd w:id="16"/>
       <w:bookmarkEnd w:id="17"/>
       <w:bookmarkEnd w:id="18"/>
       <w:bookmarkEnd w:id="19"/>
-      <w:bookmarkEnd w:id="20"/>
     </w:p>
     <w:p>
       <w:pPr>
@@ -4206,7 +4137,7 @@
           <w:lang w:eastAsia="ru-RU"/>
         </w:rPr>
       </w:pPr>
-      <w:bookmarkStart w:id="21" w:name="_Toc67040752"/>
+      <w:bookmarkStart w:id="20" w:name="_Toc67040752"/>
       <w:r>
         <w:rPr>
           <w:rFonts w:ascii="Times New Roman" w:eastAsia="Times New Roman" w:hAnsi="Times New Roman" w:cs="Times New Roman"/>
@@ -4217,7 +4148,7 @@
         </w:rPr>
         <w:t>Требования ко входным данным</w:t>
       </w:r>
-      <w:bookmarkEnd w:id="21"/>
+      <w:bookmarkEnd w:id="20"/>
     </w:p>
     <w:p>
       <w:pPr>
@@ -4283,7 +4214,7 @@
           <w:lang w:eastAsia="ru-RU"/>
         </w:rPr>
       </w:pPr>
-      <w:bookmarkStart w:id="22" w:name="_Toc67040753"/>
+      <w:bookmarkStart w:id="21" w:name="_Toc67040753"/>
       <w:r>
         <w:rPr>
           <w:rFonts w:ascii="Times New Roman" w:eastAsia="Times New Roman" w:hAnsi="Times New Roman" w:cs="Times New Roman"/>
@@ -4294,7 +4225,7 @@
         </w:rPr>
         <w:t>Требования к выходным данным</w:t>
       </w:r>
-      <w:bookmarkEnd w:id="22"/>
+      <w:bookmarkEnd w:id="21"/>
     </w:p>
     <w:p>
       <w:pPr>
@@ -4423,7 +4354,7 @@
           <w:lang w:eastAsia="ru-RU"/>
         </w:rPr>
       </w:pPr>
-      <w:bookmarkStart w:id="23" w:name="_Toc67040754"/>
+      <w:bookmarkStart w:id="22" w:name="_Toc67040754"/>
       <w:r>
         <w:rPr>
           <w:rFonts w:ascii="Times New Roman" w:eastAsia="Times New Roman" w:hAnsi="Times New Roman" w:cs="Times New Roman"/>
@@ -4434,7 +4365,7 @@
         </w:rPr>
         <w:t>Требования к пользовательскому интерфейсу</w:t>
       </w:r>
-      <w:bookmarkEnd w:id="23"/>
+      <w:bookmarkEnd w:id="22"/>
     </w:p>
     <w:p>
       <w:pPr>
@@ -4511,27 +4442,8 @@
           <w:szCs w:val="28"/>
           <w:lang w:eastAsia="ru-RU"/>
         </w:rPr>
+        <w:lastRenderedPageBreak/>
         <w:t>Выпадающий список доступных для навигации пунктов в верхней части экрана.</w:t>
-      </w:r>
-    </w:p>
-    <w:p>
-      <w:pPr>
-        <w:spacing w:after="160" w:line="259" w:lineRule="auto"/>
-        <w:rPr>
-          <w:rFonts w:ascii="Times New Roman" w:eastAsia="Times New Roman" w:hAnsi="Times New Roman" w:cs="Times New Roman"/>
-          <w:sz w:val="28"/>
-          <w:szCs w:val="28"/>
-          <w:lang w:eastAsia="ru-RU"/>
-        </w:rPr>
-      </w:pPr>
-      <w:r>
-        <w:rPr>
-          <w:rFonts w:ascii="Times New Roman" w:eastAsia="Times New Roman" w:hAnsi="Times New Roman" w:cs="Times New Roman"/>
-          <w:sz w:val="28"/>
-          <w:szCs w:val="28"/>
-          <w:lang w:eastAsia="ru-RU"/>
-        </w:rPr>
-        <w:br w:type="page"/>
       </w:r>
     </w:p>
     <w:p>
@@ -4553,7 +4465,7 @@
           <w:lang w:eastAsia="ru-RU"/>
         </w:rPr>
       </w:pPr>
-      <w:bookmarkStart w:id="24" w:name="_Toc67040755"/>
+      <w:bookmarkStart w:id="23" w:name="_Toc67040755"/>
       <w:r>
         <w:rPr>
           <w:rFonts w:ascii="Times New Roman" w:eastAsia="Times New Roman" w:hAnsi="Times New Roman" w:cs="Times New Roman"/>
@@ -4562,10 +4474,9 @@
           <w:szCs w:val="24"/>
           <w:lang w:eastAsia="ru-RU"/>
         </w:rPr>
-        <w:lastRenderedPageBreak/>
         <w:t>Требования к базе данных</w:t>
       </w:r>
-      <w:bookmarkEnd w:id="24"/>
+      <w:bookmarkEnd w:id="23"/>
     </w:p>
     <w:p>
       <w:pPr>
@@ -4590,70 +4501,10 @@
           <w:szCs w:val="24"/>
           <w:lang w:eastAsia="ru-RU"/>
         </w:rPr>
-        <w:t>Реляционная БД</w:t>
-      </w:r>
-      <w:r>
-        <w:rPr>
-          <w:rFonts w:ascii="Times New Roman" w:eastAsia="Times New Roman" w:hAnsi="Times New Roman" w:cs="Times New Roman"/>
-          <w:sz w:val="28"/>
-          <w:szCs w:val="24"/>
-          <w:lang w:eastAsia="ru-RU"/>
-        </w:rPr>
-        <w:t>;</w:t>
-      </w:r>
-    </w:p>
-    <w:p>
-      <w:pPr>
-        <w:pStyle w:val="a4"/>
-        <w:numPr>
-          <w:ilvl w:val="2"/>
-          <w:numId w:val="1"/>
-        </w:numPr>
-        <w:spacing w:after="0" w:line="360" w:lineRule="auto"/>
-        <w:jc w:val="both"/>
-        <w:rPr>
-          <w:rFonts w:ascii="Times New Roman" w:eastAsia="Times New Roman" w:hAnsi="Times New Roman" w:cs="Times New Roman"/>
-          <w:sz w:val="28"/>
-          <w:szCs w:val="24"/>
-          <w:lang w:eastAsia="ru-RU"/>
-        </w:rPr>
-      </w:pPr>
-      <w:r>
-        <w:rPr>
-          <w:rFonts w:ascii="Times New Roman" w:eastAsia="Times New Roman" w:hAnsi="Times New Roman" w:cs="Times New Roman"/>
-          <w:sz w:val="28"/>
-          <w:szCs w:val="24"/>
-          <w:lang w:eastAsia="ru-RU"/>
-        </w:rPr>
-        <w:t xml:space="preserve">Поддержка </w:t>
-      </w:r>
-      <w:r>
-        <w:rPr>
-          <w:rFonts w:ascii="Times New Roman" w:eastAsia="Times New Roman" w:hAnsi="Times New Roman" w:cs="Times New Roman"/>
-          <w:sz w:val="28"/>
-          <w:szCs w:val="24"/>
-          <w:lang w:eastAsia="ru-RU"/>
-        </w:rPr>
-        <w:t>операционной системой</w:t>
-      </w:r>
-      <w:r>
-        <w:rPr>
-          <w:rFonts w:ascii="Times New Roman" w:eastAsia="Times New Roman" w:hAnsi="Times New Roman" w:cs="Times New Roman"/>
-          <w:sz w:val="28"/>
-          <w:szCs w:val="24"/>
-          <w:lang w:val="en-US" w:eastAsia="ru-RU"/>
-        </w:rPr>
-        <w:t xml:space="preserve"> Android</w:t>
-      </w:r>
-      <w:r>
-        <w:rPr>
-          <w:rFonts w:ascii="Times New Roman" w:eastAsia="Times New Roman" w:hAnsi="Times New Roman" w:cs="Times New Roman"/>
-          <w:sz w:val="28"/>
-          <w:szCs w:val="24"/>
-          <w:lang w:eastAsia="ru-RU"/>
-        </w:rPr>
-        <w:t>;</w:t>
-      </w:r>
+        <w:t>SQLite;</w:t>
+      </w:r>
+      <w:bookmarkStart w:id="24" w:name="_GoBack"/>
+      <w:bookmarkEnd w:id="24"/>
     </w:p>
     <w:p>
       <w:pPr>
@@ -5350,7 +5201,8 @@
           <w:szCs w:val="24"/>
           <w:lang w:eastAsia="ru-RU"/>
         </w:rPr>
-        <w:t>Средства разработки:</w:t>
+        <w:lastRenderedPageBreak/>
+        <w:t>Средства разработки</w:t>
       </w:r>
     </w:p>
     <w:p>
@@ -5376,7 +5228,6 @@
           <w:szCs w:val="24"/>
           <w:lang w:val="en-US" w:eastAsia="ru-RU"/>
         </w:rPr>
-        <w:lastRenderedPageBreak/>
         <w:t>Android</w:t>
       </w:r>
       <w:r>
@@ -6527,6 +6378,7 @@
           <w:szCs w:val="32"/>
           <w:lang w:eastAsia="ru-RU"/>
         </w:rPr>
+        <w:lastRenderedPageBreak/>
         <w:t>Прием и контроль системы осуществляется в соответствии с документом «Программа и методика испытания».</w:t>
       </w:r>
     </w:p>
@@ -6556,7 +6408,6 @@
           <w:szCs w:val="32"/>
           <w:lang w:eastAsia="ru-RU"/>
         </w:rPr>
-        <w:lastRenderedPageBreak/>
         <w:t>Дополнительные условия</w:t>
       </w:r>
       <w:bookmarkEnd w:id="33"/>
@@ -6621,8 +6472,8 @@
 </file>
 
 <file path=word/numbering.xml><?xml version="1.0" encoding="utf-8"?>
-<w:numbering xmlns:wpc="http://schemas.microsoft.com/office/word/2010/wordprocessingCanvas" xmlns:mc="http://schemas.openxmlformats.org/markup-compatibility/2006" xmlns:o="urn:schemas-microsoft-com:office:office" xmlns:r="http://schemas.openxmlformats.org/officeDocument/2006/relationships" xmlns:m="http://schemas.openxmlformats.org/officeDocument/2006/math" xmlns:v="urn:schemas-microsoft-com:vml" xmlns:wp14="http://schemas.microsoft.com/office/word/2010/wordprocessingDrawing" xmlns:wp="http://schemas.openxmlformats.org/drawingml/2006/wordprocessingDrawing" xmlns:w10="urn:schemas-microsoft-com:office:word" xmlns:w="http://schemas.openxmlformats.org/wordprocessingml/2006/main" xmlns:w14="http://schemas.microsoft.com/office/word/2010/wordml" xmlns:w15="http://schemas.microsoft.com/office/word/2012/wordml" xmlns:wpg="http://schemas.microsoft.com/office/word/2010/wordprocessingGroup" xmlns:wpi="http://schemas.microsoft.com/office/word/2010/wordprocessingInk" xmlns:wne="http://schemas.microsoft.com/office/word/2006/wordml" xmlns:wps="http://schemas.microsoft.com/office/word/2010/wordprocessingShape" mc:Ignorable="w14 w15 wp14">
-  <w:abstractNum w:abstractNumId="0">
+<w:numbering xmlns:wpc="http://schemas.microsoft.com/office/word/2010/wordprocessingCanvas" xmlns:cx="http://schemas.microsoft.com/office/drawing/2014/chartex" xmlns:cx1="http://schemas.microsoft.com/office/drawing/2015/9/8/chartex" xmlns:mc="http://schemas.openxmlformats.org/markup-compatibility/2006" xmlns:o="urn:schemas-microsoft-com:office:office" xmlns:r="http://schemas.openxmlformats.org/officeDocument/2006/relationships" xmlns:m="http://schemas.openxmlformats.org/officeDocument/2006/math" xmlns:v="urn:schemas-microsoft-com:vml" xmlns:wp14="http://schemas.microsoft.com/office/word/2010/wordprocessingDrawing" xmlns:wp="http://schemas.openxmlformats.org/drawingml/2006/wordprocessingDrawing" xmlns:w10="urn:schemas-microsoft-com:office:word" xmlns:w="http://schemas.openxmlformats.org/wordprocessingml/2006/main" xmlns:w14="http://schemas.microsoft.com/office/word/2010/wordml" xmlns:w15="http://schemas.microsoft.com/office/word/2012/wordml" xmlns:w16se="http://schemas.microsoft.com/office/word/2015/wordml/symex" xmlns:wpg="http://schemas.microsoft.com/office/word/2010/wordprocessingGroup" xmlns:wpi="http://schemas.microsoft.com/office/word/2010/wordprocessingInk" xmlns:wne="http://schemas.microsoft.com/office/word/2006/wordml" xmlns:wps="http://schemas.microsoft.com/office/word/2010/wordprocessingShape" mc:Ignorable="w14 w15 w16se wp14">
+  <w:abstractNum w:abstractNumId="0" w15:restartNumberingAfterBreak="0">
     <w:nsid w:val="05CD3A0C"/>
     <w:multiLevelType w:val="multilevel"/>
     <w:tmpl w:val="C4F2F868"/>
@@ -6728,7 +6579,7 @@
       </w:pPr>
     </w:lvl>
   </w:abstractNum>
-  <w:abstractNum w:abstractNumId="1">
+  <w:abstractNum w:abstractNumId="1" w15:restartNumberingAfterBreak="0">
     <w:nsid w:val="15C14AD6"/>
     <w:multiLevelType w:val="hybridMultilevel"/>
     <w:tmpl w:val="8926E71C"/>
@@ -6868,7 +6719,7 @@
       </w:rPr>
     </w:lvl>
   </w:abstractNum>
-  <w:abstractNum w:abstractNumId="2">
+  <w:abstractNum w:abstractNumId="2" w15:restartNumberingAfterBreak="0">
     <w:nsid w:val="2E716A73"/>
     <w:multiLevelType w:val="hybridMultilevel"/>
     <w:tmpl w:val="2F70564C"/>
@@ -6981,7 +6832,7 @@
       </w:rPr>
     </w:lvl>
   </w:abstractNum>
-  <w:abstractNum w:abstractNumId="3">
+  <w:abstractNum w:abstractNumId="3" w15:restartNumberingAfterBreak="0">
     <w:nsid w:val="377672C3"/>
     <w:multiLevelType w:val="hybridMultilevel"/>
     <w:tmpl w:val="E7DA5E1A"/>
@@ -7094,7 +6945,7 @@
       </w:rPr>
     </w:lvl>
   </w:abstractNum>
-  <w:abstractNum w:abstractNumId="4">
+  <w:abstractNum w:abstractNumId="4" w15:restartNumberingAfterBreak="0">
     <w:nsid w:val="39E41696"/>
     <w:multiLevelType w:val="multilevel"/>
     <w:tmpl w:val="2402CDBA"/>
@@ -7223,7 +7074,7 @@
       </w:rPr>
     </w:lvl>
   </w:abstractNum>
-  <w:abstractNum w:abstractNumId="5">
+  <w:abstractNum w:abstractNumId="5" w15:restartNumberingAfterBreak="0">
     <w:nsid w:val="410B0242"/>
     <w:multiLevelType w:val="hybridMultilevel"/>
     <w:tmpl w:val="A6720958"/>
@@ -7336,7 +7187,7 @@
       </w:rPr>
     </w:lvl>
   </w:abstractNum>
-  <w:abstractNum w:abstractNumId="6">
+  <w:abstractNum w:abstractNumId="6" w15:restartNumberingAfterBreak="0">
     <w:nsid w:val="5AAF26EC"/>
     <w:multiLevelType w:val="hybridMultilevel"/>
     <w:tmpl w:val="ED1E15AA"/>
@@ -7449,7 +7300,7 @@
       </w:rPr>
     </w:lvl>
   </w:abstractNum>
-  <w:abstractNum w:abstractNumId="7">
+  <w:abstractNum w:abstractNumId="7" w15:restartNumberingAfterBreak="0">
     <w:nsid w:val="6B417DE6"/>
     <w:multiLevelType w:val="hybridMultilevel"/>
     <w:tmpl w:val="1A128D50"/>
@@ -7562,7 +7413,7 @@
       </w:rPr>
     </w:lvl>
   </w:abstractNum>
-  <w:abstractNum w:abstractNumId="8">
+  <w:abstractNum w:abstractNumId="8" w15:restartNumberingAfterBreak="0">
     <w:nsid w:val="6B9A46D4"/>
     <w:multiLevelType w:val="multilevel"/>
     <w:tmpl w:val="0419001F"/>
@@ -7648,7 +7499,7 @@
       </w:pPr>
     </w:lvl>
   </w:abstractNum>
-  <w:abstractNum w:abstractNumId="9">
+  <w:abstractNum w:abstractNumId="9" w15:restartNumberingAfterBreak="0">
     <w:nsid w:val="7366633C"/>
     <w:multiLevelType w:val="hybridMultilevel"/>
     <w:tmpl w:val="96F0132A"/>
@@ -7761,7 +7612,7 @@
       </w:rPr>
     </w:lvl>
   </w:abstractNum>
-  <w:abstractNum w:abstractNumId="10">
+  <w:abstractNum w:abstractNumId="10" w15:restartNumberingAfterBreak="0">
     <w:nsid w:val="7C87157B"/>
     <w:multiLevelType w:val="hybridMultilevel"/>
     <w:tmpl w:val="75EA0E4A"/>
@@ -7874,7 +7725,7 @@
       </w:rPr>
     </w:lvl>
   </w:abstractNum>
-  <w:abstractNum w:abstractNumId="11">
+  <w:abstractNum w:abstractNumId="11" w15:restartNumberingAfterBreak="0">
     <w:nsid w:val="7F3F5E0E"/>
     <w:multiLevelType w:val="multilevel"/>
     <w:tmpl w:val="2B34F4F2"/>
@@ -8286,7 +8137,7 @@
 </file>
 
 <file path=word/styles.xml><?xml version="1.0" encoding="utf-8"?>
-<w:styles xmlns:mc="http://schemas.openxmlformats.org/markup-compatibility/2006" xmlns:r="http://schemas.openxmlformats.org/officeDocument/2006/relationships" xmlns:w="http://schemas.openxmlformats.org/wordprocessingml/2006/main" xmlns:w14="http://schemas.microsoft.com/office/word/2010/wordml" xmlns:w15="http://schemas.microsoft.com/office/word/2012/wordml" mc:Ignorable="w14 w15">
+<w:styles xmlns:mc="http://schemas.openxmlformats.org/markup-compatibility/2006" xmlns:r="http://schemas.openxmlformats.org/officeDocument/2006/relationships" xmlns:w="http://schemas.openxmlformats.org/wordprocessingml/2006/main" xmlns:w14="http://schemas.microsoft.com/office/word/2010/wordml" xmlns:w15="http://schemas.microsoft.com/office/word/2012/wordml" xmlns:w16se="http://schemas.microsoft.com/office/word/2015/wordml/symex" mc:Ignorable="w14 w15 w16se">
   <w:docDefaults>
     <w:rPrDefault>
       <w:rPr>
@@ -8825,7 +8676,6 @@
       <w:spacing w:after="0" w:line="240" w:lineRule="auto"/>
     </w:pPr>
     <w:tblPr>
-      <w:tblInd w:w="0" w:type="dxa"/>
       <w:tblBorders>
         <w:top w:val="single" w:sz="4" w:space="0" w:color="auto"/>
         <w:left w:val="single" w:sz="4" w:space="0" w:color="auto"/>
@@ -8834,12 +8684,6 @@
         <w:insideH w:val="single" w:sz="4" w:space="0" w:color="auto"/>
         <w:insideV w:val="single" w:sz="4" w:space="0" w:color="auto"/>
       </w:tblBorders>
-      <w:tblCellMar>
-        <w:top w:w="0" w:type="dxa"/>
-        <w:left w:w="108" w:type="dxa"/>
-        <w:bottom w:w="0" w:type="dxa"/>
-        <w:right w:w="108" w:type="dxa"/>
-      </w:tblCellMar>
     </w:tblPr>
   </w:style>
   <w:style w:type="paragraph" w:styleId="13">
@@ -9175,7 +9019,7 @@
 </file>
 
 <file path=customXml/itemProps1.xml><?xml version="1.0" encoding="utf-8"?>
-<ds:datastoreItem xmlns:ds="http://schemas.openxmlformats.org/officeDocument/2006/customXml" ds:itemID="{CC27D7FC-8E2F-4EBB-9C2B-27FFF86CAC86}">
+<ds:datastoreItem xmlns:ds="http://schemas.openxmlformats.org/officeDocument/2006/customXml" ds:itemID="{A58503BC-4CB4-4337-9324-14A1E2CBD01C}">
   <ds:schemaRefs>
     <ds:schemaRef ds:uri="http://schemas.openxmlformats.org/officeDocument/2006/bibliography"/>
   </ds:schemaRefs>
